--- a/13号治疗室.docx
+++ b/13号治疗室.docx
@@ -44,23 +44,29 @@
     <w:p>
       <w:pPr>
         <w:pStyle w:val="a6"/>
-        <w:rPr>
-          <w:rFonts w:hint="eastAsia"/>
-        </w:rPr>
-      </w:pPr>
-      <w:r>
-        <w:rPr>
-          <w:rFonts w:hint="eastAsia"/>
-        </w:rPr>
-        <w:t>信众将魔鬼的初次具象化被称为“第一逆反”。民间流传着“人生来即是有罪”这样的说法。这是让人产生信仰，放弃原罪最重要时期，由于小孩子还没有学会隐匿自己的真实状况，所以这也是唯一可以检验“魔鬼”是否真的沉睡的唯一时期。</w:t>
+      </w:pPr>
+      <w:r>
+        <w:rPr>
+          <w:rFonts w:hint="eastAsia"/>
+        </w:rPr>
+        <w:t>信众将魔鬼的初次具象化被称为“第一逆反”。民间流传着“人生来即是有罪”这样的说法。这是让人产生信仰，放弃原罪最重要</w:t>
+      </w:r>
+      <w:r>
+        <w:rPr>
+          <w:rFonts w:hint="eastAsia"/>
+        </w:rPr>
+        <w:t>的</w:t>
+      </w:r>
+      <w:r>
+        <w:rPr>
+          <w:rFonts w:hint="eastAsia"/>
+        </w:rPr>
+        <w:t>时期，由于小孩子还没有学会隐匿自己的真实状况，所以这也是唯一可以检验“魔鬼”是否真的沉睡的唯一时期。</w:t>
       </w:r>
     </w:p>
     <w:p>
       <w:pPr>
         <w:pStyle w:val="a6"/>
-        <w:rPr>
-          <w:rFonts w:hint="eastAsia"/>
-        </w:rPr>
       </w:pPr>
     </w:p>
     <w:p>
@@ -228,23 +234,107 @@
       </w:r>
     </w:p>
     <w:p>
-      <w:pPr>
-        <w:rPr>
-          <w:rFonts w:hint="eastAsia"/>
-        </w:rPr>
-      </w:pPr>
-      <w:r>
-        <w:rPr>
-          <w:rFonts w:hint="eastAsia"/>
-        </w:rPr>
-        <w:t>一些学生被游戏唤醒了心中的魔鬼，学校为了将这些迷途的孩子们带回信仰的世界，特地邀请</w:t>
-      </w:r>
+      <w:r>
+        <w:rPr>
+          <w:rFonts w:hint="eastAsia"/>
+        </w:rPr>
+        <w:t>一些学生</w:t>
+      </w:r>
+      <w:r>
+        <w:rPr>
+          <w:rFonts w:hint="eastAsia"/>
+        </w:rPr>
+        <w:t>爱玩游戏，爱上网的学生，提问越来越多，</w:t>
+      </w:r>
+    </w:p>
+    <w:p>
       <w:r>
         <w:rPr>
           <w:rFonts w:hint="eastAsia"/>
         </w:rPr>
         <w:lastRenderedPageBreak/>
-        <w:t>因“拯救</w:t>
+        <w:t>“为什么我们一定要穿校服呢？为什么不能按照自己喜欢的样子穿着？”</w:t>
+      </w:r>
+    </w:p>
+    <w:p>
+      <w:r>
+        <w:rPr>
+          <w:rFonts w:hint="eastAsia"/>
+        </w:rPr>
+        <w:t>“</w:t>
+      </w:r>
+      <w:r>
+        <w:rPr>
+          <w:rFonts w:hint="eastAsia"/>
+        </w:rPr>
+        <w:t>我们为什么要学习现在这些课程呢？知乎上说这些知识不一定能用上是真的吗？</w:t>
+      </w:r>
+      <w:r>
+        <w:rPr>
+          <w:rFonts w:hint="eastAsia"/>
+        </w:rPr>
+        <w:t>”</w:t>
+      </w:r>
+    </w:p>
+    <w:p>
+      <w:r>
+        <w:rPr>
+          <w:rFonts w:hint="eastAsia"/>
+        </w:rPr>
+        <w:t>“</w:t>
+      </w:r>
+      <w:r>
+        <w:rPr>
+          <w:rFonts w:hint="eastAsia"/>
+        </w:rPr>
+        <w:t>我们为什么要使用相同的试卷来衡量每一个人的能力呢？</w:t>
+      </w:r>
+      <w:r>
+        <w:rPr>
+          <w:rFonts w:hint="eastAsia"/>
+        </w:rPr>
+        <w:t>”</w:t>
+      </w:r>
+    </w:p>
+    <w:p>
+      <w:r>
+        <w:rPr>
+          <w:rFonts w:hint="eastAsia"/>
+        </w:rPr>
+        <w:t>“相比于老师，搜索引擎可以给我们更好的答案，这是真的吗？当然，我指的是</w:t>
+      </w:r>
+      <w:r>
+        <w:rPr>
+          <w:rFonts w:hint="eastAsia"/>
+        </w:rPr>
+        <w:t>google</w:t>
+      </w:r>
+      <w:r>
+        <w:rPr>
+          <w:rFonts w:hint="eastAsia"/>
+        </w:rPr>
+        <w:t>，不是百度。”</w:t>
+      </w:r>
+    </w:p>
+    <w:p/>
+    <w:p>
+      <w:r>
+        <w:rPr>
+          <w:rFonts w:hint="eastAsia"/>
+        </w:rPr>
+        <w:t>学校</w:t>
+      </w:r>
+      <w:r>
+        <w:rPr>
+          <w:rFonts w:hint="eastAsia"/>
+        </w:rPr>
+        <w:t>怀疑他们的心智正在受到魔鬼的诱惑</w:t>
+      </w:r>
+      <w:r>
+        <w:rPr>
+          <w:rFonts w:hint="eastAsia"/>
+        </w:rPr>
+        <w:t>，特地邀请因“拯救</w:t>
       </w:r>
       <w:r>
         <w:rPr>
@@ -286,7 +376,35 @@
         <w:rPr>
           <w:rFonts w:hint="eastAsia"/>
         </w:rPr>
-        <w:t>号治疗室”。专门为该学校的学生进行“</w:t>
+        <w:t>号治疗室”。专门为该学校的学生进行</w:t>
+      </w:r>
+      <w:r>
+        <w:rPr>
+          <w:rFonts w:hint="eastAsia"/>
+        </w:rPr>
+        <w:t>检查，</w:t>
+      </w:r>
+    </w:p>
+    <w:p>
+      <w:r>
+        <w:rPr>
+          <w:rFonts w:hint="eastAsia"/>
+        </w:rPr>
+        <w:t>如果查出某名学生的确出现第二次逆反，</w:t>
+      </w:r>
+    </w:p>
+    <w:p>
+      <w:r>
+        <w:rPr>
+          <w:rFonts w:hint="eastAsia"/>
+        </w:rPr>
+        <w:t>就对该名学生实施</w:t>
+      </w:r>
+      <w:r>
+        <w:rPr>
+          <w:rFonts w:hint="eastAsia"/>
+        </w:rPr>
+        <w:t>“</w:t>
       </w:r>
       <w:r>
         <w:rPr>
@@ -307,19 +425,10 @@
         <w:t>。</w:t>
       </w:r>
     </w:p>
-    <w:p>
-      <w:pPr>
-        <w:rPr>
-          <w:rFonts w:hint="eastAsia"/>
-        </w:rPr>
-      </w:pPr>
-    </w:p>
+    <w:p/>
     <w:p>
       <w:pPr>
         <w:pStyle w:val="2"/>
-        <w:rPr>
-          <w:rFonts w:hint="eastAsia"/>
-        </w:rPr>
       </w:pPr>
       <w:r>
         <w:rPr>
@@ -328,13 +437,7 @@
         <w:t>电击治疗</w:t>
       </w:r>
     </w:p>
-    <w:p>
-      <w:pPr>
-        <w:rPr>
-          <w:rFonts w:hint="eastAsia"/>
-        </w:rPr>
-      </w:pPr>
-    </w:p>
+    <w:p/>
     <w:p>
       <w:r>
         <w:rPr>
@@ -368,11 +471,6 @@
       </w:r>
     </w:p>
     <w:p>
-      <w:pPr>
-        <w:rPr>
-          <w:rFonts w:hint="eastAsia"/>
-        </w:rPr>
-      </w:pPr>
       <w:r>
         <w:rPr>
           <w:rFonts w:hint="eastAsia"/>
@@ -404,17 +502,10 @@
         <w:t>电完之后变成信徒，然后站起身，朝主角走来。</w:t>
       </w:r>
     </w:p>
-    <w:p>
-      <w:pPr>
-        <w:rPr>
-          <w:rFonts w:hint="eastAsia"/>
-        </w:rPr>
-      </w:pPr>
-    </w:p>
-    <w:p>
-      <w:pPr>
-        <w:rPr>
-          <w:rFonts w:hint="eastAsia"/>
+    <w:p/>
+    <w:p>
+      <w:pPr>
+        <w:rPr>
           <w:i/>
         </w:rPr>
       </w:pPr>
@@ -428,11 +519,6 @@
     </w:p>
     <w:p/>
     <w:p>
-      <w:pPr>
-        <w:rPr>
-          <w:rFonts w:hint="eastAsia"/>
-        </w:rPr>
-      </w:pPr>
       <w:r>
         <w:rPr>
           <w:rFonts w:hint="eastAsia"/>
@@ -440,19 +526,10 @@
         <w:t>也要在中间安插几具宁死不屈的，就被电死了</w:t>
       </w:r>
     </w:p>
-    <w:p>
-      <w:pPr>
-        <w:rPr>
-          <w:rFonts w:hint="eastAsia"/>
-        </w:rPr>
-      </w:pPr>
-    </w:p>
+    <w:p/>
     <w:p>
       <w:pPr>
         <w:pStyle w:val="2"/>
-        <w:rPr>
-          <w:rFonts w:hint="eastAsia"/>
-        </w:rPr>
       </w:pPr>
       <w:r>
         <w:rPr>
@@ -462,11 +539,6 @@
       </w:r>
     </w:p>
     <w:p>
-      <w:pPr>
-        <w:rPr>
-          <w:rFonts w:hint="eastAsia"/>
-        </w:rPr>
-      </w:pPr>
       <w:r>
         <w:rPr>
           <w:rFonts w:hint="eastAsia"/>
@@ -500,11 +572,6 @@
     </w:p>
     <w:p/>
     <w:p>
-      <w:pPr>
-        <w:rPr>
-          <w:rFonts w:hint="eastAsia"/>
-        </w:rPr>
-      </w:pPr>
       <w:r>
         <w:rPr>
           <w:rFonts w:hint="eastAsia"/>
@@ -526,11 +593,6 @@
     </w:p>
     <w:p/>
     <w:p>
-      <w:pPr>
-        <w:rPr>
-          <w:rFonts w:hint="eastAsia"/>
-        </w:rPr>
-      </w:pPr>
       <w:r>
         <w:rPr>
           <w:rFonts w:hint="eastAsia"/>
@@ -552,11 +614,6 @@
     </w:p>
     <w:p/>
     <w:p>
-      <w:pPr>
-        <w:rPr>
-          <w:rFonts w:hint="eastAsia"/>
-        </w:rPr>
-      </w:pPr>
       <w:r>
         <w:rPr>
           <w:rFonts w:hint="eastAsia"/>
@@ -578,11 +635,6 @@
     </w:p>
     <w:p/>
     <w:p>
-      <w:pPr>
-        <w:rPr>
-          <w:rFonts w:hint="eastAsia"/>
-        </w:rPr>
-      </w:pPr>
       <w:r>
         <w:rPr>
           <w:rFonts w:hint="eastAsia"/>
@@ -604,11 +656,6 @@
     </w:p>
     <w:p/>
     <w:p>
-      <w:pPr>
-        <w:rPr>
-          <w:rFonts w:hint="eastAsia"/>
-        </w:rPr>
-      </w:pPr>
       <w:r>
         <w:rPr>
           <w:rFonts w:hint="eastAsia"/>
@@ -618,11 +665,6 @@
     </w:p>
     <w:p/>
     <w:p>
-      <w:pPr>
-        <w:rPr>
-          <w:rFonts w:hint="eastAsia"/>
-        </w:rPr>
-      </w:pPr>
       <w:r>
         <w:rPr>
           <w:rFonts w:hint="eastAsia"/>
@@ -642,33 +684,20 @@
         <w:t>但是却被无信者掺杂混入了魔鬼的思想，毒害了这些良好信众的子弟们。”</w:t>
       </w:r>
     </w:p>
-    <w:p>
-      <w:pPr>
-        <w:rPr>
-          <w:rFonts w:hint="eastAsia"/>
-        </w:rPr>
-      </w:pPr>
-    </w:p>
+    <w:p/>
     <w:p>
       <w:pPr>
         <w:pStyle w:val="3"/>
-        <w:rPr>
-          <w:rFonts w:hint="eastAsia"/>
-        </w:rPr>
-      </w:pPr>
-      <w:r>
-        <w:rPr>
-          <w:rFonts w:hint="eastAsia"/>
-        </w:rPr>
+      </w:pPr>
+      <w:r>
+        <w:rPr>
+          <w:rFonts w:hint="eastAsia"/>
+        </w:rPr>
+        <w:lastRenderedPageBreak/>
         <w:t>第一阶段</w:t>
       </w:r>
     </w:p>
     <w:p>
-      <w:pPr>
-        <w:rPr>
-          <w:rFonts w:hint="eastAsia"/>
-        </w:rPr>
-      </w:pPr>
       <w:r>
         <w:rPr>
           <w:rFonts w:hint="eastAsia"/>
@@ -679,348 +708,417 @@
     <w:p>
       <w:pPr>
         <w:pStyle w:val="3"/>
-        <w:rPr>
-          <w:rFonts w:hint="eastAsia"/>
-        </w:rPr>
-      </w:pPr>
+      </w:pPr>
+      <w:r>
+        <w:rPr>
+          <w:rFonts w:hint="eastAsia"/>
+        </w:rPr>
+        <w:t>第二阶段</w:t>
+      </w:r>
+    </w:p>
+    <w:p>
+      <w:r>
+        <w:rPr>
+          <w:rFonts w:hint="eastAsia"/>
+        </w:rPr>
+        <w:t>召唤家长</w:t>
+      </w:r>
+    </w:p>
+    <w:p>
+      <w:r>
+        <w:rPr>
+          <w:rFonts w:hint="eastAsia"/>
+        </w:rPr>
+        <w:t>召唤盟友</w:t>
+      </w:r>
+    </w:p>
+    <w:p>
+      <w:pPr>
+        <w:pStyle w:val="3"/>
+      </w:pPr>
+      <w:r>
+        <w:rPr>
+          <w:rFonts w:hint="eastAsia"/>
+        </w:rPr>
+        <w:t>第三阶段</w:t>
+      </w:r>
+    </w:p>
+    <w:p/>
+    <w:p/>
+    <w:p>
+      <w:pPr>
+        <w:pStyle w:val="1"/>
+      </w:pPr>
+      <w:r>
+        <w:rPr>
+          <w:rFonts w:hint="eastAsia"/>
+        </w:rPr>
+        <w:t>主角</w:t>
+      </w:r>
+    </w:p>
+    <w:p>
+      <w:r>
+        <w:rPr>
+          <w:rFonts w:hint="eastAsia"/>
+        </w:rPr>
+        <w:t>名字：</w:t>
+      </w:r>
+      <w:r>
+        <w:rPr>
+          <w:rFonts w:hint="eastAsia"/>
+        </w:rPr>
+        <w:t>程辛</w:t>
+      </w:r>
+      <w:r>
+        <w:rPr>
+          <w:rFonts w:hint="eastAsia"/>
+        </w:rPr>
+        <w:t>(Exception)</w:t>
+      </w:r>
+    </w:p>
+    <w:p>
+      <w:r>
+        <w:rPr>
+          <w:rFonts w:hint="eastAsia"/>
+        </w:rPr>
+        <w:t>年龄：</w:t>
+      </w:r>
+      <w:r>
+        <w:rPr>
+          <w:rFonts w:hint="eastAsia"/>
+        </w:rPr>
+        <w:t>15</w:t>
+      </w:r>
+      <w:r>
+        <w:rPr>
+          <w:rFonts w:hint="eastAsia"/>
+        </w:rPr>
+        <w:t>，高</w:t>
+      </w:r>
+      <w:r>
+        <w:rPr>
+          <w:rFonts w:hint="eastAsia"/>
+        </w:rPr>
+        <w:t>中一年级</w:t>
+      </w:r>
+    </w:p>
+    <w:p>
+      <w:r>
+        <w:rPr>
+          <w:rFonts w:hint="eastAsia"/>
+        </w:rPr>
+        <w:t>身高：</w:t>
+      </w:r>
+      <w:r>
+        <w:rPr>
+          <w:rFonts w:hint="eastAsia"/>
+        </w:rPr>
+        <w:t>17</w:t>
+      </w:r>
+      <w:r>
+        <w:rPr>
+          <w:rFonts w:hint="eastAsia"/>
+        </w:rPr>
+        <w:t>2</w:t>
+      </w:r>
+      <w:r>
+        <w:rPr>
+          <w:rFonts w:hint="eastAsia"/>
+        </w:rPr>
+        <w:t>cm</w:t>
+      </w:r>
+    </w:p>
+    <w:p/>
+    <w:p>
+      <w:r>
+        <w:rPr>
+          <w:rFonts w:hint="eastAsia"/>
+        </w:rPr>
+        <w:t>母亲产下他便离世</w:t>
+      </w:r>
+      <w:r>
+        <w:rPr>
+          <w:rFonts w:hint="eastAsia"/>
+        </w:rPr>
+        <w:t>，</w:t>
+      </w:r>
+      <w:r>
+        <w:rPr>
+          <w:rFonts w:hint="eastAsia"/>
+        </w:rPr>
+        <w:t>入学之前</w:t>
+      </w:r>
+      <w:r>
+        <w:rPr>
+          <w:rFonts w:hint="eastAsia"/>
+        </w:rPr>
+        <w:t>其父用未知的手段</w:t>
+      </w:r>
+      <w:r>
+        <w:rPr>
+          <w:rFonts w:hint="eastAsia"/>
+        </w:rPr>
+        <w:t>使得他逃过了“净化”，</w:t>
+      </w:r>
+      <w:r>
+        <w:rPr>
+          <w:rFonts w:hint="eastAsia"/>
+        </w:rPr>
+        <w:t>同时修改了</w:t>
+      </w:r>
+      <w:r>
+        <w:rPr>
+          <w:rFonts w:hint="eastAsia"/>
+        </w:rPr>
+        <w:t>出生证明</w:t>
+      </w:r>
+      <w:r>
+        <w:rPr>
+          <w:rFonts w:hint="eastAsia"/>
+        </w:rPr>
+        <w:t>。</w:t>
+      </w:r>
+    </w:p>
+    <w:p>
+      <w:r>
+        <w:rPr>
+          <w:rFonts w:hint="eastAsia"/>
+        </w:rPr>
+        <w:t>现在他的</w:t>
+      </w:r>
+      <w:r>
+        <w:rPr>
+          <w:rFonts w:hint="eastAsia"/>
+        </w:rPr>
+        <w:t>社会</w:t>
+      </w:r>
+      <w:r>
+        <w:rPr>
+          <w:rFonts w:hint="eastAsia"/>
+        </w:rPr>
+        <w:t>身份是接受过净化的孤儿。寄宿在学校里。</w:t>
+      </w:r>
+    </w:p>
+    <w:p/>
+    <w:p>
+      <w:r>
+        <w:rPr>
+          <w:rFonts w:hint="eastAsia"/>
+        </w:rPr>
+        <w:t>“亲属关系”就此消失，被动获得</w:t>
+      </w:r>
+      <w:commentRangeStart w:id="0"/>
+      <w:r>
+        <w:rPr>
+          <w:rFonts w:hint="eastAsia"/>
+        </w:rPr>
+        <w:t>“气元素”界</w:t>
+      </w:r>
+      <w:r>
+        <w:rPr>
+          <w:rFonts w:hint="eastAsia"/>
+        </w:rPr>
+        <w:t>域感知能力</w:t>
+      </w:r>
+      <w:commentRangeEnd w:id="0"/>
+      <w:r>
+        <w:rPr>
+          <w:rStyle w:val="a5"/>
+        </w:rPr>
+        <w:commentReference w:id="0"/>
+      </w:r>
+      <w:r>
+        <w:rPr>
+          <w:rFonts w:hint="eastAsia"/>
+        </w:rPr>
+        <w:t>。</w:t>
+      </w:r>
+    </w:p>
+    <w:p/>
+    <w:p>
+      <w:r>
+        <w:rPr>
+          <w:rFonts w:hint="eastAsia"/>
+        </w:rPr>
+        <w:t>由于要隐匿自己的魔鬼，</w:t>
+      </w:r>
+      <w:r>
+        <w:rPr>
+          <w:rFonts w:hint="eastAsia"/>
+        </w:rPr>
+        <w:t>他无法结交到真正的朋友。</w:t>
+      </w:r>
+    </w:p>
+    <w:p/>
+    <w:p>
+      <w:r>
+        <w:rPr>
+          <w:rFonts w:hint="eastAsia"/>
+        </w:rPr>
+        <w:t>缺少</w:t>
+      </w:r>
+      <w:r>
+        <w:rPr>
+          <w:rFonts w:hint="eastAsia"/>
+        </w:rPr>
+        <w:t>心理</w:t>
+      </w:r>
+      <w:r>
+        <w:rPr>
+          <w:rFonts w:hint="eastAsia"/>
+        </w:rPr>
+        <w:t>亲密关系的他，对这个世界的不友好以及敌意，对人性的恶劣有很深的感受。</w:t>
+      </w:r>
+    </w:p>
+    <w:p/>
+    <w:p>
+      <w:r>
+        <w:rPr>
+          <w:rFonts w:hint="eastAsia"/>
+        </w:rPr>
+        <w:t>背负着这份孤独，他强烈的渴望保护自己的力量，反抗和敌对这个世界的情绪，将他和</w:t>
+      </w:r>
+      <w:r>
+        <w:rPr>
+          <w:rFonts w:hint="eastAsia"/>
+          <w:b/>
+          <w:color w:val="FF0000"/>
+        </w:rPr>
+        <w:t>“火元素”</w:t>
+      </w:r>
+      <w:r>
+        <w:rPr>
+          <w:rFonts w:hint="eastAsia"/>
+        </w:rPr>
+        <w:t>界域连接在一起。</w:t>
+      </w:r>
+    </w:p>
+    <w:p/>
+    <w:p>
+      <w:r>
+        <w:rPr>
+          <w:rFonts w:hint="eastAsia"/>
+        </w:rPr>
+        <w:t>他</w:t>
+      </w:r>
+      <w:r>
+        <w:rPr>
+          <w:rFonts w:hint="eastAsia"/>
+        </w:rPr>
+        <w:t>原本对</w:t>
+      </w:r>
+      <w:r>
+        <w:rPr>
+          <w:rFonts w:hint="eastAsia"/>
+        </w:rPr>
+        <w:t>13</w:t>
+      </w:r>
+      <w:r>
+        <w:rPr>
+          <w:rFonts w:hint="eastAsia"/>
+        </w:rPr>
+        <w:t>号治疗室漠不关心。</w:t>
+      </w:r>
+      <w:r>
+        <w:rPr>
+          <w:rFonts w:hint="eastAsia"/>
+        </w:rPr>
+        <w:t>直到有一天，程辛自己被带进了那间治疗室。</w:t>
+      </w:r>
+    </w:p>
+    <w:p>
+      <w:pPr>
+        <w:pStyle w:val="3"/>
+      </w:pPr>
+      <w:r>
+        <w:rPr>
+          <w:rFonts w:hint="eastAsia"/>
+        </w:rPr>
+        <w:t>气弹</w:t>
+      </w:r>
+    </w:p>
+    <w:p>
+      <w:r>
+        <w:rPr>
+          <w:rFonts w:hint="eastAsia"/>
+        </w:rPr>
+        <w:t>主角的默认攻击方式</w:t>
+      </w:r>
+    </w:p>
+    <w:p>
       <w:r>
         <w:rPr>
           <w:rFonts w:hint="eastAsia"/>
         </w:rPr>
         <w:lastRenderedPageBreak/>
-        <w:t>第二阶段</w:t>
-      </w:r>
-    </w:p>
-    <w:p>
-      <w:pPr>
-        <w:rPr>
-          <w:rFonts w:hint="eastAsia"/>
-        </w:rPr>
-      </w:pPr>
-      <w:r>
-        <w:rPr>
-          <w:rFonts w:hint="eastAsia"/>
-        </w:rPr>
-        <w:t>召唤家长</w:t>
-      </w:r>
-    </w:p>
-    <w:p>
-      <w:pPr>
-        <w:rPr>
-          <w:rFonts w:hint="eastAsia"/>
-        </w:rPr>
-      </w:pPr>
-      <w:r>
-        <w:rPr>
-          <w:rFonts w:hint="eastAsia"/>
-        </w:rPr>
-        <w:t>召唤盟友</w:t>
-      </w:r>
-    </w:p>
-    <w:p>
-      <w:pPr>
-        <w:pStyle w:val="3"/>
-        <w:rPr>
-          <w:rFonts w:hint="eastAsia"/>
-        </w:rPr>
-      </w:pPr>
-      <w:r>
-        <w:rPr>
-          <w:rFonts w:hint="eastAsia"/>
-        </w:rPr>
-        <w:t>第三阶段</w:t>
-      </w:r>
-    </w:p>
-    <w:p>
-      <w:pPr>
-        <w:rPr>
-          <w:rFonts w:hint="eastAsia"/>
-        </w:rPr>
-      </w:pPr>
+        <w:t>导入气元素的力量并塑造成</w:t>
+      </w:r>
+      <w:r>
+        <w:rPr>
+          <w:rFonts w:hint="eastAsia"/>
+        </w:rPr>
+        <w:t>“空气子弹”</w:t>
+      </w:r>
     </w:p>
     <w:p/>
     <w:p>
-      <w:pPr>
-        <w:pStyle w:val="1"/>
-      </w:pPr>
-      <w:r>
-        <w:rPr>
-          <w:rFonts w:hint="eastAsia"/>
-        </w:rPr>
-        <w:t>主角</w:t>
-      </w:r>
-    </w:p>
-    <w:p>
-      <w:r>
-        <w:rPr>
-          <w:rFonts w:hint="eastAsia"/>
-        </w:rPr>
-        <w:t>名字：</w:t>
-      </w:r>
-      <w:r>
-        <w:rPr>
-          <w:rFonts w:hint="eastAsia"/>
-        </w:rPr>
-        <w:t>奕勊信</w:t>
-      </w:r>
-      <w:r>
-        <w:rPr>
-          <w:rFonts w:hint="eastAsia"/>
-        </w:rPr>
-        <w:t>(Exception)</w:t>
-      </w:r>
-    </w:p>
-    <w:p>
-      <w:r>
-        <w:rPr>
-          <w:rFonts w:hint="eastAsia"/>
-        </w:rPr>
-        <w:t>年龄：</w:t>
-      </w:r>
-      <w:r>
-        <w:rPr>
-          <w:rFonts w:hint="eastAsia"/>
-        </w:rPr>
-        <w:t>15</w:t>
-      </w:r>
-      <w:r>
-        <w:rPr>
-          <w:rFonts w:hint="eastAsia"/>
-        </w:rPr>
-        <w:t>，高</w:t>
-      </w:r>
-      <w:r>
-        <w:rPr>
-          <w:rFonts w:hint="eastAsia"/>
-        </w:rPr>
-        <w:t>中一年级</w:t>
-      </w:r>
-    </w:p>
-    <w:p>
-      <w:r>
-        <w:rPr>
-          <w:rFonts w:hint="eastAsia"/>
-        </w:rPr>
-        <w:t>身高：</w:t>
-      </w:r>
-      <w:r>
-        <w:rPr>
-          <w:rFonts w:hint="eastAsia"/>
-        </w:rPr>
-        <w:t>17</w:t>
-      </w:r>
-      <w:r>
-        <w:rPr>
-          <w:rFonts w:hint="eastAsia"/>
-        </w:rPr>
-        <w:t>2</w:t>
-      </w:r>
-      <w:r>
-        <w:rPr>
-          <w:rFonts w:hint="eastAsia"/>
-        </w:rPr>
-        <w:t>cm</w:t>
+      <w:r>
+        <w:rPr>
+          <w:rFonts w:hint="eastAsia"/>
+        </w:rPr>
+        <w:t>将大量气体压缩，形成“局部高密度</w:t>
+      </w:r>
+      <w:r>
+        <w:rPr>
+          <w:rFonts w:hint="eastAsia"/>
+        </w:rPr>
+        <w:t>小</w:t>
+      </w:r>
+      <w:r>
+        <w:rPr>
+          <w:rFonts w:hint="eastAsia"/>
+        </w:rPr>
+        <w:t>体积空气”，</w:t>
+      </w:r>
+    </w:p>
+    <w:p>
+      <w:r>
+        <w:rPr>
+          <w:rFonts w:hint="eastAsia"/>
+        </w:rPr>
+        <w:t>用火焰将其尾端（靠近人体）点燃，</w:t>
+      </w:r>
+      <w:r>
+        <w:rPr>
+          <w:rFonts w:hint="eastAsia"/>
+        </w:rPr>
+        <w:t>同时</w:t>
+      </w:r>
+      <w:r>
+        <w:rPr>
+          <w:rFonts w:hint="eastAsia"/>
+        </w:rPr>
+        <w:t>导入高速气流，塑造成直线管道，作为弹道，向前推动被点燃的空气弹，</w:t>
+      </w:r>
+      <w:r>
+        <w:rPr>
+          <w:rFonts w:hint="eastAsia"/>
+        </w:rPr>
+        <w:t xml:space="preserve"> </w:t>
+      </w:r>
+    </w:p>
+    <w:p>
+      <w:r>
+        <w:rPr>
+          <w:rFonts w:hint="eastAsia"/>
+        </w:rPr>
+        <w:t>从而达到类似子弹的效果</w:t>
       </w:r>
     </w:p>
     <w:p/>
     <w:p>
       <w:r>
-        <w:rPr>
-          <w:rFonts w:hint="eastAsia"/>
-        </w:rPr>
-        <w:t>母亲产下他便离世</w:t>
-      </w:r>
-      <w:r>
-        <w:rPr>
-          <w:rFonts w:hint="eastAsia"/>
-        </w:rPr>
-        <w:t>，</w:t>
-      </w:r>
-      <w:r>
-        <w:rPr>
-          <w:rFonts w:hint="eastAsia"/>
-        </w:rPr>
-        <w:t>入学之前</w:t>
-      </w:r>
-      <w:r>
-        <w:rPr>
-          <w:rFonts w:hint="eastAsia"/>
-        </w:rPr>
-        <w:t>其父用未知的手段</w:t>
-      </w:r>
-      <w:r>
-        <w:rPr>
-          <w:rFonts w:hint="eastAsia"/>
-        </w:rPr>
-        <w:t>使得他逃过了“净化”，</w:t>
-      </w:r>
-      <w:r>
-        <w:rPr>
-          <w:rFonts w:hint="eastAsia"/>
-        </w:rPr>
-        <w:t>同时修改了</w:t>
-      </w:r>
-      <w:r>
-        <w:rPr>
-          <w:rFonts w:hint="eastAsia"/>
-        </w:rPr>
-        <w:t>出生证明</w:t>
-      </w:r>
-      <w:r>
-        <w:rPr>
-          <w:rFonts w:hint="eastAsia"/>
-        </w:rPr>
-        <w:t>。</w:t>
-      </w:r>
-    </w:p>
-    <w:p>
-      <w:r>
-        <w:rPr>
-          <w:rFonts w:hint="eastAsia"/>
-        </w:rPr>
-        <w:t>现在他的</w:t>
-      </w:r>
-      <w:r>
-        <w:rPr>
-          <w:rFonts w:hint="eastAsia"/>
-        </w:rPr>
-        <w:t>社会</w:t>
-      </w:r>
-      <w:r>
-        <w:rPr>
-          <w:rFonts w:hint="eastAsia"/>
-        </w:rPr>
-        <w:t>身份是接受过净化的孤儿。寄宿在学校里。</w:t>
-      </w:r>
-    </w:p>
-    <w:p/>
-    <w:p>
-      <w:r>
-        <w:rPr>
-          <w:rFonts w:hint="eastAsia"/>
-        </w:rPr>
-        <w:t>“亲属关系”就此消失，被动获得</w:t>
-      </w:r>
-      <w:commentRangeStart w:id="0"/>
-      <w:r>
-        <w:rPr>
-          <w:rFonts w:hint="eastAsia"/>
-        </w:rPr>
-        <w:t>“气元素”界</w:t>
-      </w:r>
-      <w:r>
-        <w:rPr>
-          <w:rFonts w:hint="eastAsia"/>
-        </w:rPr>
-        <w:t>域感知能力</w:t>
-      </w:r>
-      <w:commentRangeEnd w:id="0"/>
-      <w:r>
-        <w:rPr>
-          <w:rStyle w:val="a5"/>
-        </w:rPr>
-        <w:commentReference w:id="0"/>
-      </w:r>
-      <w:r>
-        <w:rPr>
-          <w:rFonts w:hint="eastAsia"/>
-        </w:rPr>
-        <w:t>。</w:t>
-      </w:r>
-    </w:p>
-    <w:p/>
-    <w:p>
-      <w:r>
-        <w:rPr>
-          <w:rFonts w:hint="eastAsia"/>
-        </w:rPr>
-        <w:t>由于要隐匿自己的魔鬼，所以他在学校中的朋友很少。</w:t>
-      </w:r>
-    </w:p>
-    <w:p/>
-    <w:p>
-      <w:r>
-        <w:rPr>
-          <w:rFonts w:hint="eastAsia"/>
-        </w:rPr>
-        <w:t>原本对</w:t>
-      </w:r>
-      <w:r>
-        <w:rPr>
-          <w:rFonts w:hint="eastAsia"/>
-        </w:rPr>
-        <w:t>13</w:t>
-      </w:r>
-      <w:r>
-        <w:rPr>
-          <w:rFonts w:hint="eastAsia"/>
-        </w:rPr>
-        <w:t>号治疗室漠不关心。直到有一天自己唯一的朋友被强迫进入了那间治疗室。他决定去里面一探究竟。</w:t>
-      </w:r>
-    </w:p>
-    <w:p>
-      <w:pPr>
-        <w:pStyle w:val="3"/>
-        <w:rPr>
-          <w:rFonts w:hint="eastAsia"/>
-        </w:rPr>
-      </w:pPr>
-      <w:r>
-        <w:rPr>
-          <w:rFonts w:hint="eastAsia"/>
-        </w:rPr>
-        <w:t>气弹</w:t>
-      </w:r>
-    </w:p>
-    <w:p>
-      <w:pPr>
-        <w:rPr>
-          <w:rFonts w:hint="eastAsia"/>
-        </w:rPr>
-      </w:pPr>
-      <w:r>
-        <w:rPr>
-          <w:rFonts w:hint="eastAsia"/>
-        </w:rPr>
-        <w:t>主角的默认攻击方式</w:t>
-      </w:r>
-    </w:p>
-    <w:p>
-      <w:r>
-        <w:rPr>
-          <w:rFonts w:hint="eastAsia"/>
-        </w:rPr>
-        <w:t>导入气元素的力量并塑造成</w:t>
-      </w:r>
-      <w:r>
-        <w:rPr>
-          <w:rFonts w:hint="eastAsia"/>
-        </w:rPr>
-        <w:t>“空气子弹”</w:t>
-      </w:r>
-    </w:p>
-    <w:p>
-      <w:r>
         <w:pict>
-          <v:shapetype id="_x0000_t75" coordsize="21600,21600" o:spt="75" o:preferrelative="t" path="m@4@5l@4@11@9@11@9@5xe" filled="f" stroked="f">
-            <v:stroke joinstyle="miter"/>
-            <v:formulas>
-              <v:f eqn="if lineDrawn pixelLineWidth 0"/>
-              <v:f eqn="sum @0 1 0"/>
-              <v:f eqn="sum 0 0 @1"/>
-              <v:f eqn="prod @2 1 2"/>
-              <v:f eqn="prod @3 21600 pixelWidth"/>
-              <v:f eqn="prod @3 21600 pixelHeight"/>
-              <v:f eqn="sum @0 0 1"/>
-              <v:f eqn="prod @6 1 2"/>
-              <v:f eqn="prod @7 21600 pixelWidth"/>
-              <v:f eqn="sum @8 21600 0"/>
-              <v:f eqn="prod @7 21600 pixelHeight"/>
-              <v:f eqn="sum @10 21600 0"/>
-            </v:formulas>
-            <v:path o:extrusionok="f" gradientshapeok="t" o:connecttype="rect"/>
-            <o:lock v:ext="edit" aspectratio="t"/>
-          </v:shapetype>
           <v:shape id="_x0000_i1025" type="#_x0000_t75" alt="" style="width:213.3pt;height:167.1pt">
             <v:imagedata r:id="rId9" r:href="rId10"/>
           </v:shape>
@@ -1028,11 +1126,6 @@
       </w:r>
     </w:p>
     <w:p>
-      <w:pPr>
-        <w:rPr>
-          <w:rFonts w:hint="eastAsia"/>
-        </w:rPr>
-      </w:pPr>
       <w:r>
         <w:pict>
           <v:shape id="_x0000_i1026" type="#_x0000_t75" alt="" style="width:213.3pt;height:143.3pt">
@@ -1041,19 +1134,8 @@
         </w:pict>
       </w:r>
     </w:p>
-    <w:p>
-      <w:pPr>
-        <w:rPr>
-          <w:rFonts w:hint="eastAsia"/>
-        </w:rPr>
-      </w:pPr>
-    </w:p>
-    <w:p>
-      <w:pPr>
-        <w:rPr>
-          <w:rFonts w:hint="eastAsia"/>
-        </w:rPr>
-      </w:pPr>
+    <w:p/>
+    <w:p>
       <w:r>
         <w:rPr>
           <w:rFonts w:hint="eastAsia"/>
@@ -1068,11 +1150,6 @@
       </w:r>
     </w:p>
     <w:p>
-      <w:pPr>
-        <w:rPr>
-          <w:rFonts w:hint="eastAsia"/>
-        </w:rPr>
-      </w:pPr>
       <w:r>
         <w:pict>
           <v:shape id="_x0000_i1027" type="#_x0000_t75" alt="Image result for pistol shoot" style="width:224.85pt;height:125.65pt">
@@ -1088,17 +1165,10 @@
         </w:pict>
       </w:r>
     </w:p>
-    <w:p>
-      <w:pPr>
-        <w:rPr>
-          <w:rFonts w:hint="eastAsia"/>
-        </w:rPr>
-      </w:pPr>
-    </w:p>
-    <w:p>
-      <w:pPr>
-        <w:rPr>
-          <w:rFonts w:hint="eastAsia"/>
+    <w:p/>
+    <w:p>
+      <w:pPr>
+        <w:rPr>
           <w:b/>
           <w:sz w:val="28"/>
         </w:rPr>
@@ -1109,6 +1179,7 @@
           <w:b/>
           <w:sz w:val="28"/>
         </w:rPr>
+        <w:lastRenderedPageBreak/>
         <w:t>关键点：</w:t>
       </w:r>
     </w:p>
@@ -1118,10 +1189,13 @@
           <w:ilvl w:val="0"/>
           <w:numId w:val="2"/>
         </w:numPr>
-        <w:rPr>
-          <w:rFonts w:hint="eastAsia"/>
-        </w:rPr>
-      </w:pPr>
+      </w:pPr>
+      <w:r>
+        <w:rPr>
+          <w:rFonts w:hint="eastAsia"/>
+        </w:rPr>
+        <w:t>开枪的时候，</w:t>
+      </w:r>
       <w:r>
         <w:rPr>
           <w:rFonts w:hint="eastAsia"/>
@@ -1133,6 +1207,12 @@
           <w:rFonts w:hint="eastAsia"/>
         </w:rPr>
         <w:t>气浪折射效果（类似于火焰燃烧时的那种热浪）</w:t>
+      </w:r>
+      <w:r>
+        <w:rPr>
+          <w:rFonts w:hint="eastAsia"/>
+        </w:rPr>
+        <w:t>，</w:t>
       </w:r>
     </w:p>
     <w:p>
@@ -1141,15 +1221,12 @@
           <w:ilvl w:val="0"/>
           <w:numId w:val="2"/>
         </w:numPr>
-        <w:rPr>
-          <w:rFonts w:hint="eastAsia"/>
-        </w:rPr>
-      </w:pPr>
-      <w:r>
-        <w:rPr>
-          <w:rFonts w:hint="eastAsia"/>
-        </w:rPr>
-        <w:t>相机震动</w:t>
+      </w:pPr>
+      <w:r>
+        <w:rPr>
+          <w:rFonts w:hint="eastAsia"/>
+        </w:rPr>
+        <w:t>气弹飞行中的形变（椭圆或者半球，动态模糊）</w:t>
       </w:r>
     </w:p>
     <w:p>
@@ -1158,27 +1235,18 @@
           <w:ilvl w:val="0"/>
           <w:numId w:val="2"/>
         </w:numPr>
-        <w:rPr>
-          <w:rFonts w:hint="eastAsia"/>
-        </w:rPr>
-      </w:pPr>
-      <w:r>
-        <w:rPr>
-          <w:rFonts w:hint="eastAsia"/>
-        </w:rPr>
-        <w:t>角色身体随着后坐力</w:t>
-      </w:r>
-      <w:r>
-        <w:rPr>
-          <w:rFonts w:hint="eastAsia"/>
-        </w:rPr>
-        <w:t>抖动</w:t>
-      </w:r>
-      <w:r>
-        <w:rPr>
-          <w:rFonts w:hint="eastAsia"/>
-        </w:rPr>
-        <w:t>，力量较强时头发向反方向吹动，身体后移甚至向后滚倒</w:t>
+      </w:pPr>
+      <w:r>
+        <w:rPr>
+          <w:rFonts w:hint="eastAsia"/>
+        </w:rPr>
+        <w:t>空气弹</w:t>
+      </w:r>
+      <w:r>
+        <w:rPr>
+          <w:rFonts w:hint="eastAsia"/>
+        </w:rPr>
+        <w:t>飞行一定距离后骤然减速然后消失</w:t>
       </w:r>
     </w:p>
     <w:p>
@@ -1187,15 +1255,12 @@
           <w:ilvl w:val="0"/>
           <w:numId w:val="2"/>
         </w:numPr>
-        <w:rPr>
-          <w:rFonts w:hint="eastAsia"/>
-        </w:rPr>
-      </w:pPr>
-      <w:r>
-        <w:rPr>
-          <w:rFonts w:hint="eastAsia"/>
-        </w:rPr>
-        <w:t>音效</w:t>
+      </w:pPr>
+      <w:r>
+        <w:rPr>
+          <w:rFonts w:hint="eastAsia"/>
+        </w:rPr>
+        <w:t>相机震动</w:t>
       </w:r>
     </w:p>
     <w:p>
@@ -1204,42 +1269,44 @@
           <w:ilvl w:val="0"/>
           <w:numId w:val="2"/>
         </w:numPr>
-        <w:rPr>
-          <w:rFonts w:hint="eastAsia"/>
-        </w:rPr>
-      </w:pPr>
-      <w:r>
-        <w:rPr>
-          <w:rFonts w:hint="eastAsia"/>
-        </w:rPr>
-        <w:t>气弹飞行中的形变（</w:t>
-      </w:r>
-      <w:r>
-        <w:rPr>
-          <w:rFonts w:hint="eastAsia"/>
-        </w:rPr>
-        <w:t>椭圆或者</w:t>
-      </w:r>
-      <w:r>
-        <w:rPr>
-          <w:rFonts w:hint="eastAsia"/>
-        </w:rPr>
-        <w:t>半球，动态模糊）</w:t>
-      </w:r>
-    </w:p>
-    <w:p>
-      <w:pPr>
-        <w:rPr>
-          <w:rFonts w:hint="eastAsia"/>
-        </w:rPr>
-      </w:pPr>
-    </w:p>
+      </w:pPr>
+      <w:r>
+        <w:rPr>
+          <w:rFonts w:hint="eastAsia"/>
+        </w:rPr>
+        <w:t>角色身体随着后坐力</w:t>
+      </w:r>
+      <w:r>
+        <w:rPr>
+          <w:rFonts w:hint="eastAsia"/>
+        </w:rPr>
+        <w:t>抖动</w:t>
+      </w:r>
+      <w:r>
+        <w:rPr>
+          <w:rFonts w:hint="eastAsia"/>
+        </w:rPr>
+        <w:t>，力量较强时头发向反方向吹动，身体后移甚至向后滚倒</w:t>
+      </w:r>
+    </w:p>
+    <w:p>
+      <w:pPr>
+        <w:numPr>
+          <w:ilvl w:val="0"/>
+          <w:numId w:val="2"/>
+        </w:numPr>
+      </w:pPr>
+      <w:r>
+        <w:rPr>
+          <w:rFonts w:hint="eastAsia"/>
+        </w:rPr>
+        <w:t>音效</w:t>
+      </w:r>
+    </w:p>
+    <w:p/>
     <w:p>
       <w:pPr>
         <w:pStyle w:val="3"/>
-        <w:rPr>
-          <w:rFonts w:hint="eastAsia"/>
-        </w:rPr>
       </w:pPr>
       <w:r>
         <w:rPr>
@@ -1249,11 +1316,6 @@
       </w:r>
     </w:p>
     <w:p>
-      <w:pPr>
-        <w:rPr>
-          <w:rFonts w:hint="eastAsia"/>
-        </w:rPr>
-      </w:pPr>
       <w:r>
         <w:rPr>
           <w:rFonts w:hint="eastAsia"/>
@@ -1262,11 +1324,6 @@
       </w:r>
     </w:p>
     <w:p>
-      <w:pPr>
-        <w:rPr>
-          <w:rFonts w:hint="eastAsia"/>
-        </w:rPr>
-      </w:pPr>
       <w:r>
         <w:rPr>
           <w:rFonts w:hint="eastAsia"/>
@@ -1281,11 +1338,6 @@
       </w:r>
     </w:p>
     <w:p>
-      <w:pPr>
-        <w:rPr>
-          <w:rFonts w:hint="eastAsia"/>
-        </w:rPr>
-      </w:pPr>
       <w:r>
         <w:rPr>
           <w:rFonts w:hint="eastAsia"/>
@@ -1294,11 +1346,6 @@
       </w:r>
     </w:p>
     <w:p>
-      <w:pPr>
-        <w:rPr>
-          <w:rFonts w:hint="eastAsia"/>
-        </w:rPr>
-      </w:pPr>
       <w:r>
         <w:rPr>
           <w:rFonts w:hint="eastAsia"/>
@@ -1318,45 +1365,21 @@
         <w:t>后可获得</w:t>
       </w:r>
     </w:p>
-    <w:p>
-      <w:pPr>
-        <w:rPr>
-          <w:rFonts w:hint="eastAsia"/>
-        </w:rPr>
-      </w:pPr>
-    </w:p>
-    <w:p>
-      <w:pPr>
-        <w:rPr>
-          <w:rFonts w:hint="eastAsia"/>
-        </w:rPr>
-      </w:pPr>
-    </w:p>
-    <w:p>
-      <w:pPr>
-        <w:rPr>
-          <w:rFonts w:hint="eastAsia"/>
-        </w:rPr>
-      </w:pPr>
+    <w:p/>
+    <w:p/>
+    <w:p>
       <w:r>
         <w:pict>
-          <v:shape id="_x0000_i1029" type="#_x0000_t75" alt="" style="width:321.95pt;height:214.65pt">
+          <v:shape id="_x0000_i1029" type="#_x0000_t75" alt="" style="width:322.65pt;height:214.65pt">
             <v:imagedata r:id="rId17" r:href="rId18"/>
           </v:shape>
         </w:pict>
       </w:r>
     </w:p>
-    <w:p>
-      <w:pPr>
-        <w:rPr>
-          <w:rFonts w:hint="eastAsia"/>
-        </w:rPr>
-      </w:pPr>
-    </w:p>
-    <w:p>
-      <w:pPr>
-        <w:rPr>
-          <w:rFonts w:hint="eastAsia"/>
+    <w:p/>
+    <w:p>
+      <w:pPr>
+        <w:rPr>
           <w:b/>
           <w:sz w:val="32"/>
         </w:rPr>
@@ -1376,9 +1399,6 @@
           <w:ilvl w:val="0"/>
           <w:numId w:val="3"/>
         </w:numPr>
-        <w:rPr>
-          <w:rFonts w:hint="eastAsia"/>
-        </w:rPr>
       </w:pPr>
       <w:r>
         <w:rPr>
@@ -1393,9 +1413,6 @@
           <w:ilvl w:val="0"/>
           <w:numId w:val="3"/>
         </w:numPr>
-        <w:rPr>
-          <w:rFonts w:hint="eastAsia"/>
-        </w:rPr>
       </w:pPr>
       <w:r>
         <w:rPr>
@@ -1410,9 +1427,6 @@
           <w:ilvl w:val="0"/>
           <w:numId w:val="3"/>
         </w:numPr>
-        <w:rPr>
-          <w:rFonts w:hint="eastAsia"/>
-        </w:rPr>
       </w:pPr>
       <w:r>
         <w:rPr>
@@ -1427,9 +1441,6 @@
           <w:ilvl w:val="0"/>
           <w:numId w:val="3"/>
         </w:numPr>
-        <w:rPr>
-          <w:rFonts w:hint="eastAsia"/>
-        </w:rPr>
       </w:pPr>
       <w:r>
         <w:rPr>
@@ -1444,9 +1455,6 @@
           <w:ilvl w:val="0"/>
           <w:numId w:val="3"/>
         </w:numPr>
-        <w:rPr>
-          <w:rFonts w:hint="eastAsia"/>
-        </w:rPr>
       </w:pPr>
       <w:r>
         <w:rPr>
@@ -1461,9 +1469,6 @@
           <w:ilvl w:val="0"/>
           <w:numId w:val="3"/>
         </w:numPr>
-        <w:rPr>
-          <w:rFonts w:hint="eastAsia"/>
-        </w:rPr>
       </w:pPr>
       <w:r>
         <w:rPr>
@@ -1503,17 +1508,105 @@
     </w:p>
     <w:p>
       <w:pPr>
-        <w:rPr>
-          <w:rFonts w:hint="eastAsia"/>
-        </w:rPr>
-      </w:pPr>
-    </w:p>
+        <w:numPr>
+          <w:ilvl w:val="0"/>
+          <w:numId w:val="3"/>
+        </w:numPr>
+        <w:rPr>
+          <w:rFonts w:hint="eastAsia"/>
+        </w:rPr>
+      </w:pPr>
+      <w:r>
+        <w:rPr>
+          <w:rFonts w:hint="eastAsia"/>
+        </w:rPr>
+        <w:t>长柄锤的动作需要两套。</w:t>
+      </w:r>
+    </w:p>
+    <w:p>
+      <w:pPr>
+        <w:numPr>
+          <w:ilvl w:val="0"/>
+          <w:numId w:val="6"/>
+        </w:numPr>
+        <w:rPr>
+          <w:rFonts w:hint="eastAsia"/>
+        </w:rPr>
+      </w:pPr>
+      <w:r>
+        <w:rPr>
+          <w:rFonts w:hint="eastAsia"/>
+        </w:rPr>
+        <w:t>从左到右挥动，</w:t>
+      </w:r>
+    </w:p>
+    <w:p>
+      <w:pPr>
+        <w:numPr>
+          <w:ilvl w:val="0"/>
+          <w:numId w:val="6"/>
+        </w:numPr>
+        <w:rPr>
+          <w:rFonts w:hint="eastAsia"/>
+        </w:rPr>
+      </w:pPr>
+      <w:r>
+        <w:rPr>
+          <w:rFonts w:hint="eastAsia"/>
+        </w:rPr>
+        <w:lastRenderedPageBreak/>
+        <w:t>从右到左挥动，</w:t>
+      </w:r>
+    </w:p>
+    <w:p>
+      <w:pPr>
+        <w:numPr>
+          <w:ilvl w:val="0"/>
+          <w:numId w:val="6"/>
+        </w:numPr>
+        <w:rPr>
+          <w:rFonts w:hint="eastAsia"/>
+        </w:rPr>
+      </w:pPr>
+      <w:r>
+        <w:rPr>
+          <w:rFonts w:hint="eastAsia"/>
+        </w:rPr>
+        <w:t>跑动时锤子在左手边，</w:t>
+      </w:r>
+    </w:p>
+    <w:p>
+      <w:pPr>
+        <w:numPr>
+          <w:ilvl w:val="0"/>
+          <w:numId w:val="6"/>
+        </w:numPr>
+        <w:rPr>
+          <w:rFonts w:hint="eastAsia"/>
+        </w:rPr>
+      </w:pPr>
+      <w:r>
+        <w:rPr>
+          <w:rFonts w:hint="eastAsia"/>
+        </w:rPr>
+        <w:t>跑动时锤子在右手边。</w:t>
+      </w:r>
+    </w:p>
+    <w:p>
+      <w:pPr>
+        <w:ind w:left="420"/>
+      </w:pPr>
+      <w:r>
+        <w:rPr>
+          <w:rFonts w:hint="eastAsia"/>
+        </w:rPr>
+        <w:t>使用骨骼动画这个制作的工作量应该是可以接受的。</w:t>
+      </w:r>
+    </w:p>
+    <w:p/>
     <w:p>
       <w:pPr>
         <w:pStyle w:val="3"/>
-        <w:rPr>
-          <w:rFonts w:hint="eastAsia"/>
-        </w:rPr>
       </w:pPr>
       <w:commentRangeStart w:id="1"/>
       <w:r>
@@ -1533,11 +1626,6 @@
       </w:r>
     </w:p>
     <w:p>
-      <w:pPr>
-        <w:rPr>
-          <w:rFonts w:hint="eastAsia"/>
-        </w:rPr>
-      </w:pPr>
       <w:r>
         <w:rPr>
           <w:rFonts w:hint="eastAsia"/>
@@ -1558,16 +1646,138 @@
       </w:r>
     </w:p>
     <w:p>
-      <w:pPr>
-        <w:rPr>
-          <w:rFonts w:hint="eastAsia"/>
-        </w:rPr>
-      </w:pPr>
       <w:r>
         <w:rPr>
           <w:rFonts w:hint="eastAsia"/>
         </w:rPr>
         <w:t>这是以生命值受损为代价的。</w:t>
+      </w:r>
+    </w:p>
+    <w:p>
+      <w:pPr>
+        <w:rPr>
+          <w:rFonts w:hint="eastAsia"/>
+        </w:rPr>
+      </w:pPr>
+    </w:p>
+    <w:p>
+      <w:pPr>
+        <w:rPr>
+          <w:rFonts w:hint="eastAsia"/>
+        </w:rPr>
+      </w:pPr>
+      <w:r>
+        <w:rPr>
+          <w:rFonts w:hint="eastAsia"/>
+        </w:rPr>
+        <w:t>多只手，同时射出子弹</w:t>
+      </w:r>
+    </w:p>
+    <w:p>
+      <w:pPr>
+        <w:rPr>
+          <w:rFonts w:hint="eastAsia"/>
+        </w:rPr>
+      </w:pPr>
+      <w:r>
+        <w:rPr>
+          <w:rFonts w:hint="eastAsia"/>
+        </w:rPr>
+        <w:t>野兽战争，蜘蛛勇士</w:t>
+      </w:r>
+    </w:p>
+    <w:p>
+      <w:pPr>
+        <w:rPr>
+          <w:rFonts w:hint="eastAsia"/>
+        </w:rPr>
+      </w:pPr>
+      <w:r>
+        <w:rPr>
+          <w:rFonts w:hint="eastAsia"/>
+        </w:rPr>
+        <w:t>恶魔战士，恶魔女</w:t>
+      </w:r>
+    </w:p>
+    <w:p>
+      <w:pPr>
+        <w:rPr>
+          <w:rFonts w:hint="eastAsia"/>
+        </w:rPr>
+      </w:pPr>
+    </w:p>
+    <w:p>
+      <w:pPr>
+        <w:pStyle w:val="3"/>
+        <w:rPr>
+          <w:rFonts w:hint="eastAsia"/>
+        </w:rPr>
+      </w:pPr>
+      <w:r>
+        <w:rPr>
+          <w:rFonts w:hint="eastAsia"/>
+        </w:rPr>
+        <w:t>魔鬼提线</w:t>
+      </w:r>
+    </w:p>
+    <w:p>
+      <w:r>
+        <w:rPr>
+          <w:rFonts w:hint="eastAsia"/>
+        </w:rPr>
+        <w:t>在了解治疗中心的“盟友”们的背景，心理状况之后，烨可以对这些人进行提线。帮助你进行反抗。</w:t>
+      </w:r>
+    </w:p>
+    <w:p/>
+    <w:p>
+      <w:pPr>
+        <w:pStyle w:val="3"/>
+      </w:pPr>
+      <w:r>
+        <w:rPr>
+          <w:rFonts w:hint="eastAsia"/>
+        </w:rPr>
+        <w:t>我爱学习</w:t>
+      </w:r>
+    </w:p>
+    <w:p>
+      <w:r>
+        <w:rPr>
+          <w:rFonts w:hint="eastAsia"/>
+        </w:rPr>
+        <w:t>学校对互联网限制使用</w:t>
+      </w:r>
+    </w:p>
+    <w:p>
+      <w:r>
+        <w:rPr>
+          <w:rFonts w:hint="eastAsia"/>
+        </w:rPr>
+        <w:t>每次上网必须有口令</w:t>
+      </w:r>
+    </w:p>
+    <w:p>
+      <w:r>
+        <w:rPr>
+          <w:rFonts w:hint="eastAsia"/>
+        </w:rPr>
+        <w:t>每个口令只能使用一次</w:t>
+      </w:r>
+    </w:p>
+    <w:p>
+      <w:r>
+        <w:rPr>
+          <w:rFonts w:hint="eastAsia"/>
+        </w:rPr>
+        <w:t>某些房间会有电脑，</w:t>
+      </w:r>
+    </w:p>
+    <w:p>
+      <w:r>
+        <w:rPr>
+          <w:rFonts w:hint="eastAsia"/>
+        </w:rPr>
+        <w:t>每拿到一个上网口令，能在电脑面前学习一次，角色的能力也随之增长。</w:t>
       </w:r>
     </w:p>
     <w:sectPr>
@@ -1617,9 +1827,6 @@
     <w:p>
       <w:pPr>
         <w:pStyle w:val="a6"/>
-        <w:rPr>
-          <w:rFonts w:hint="eastAsia"/>
-        </w:rPr>
       </w:pPr>
       <w:r>
         <w:rPr>
@@ -1678,6 +1885,32 @@
 
 <file path=word/numbering.xml><?xml version="1.0" encoding="utf-8"?>
 <w:numbering xmlns:ve="http://schemas.openxmlformats.org/markup-compatibility/2006" xmlns:o="urn:schemas-microsoft-com:office:office" xmlns:r="http://schemas.openxmlformats.org/officeDocument/2006/relationships" xmlns:m="http://schemas.openxmlformats.org/officeDocument/2006/math" xmlns:v="urn:schemas-microsoft-com:vml" xmlns:wp="http://schemas.openxmlformats.org/drawingml/2006/wordprocessingDrawing" xmlns:w10="urn:schemas-microsoft-com:office:word" xmlns:w="http://schemas.openxmlformats.org/wordprocessingml/2006/main" xmlns:wne="http://schemas.microsoft.com/office/word/2006/wordml">
+  <w:numPicBullet w:numPicBulletId="0">
+    <w:pict>
+      <v:shapetype id="_x0000_t75" coordsize="21600,21600" o:spt="75" o:preferrelative="t" path="m@4@5l@4@11@9@11@9@5xe" filled="f" stroked="f">
+        <v:stroke joinstyle="miter"/>
+        <v:formulas>
+          <v:f eqn="if lineDrawn pixelLineWidth 0"/>
+          <v:f eqn="sum @0 1 0"/>
+          <v:f eqn="sum 0 0 @1"/>
+          <v:f eqn="prod @2 1 2"/>
+          <v:f eqn="prod @3 21600 pixelWidth"/>
+          <v:f eqn="prod @3 21600 pixelHeight"/>
+          <v:f eqn="sum @0 0 1"/>
+          <v:f eqn="prod @6 1 2"/>
+          <v:f eqn="prod @7 21600 pixelWidth"/>
+          <v:f eqn="sum @8 21600 0"/>
+          <v:f eqn="prod @7 21600 pixelHeight"/>
+          <v:f eqn="sum @10 21600 0"/>
+        </v:formulas>
+        <v:path o:extrusionok="f" gradientshapeok="t" o:connecttype="rect"/>
+        <o:lock v:ext="edit" aspectratio="t"/>
+      </v:shapetype>
+      <v:shape id="_x0000_i1033" type="#_x0000_t75" style="width:11.55pt;height:11.55pt" o:bullet="t">
+        <v:imagedata r:id="rId1" o:title="msoD2F8"/>
+      </v:shape>
+    </w:pict>
+  </w:numPicBullet>
   <w:abstractNum w:abstractNumId="0">
     <w:nsid w:val="09FE0ADB"/>
     <w:multiLevelType w:val="hybridMultilevel"/>
@@ -1792,6 +2025,119 @@
     </w:lvl>
   </w:abstractNum>
   <w:abstractNum w:abstractNumId="1">
+    <w:nsid w:val="0E14460C"/>
+    <w:multiLevelType w:val="hybridMultilevel"/>
+    <w:tmpl w:val="E1003A9A"/>
+    <w:lvl w:ilvl="0" w:tplc="04090005">
+      <w:start w:val="1"/>
+      <w:numFmt w:val="bullet"/>
+      <w:lvlText w:val=""/>
+      <w:lvlJc w:val="left"/>
+      <w:pPr>
+        <w:ind w:left="840" w:hanging="420"/>
+      </w:pPr>
+      <w:rPr>
+        <w:rFonts w:ascii="Wingdings" w:hAnsi="Wingdings" w:hint="default"/>
+      </w:rPr>
+    </w:lvl>
+    <w:lvl w:ilvl="1" w:tplc="04090003" w:tentative="1">
+      <w:start w:val="1"/>
+      <w:numFmt w:val="bullet"/>
+      <w:lvlText w:val=""/>
+      <w:lvlJc w:val="left"/>
+      <w:pPr>
+        <w:ind w:left="1260" w:hanging="420"/>
+      </w:pPr>
+      <w:rPr>
+        <w:rFonts w:ascii="Wingdings" w:hAnsi="Wingdings" w:hint="default"/>
+      </w:rPr>
+    </w:lvl>
+    <w:lvl w:ilvl="2" w:tplc="04090005" w:tentative="1">
+      <w:start w:val="1"/>
+      <w:numFmt w:val="bullet"/>
+      <w:lvlText w:val=""/>
+      <w:lvlJc w:val="left"/>
+      <w:pPr>
+        <w:ind w:left="1680" w:hanging="420"/>
+      </w:pPr>
+      <w:rPr>
+        <w:rFonts w:ascii="Wingdings" w:hAnsi="Wingdings" w:hint="default"/>
+      </w:rPr>
+    </w:lvl>
+    <w:lvl w:ilvl="3" w:tplc="04090001" w:tentative="1">
+      <w:start w:val="1"/>
+      <w:numFmt w:val="bullet"/>
+      <w:lvlText w:val=""/>
+      <w:lvlJc w:val="left"/>
+      <w:pPr>
+        <w:ind w:left="2100" w:hanging="420"/>
+      </w:pPr>
+      <w:rPr>
+        <w:rFonts w:ascii="Wingdings" w:hAnsi="Wingdings" w:hint="default"/>
+      </w:rPr>
+    </w:lvl>
+    <w:lvl w:ilvl="4" w:tplc="04090003" w:tentative="1">
+      <w:start w:val="1"/>
+      <w:numFmt w:val="bullet"/>
+      <w:lvlText w:val=""/>
+      <w:lvlJc w:val="left"/>
+      <w:pPr>
+        <w:ind w:left="2520" w:hanging="420"/>
+      </w:pPr>
+      <w:rPr>
+        <w:rFonts w:ascii="Wingdings" w:hAnsi="Wingdings" w:hint="default"/>
+      </w:rPr>
+    </w:lvl>
+    <w:lvl w:ilvl="5" w:tplc="04090005" w:tentative="1">
+      <w:start w:val="1"/>
+      <w:numFmt w:val="bullet"/>
+      <w:lvlText w:val=""/>
+      <w:lvlJc w:val="left"/>
+      <w:pPr>
+        <w:ind w:left="2940" w:hanging="420"/>
+      </w:pPr>
+      <w:rPr>
+        <w:rFonts w:ascii="Wingdings" w:hAnsi="Wingdings" w:hint="default"/>
+      </w:rPr>
+    </w:lvl>
+    <w:lvl w:ilvl="6" w:tplc="04090001" w:tentative="1">
+      <w:start w:val="1"/>
+      <w:numFmt w:val="bullet"/>
+      <w:lvlText w:val=""/>
+      <w:lvlJc w:val="left"/>
+      <w:pPr>
+        <w:ind w:left="3360" w:hanging="420"/>
+      </w:pPr>
+      <w:rPr>
+        <w:rFonts w:ascii="Wingdings" w:hAnsi="Wingdings" w:hint="default"/>
+      </w:rPr>
+    </w:lvl>
+    <w:lvl w:ilvl="7" w:tplc="04090003" w:tentative="1">
+      <w:start w:val="1"/>
+      <w:numFmt w:val="bullet"/>
+      <w:lvlText w:val=""/>
+      <w:lvlJc w:val="left"/>
+      <w:pPr>
+        <w:ind w:left="3780" w:hanging="420"/>
+      </w:pPr>
+      <w:rPr>
+        <w:rFonts w:ascii="Wingdings" w:hAnsi="Wingdings" w:hint="default"/>
+      </w:rPr>
+    </w:lvl>
+    <w:lvl w:ilvl="8" w:tplc="04090005" w:tentative="1">
+      <w:start w:val="1"/>
+      <w:numFmt w:val="bullet"/>
+      <w:lvlText w:val=""/>
+      <w:lvlJc w:val="left"/>
+      <w:pPr>
+        <w:ind w:left="4200" w:hanging="420"/>
+      </w:pPr>
+      <w:rPr>
+        <w:rFonts w:ascii="Wingdings" w:hAnsi="Wingdings" w:hint="default"/>
+      </w:rPr>
+    </w:lvl>
+  </w:abstractNum>
+  <w:abstractNum w:abstractNumId="2">
     <w:nsid w:val="21E514EA"/>
     <w:multiLevelType w:val="hybridMultilevel"/>
     <w:tmpl w:val="023E6814"/>
@@ -1904,7 +2250,7 @@
       </w:rPr>
     </w:lvl>
   </w:abstractNum>
-  <w:abstractNum w:abstractNumId="2">
+  <w:abstractNum w:abstractNumId="3">
     <w:nsid w:val="22D8043E"/>
     <w:multiLevelType w:val="hybridMultilevel"/>
     <w:tmpl w:val="C0BA2E4C"/>
@@ -2017,14 +2363,250 @@
       </w:rPr>
     </w:lvl>
   </w:abstractNum>
+  <w:abstractNum w:abstractNumId="4">
+    <w:nsid w:val="62841E11"/>
+    <w:multiLevelType w:val="hybridMultilevel"/>
+    <w:tmpl w:val="31841946"/>
+    <w:lvl w:ilvl="0" w:tplc="04090007">
+      <w:start w:val="1"/>
+      <w:numFmt w:val="bullet"/>
+      <w:lvlText w:val=""/>
+      <w:lvlPicBulletId w:val="0"/>
+      <w:lvlJc w:val="left"/>
+      <w:pPr>
+        <w:ind w:left="840" w:hanging="420"/>
+      </w:pPr>
+      <w:rPr>
+        <w:rFonts w:ascii="Wingdings" w:hAnsi="Wingdings" w:hint="default"/>
+      </w:rPr>
+    </w:lvl>
+    <w:lvl w:ilvl="1" w:tplc="04090003" w:tentative="1">
+      <w:start w:val="1"/>
+      <w:numFmt w:val="bullet"/>
+      <w:lvlText w:val=""/>
+      <w:lvlJc w:val="left"/>
+      <w:pPr>
+        <w:ind w:left="1260" w:hanging="420"/>
+      </w:pPr>
+      <w:rPr>
+        <w:rFonts w:ascii="Wingdings" w:hAnsi="Wingdings" w:hint="default"/>
+      </w:rPr>
+    </w:lvl>
+    <w:lvl w:ilvl="2" w:tplc="04090005" w:tentative="1">
+      <w:start w:val="1"/>
+      <w:numFmt w:val="bullet"/>
+      <w:lvlText w:val=""/>
+      <w:lvlJc w:val="left"/>
+      <w:pPr>
+        <w:ind w:left="1680" w:hanging="420"/>
+      </w:pPr>
+      <w:rPr>
+        <w:rFonts w:ascii="Wingdings" w:hAnsi="Wingdings" w:hint="default"/>
+      </w:rPr>
+    </w:lvl>
+    <w:lvl w:ilvl="3" w:tplc="04090001" w:tentative="1">
+      <w:start w:val="1"/>
+      <w:numFmt w:val="bullet"/>
+      <w:lvlText w:val=""/>
+      <w:lvlJc w:val="left"/>
+      <w:pPr>
+        <w:ind w:left="2100" w:hanging="420"/>
+      </w:pPr>
+      <w:rPr>
+        <w:rFonts w:ascii="Wingdings" w:hAnsi="Wingdings" w:hint="default"/>
+      </w:rPr>
+    </w:lvl>
+    <w:lvl w:ilvl="4" w:tplc="04090003" w:tentative="1">
+      <w:start w:val="1"/>
+      <w:numFmt w:val="bullet"/>
+      <w:lvlText w:val=""/>
+      <w:lvlJc w:val="left"/>
+      <w:pPr>
+        <w:ind w:left="2520" w:hanging="420"/>
+      </w:pPr>
+      <w:rPr>
+        <w:rFonts w:ascii="Wingdings" w:hAnsi="Wingdings" w:hint="default"/>
+      </w:rPr>
+    </w:lvl>
+    <w:lvl w:ilvl="5" w:tplc="04090005" w:tentative="1">
+      <w:start w:val="1"/>
+      <w:numFmt w:val="bullet"/>
+      <w:lvlText w:val=""/>
+      <w:lvlJc w:val="left"/>
+      <w:pPr>
+        <w:ind w:left="2940" w:hanging="420"/>
+      </w:pPr>
+      <w:rPr>
+        <w:rFonts w:ascii="Wingdings" w:hAnsi="Wingdings" w:hint="default"/>
+      </w:rPr>
+    </w:lvl>
+    <w:lvl w:ilvl="6" w:tplc="04090001" w:tentative="1">
+      <w:start w:val="1"/>
+      <w:numFmt w:val="bullet"/>
+      <w:lvlText w:val=""/>
+      <w:lvlJc w:val="left"/>
+      <w:pPr>
+        <w:ind w:left="3360" w:hanging="420"/>
+      </w:pPr>
+      <w:rPr>
+        <w:rFonts w:ascii="Wingdings" w:hAnsi="Wingdings" w:hint="default"/>
+      </w:rPr>
+    </w:lvl>
+    <w:lvl w:ilvl="7" w:tplc="04090003" w:tentative="1">
+      <w:start w:val="1"/>
+      <w:numFmt w:val="bullet"/>
+      <w:lvlText w:val=""/>
+      <w:lvlJc w:val="left"/>
+      <w:pPr>
+        <w:ind w:left="3780" w:hanging="420"/>
+      </w:pPr>
+      <w:rPr>
+        <w:rFonts w:ascii="Wingdings" w:hAnsi="Wingdings" w:hint="default"/>
+      </w:rPr>
+    </w:lvl>
+    <w:lvl w:ilvl="8" w:tplc="04090005" w:tentative="1">
+      <w:start w:val="1"/>
+      <w:numFmt w:val="bullet"/>
+      <w:lvlText w:val=""/>
+      <w:lvlJc w:val="left"/>
+      <w:pPr>
+        <w:ind w:left="4200" w:hanging="420"/>
+      </w:pPr>
+      <w:rPr>
+        <w:rFonts w:ascii="Wingdings" w:hAnsi="Wingdings" w:hint="default"/>
+      </w:rPr>
+    </w:lvl>
+  </w:abstractNum>
+  <w:abstractNum w:abstractNumId="5">
+    <w:nsid w:val="7DBB4989"/>
+    <w:multiLevelType w:val="hybridMultilevel"/>
+    <w:tmpl w:val="B436EBE2"/>
+    <w:lvl w:ilvl="0" w:tplc="04090009">
+      <w:start w:val="1"/>
+      <w:numFmt w:val="bullet"/>
+      <w:lvlText w:val=""/>
+      <w:lvlJc w:val="left"/>
+      <w:pPr>
+        <w:ind w:left="840" w:hanging="420"/>
+      </w:pPr>
+      <w:rPr>
+        <w:rFonts w:ascii="Wingdings" w:hAnsi="Wingdings" w:hint="default"/>
+      </w:rPr>
+    </w:lvl>
+    <w:lvl w:ilvl="1" w:tplc="04090003" w:tentative="1">
+      <w:start w:val="1"/>
+      <w:numFmt w:val="bullet"/>
+      <w:lvlText w:val=""/>
+      <w:lvlJc w:val="left"/>
+      <w:pPr>
+        <w:ind w:left="1260" w:hanging="420"/>
+      </w:pPr>
+      <w:rPr>
+        <w:rFonts w:ascii="Wingdings" w:hAnsi="Wingdings" w:hint="default"/>
+      </w:rPr>
+    </w:lvl>
+    <w:lvl w:ilvl="2" w:tplc="04090005" w:tentative="1">
+      <w:start w:val="1"/>
+      <w:numFmt w:val="bullet"/>
+      <w:lvlText w:val=""/>
+      <w:lvlJc w:val="left"/>
+      <w:pPr>
+        <w:ind w:left="1680" w:hanging="420"/>
+      </w:pPr>
+      <w:rPr>
+        <w:rFonts w:ascii="Wingdings" w:hAnsi="Wingdings" w:hint="default"/>
+      </w:rPr>
+    </w:lvl>
+    <w:lvl w:ilvl="3" w:tplc="04090001" w:tentative="1">
+      <w:start w:val="1"/>
+      <w:numFmt w:val="bullet"/>
+      <w:lvlText w:val=""/>
+      <w:lvlJc w:val="left"/>
+      <w:pPr>
+        <w:ind w:left="2100" w:hanging="420"/>
+      </w:pPr>
+      <w:rPr>
+        <w:rFonts w:ascii="Wingdings" w:hAnsi="Wingdings" w:hint="default"/>
+      </w:rPr>
+    </w:lvl>
+    <w:lvl w:ilvl="4" w:tplc="04090003" w:tentative="1">
+      <w:start w:val="1"/>
+      <w:numFmt w:val="bullet"/>
+      <w:lvlText w:val=""/>
+      <w:lvlJc w:val="left"/>
+      <w:pPr>
+        <w:ind w:left="2520" w:hanging="420"/>
+      </w:pPr>
+      <w:rPr>
+        <w:rFonts w:ascii="Wingdings" w:hAnsi="Wingdings" w:hint="default"/>
+      </w:rPr>
+    </w:lvl>
+    <w:lvl w:ilvl="5" w:tplc="04090005" w:tentative="1">
+      <w:start w:val="1"/>
+      <w:numFmt w:val="bullet"/>
+      <w:lvlText w:val=""/>
+      <w:lvlJc w:val="left"/>
+      <w:pPr>
+        <w:ind w:left="2940" w:hanging="420"/>
+      </w:pPr>
+      <w:rPr>
+        <w:rFonts w:ascii="Wingdings" w:hAnsi="Wingdings" w:hint="default"/>
+      </w:rPr>
+    </w:lvl>
+    <w:lvl w:ilvl="6" w:tplc="04090001" w:tentative="1">
+      <w:start w:val="1"/>
+      <w:numFmt w:val="bullet"/>
+      <w:lvlText w:val=""/>
+      <w:lvlJc w:val="left"/>
+      <w:pPr>
+        <w:ind w:left="3360" w:hanging="420"/>
+      </w:pPr>
+      <w:rPr>
+        <w:rFonts w:ascii="Wingdings" w:hAnsi="Wingdings" w:hint="default"/>
+      </w:rPr>
+    </w:lvl>
+    <w:lvl w:ilvl="7" w:tplc="04090003" w:tentative="1">
+      <w:start w:val="1"/>
+      <w:numFmt w:val="bullet"/>
+      <w:lvlText w:val=""/>
+      <w:lvlJc w:val="left"/>
+      <w:pPr>
+        <w:ind w:left="3780" w:hanging="420"/>
+      </w:pPr>
+      <w:rPr>
+        <w:rFonts w:ascii="Wingdings" w:hAnsi="Wingdings" w:hint="default"/>
+      </w:rPr>
+    </w:lvl>
+    <w:lvl w:ilvl="8" w:tplc="04090005" w:tentative="1">
+      <w:start w:val="1"/>
+      <w:numFmt w:val="bullet"/>
+      <w:lvlText w:val=""/>
+      <w:lvlJc w:val="left"/>
+      <w:pPr>
+        <w:ind w:left="4200" w:hanging="420"/>
+      </w:pPr>
+      <w:rPr>
+        <w:rFonts w:ascii="Wingdings" w:hAnsi="Wingdings" w:hint="default"/>
+      </w:rPr>
+    </w:lvl>
+  </w:abstractNum>
   <w:num w:numId="1">
-    <w:abstractNumId w:val="1"/>
+    <w:abstractNumId w:val="2"/>
   </w:num>
   <w:num w:numId="2">
-    <w:abstractNumId w:val="2"/>
+    <w:abstractNumId w:val="3"/>
   </w:num>
   <w:num w:numId="3">
     <w:abstractNumId w:val="0"/>
+  </w:num>
+  <w:num w:numId="4">
+    <w:abstractNumId w:val="5"/>
+  </w:num>
+  <w:num w:numId="5">
+    <w:abstractNumId w:val="4"/>
+  </w:num>
+  <w:num w:numId="6">
+    <w:abstractNumId w:val="1"/>
   </w:num>
 </w:numbering>
 </file>

--- a/13号治疗室.docx
+++ b/13号治疗室.docx
@@ -1483,9 +1483,6 @@
           <w:ilvl w:val="0"/>
           <w:numId w:val="3"/>
         </w:numPr>
-        <w:rPr>
-          <w:rFonts w:hint="eastAsia"/>
-        </w:rPr>
       </w:pPr>
       <w:r>
         <w:rPr>
@@ -1512,9 +1509,6 @@
           <w:ilvl w:val="0"/>
           <w:numId w:val="3"/>
         </w:numPr>
-        <w:rPr>
-          <w:rFonts w:hint="eastAsia"/>
-        </w:rPr>
       </w:pPr>
       <w:r>
         <w:rPr>
@@ -1529,9 +1523,6 @@
           <w:ilvl w:val="0"/>
           <w:numId w:val="6"/>
         </w:numPr>
-        <w:rPr>
-          <w:rFonts w:hint="eastAsia"/>
-        </w:rPr>
       </w:pPr>
       <w:r>
         <w:rPr>
@@ -1546,9 +1537,6 @@
           <w:ilvl w:val="0"/>
           <w:numId w:val="6"/>
         </w:numPr>
-        <w:rPr>
-          <w:rFonts w:hint="eastAsia"/>
-        </w:rPr>
       </w:pPr>
       <w:r>
         <w:rPr>
@@ -1564,9 +1552,6 @@
           <w:ilvl w:val="0"/>
           <w:numId w:val="6"/>
         </w:numPr>
-        <w:rPr>
-          <w:rFonts w:hint="eastAsia"/>
-        </w:rPr>
       </w:pPr>
       <w:r>
         <w:rPr>
@@ -1581,9 +1566,6 @@
           <w:ilvl w:val="0"/>
           <w:numId w:val="6"/>
         </w:numPr>
-        <w:rPr>
-          <w:rFonts w:hint="eastAsia"/>
-        </w:rPr>
       </w:pPr>
       <w:r>
         <w:rPr>
@@ -1653,19 +1635,8 @@
         <w:t>这是以生命值受损为代价的。</w:t>
       </w:r>
     </w:p>
-    <w:p>
-      <w:pPr>
-        <w:rPr>
-          <w:rFonts w:hint="eastAsia"/>
-        </w:rPr>
-      </w:pPr>
-    </w:p>
-    <w:p>
-      <w:pPr>
-        <w:rPr>
-          <w:rFonts w:hint="eastAsia"/>
-        </w:rPr>
-      </w:pPr>
+    <w:p/>
+    <w:p>
       <w:r>
         <w:rPr>
           <w:rFonts w:hint="eastAsia"/>
@@ -1674,11 +1645,6 @@
       </w:r>
     </w:p>
     <w:p>
-      <w:pPr>
-        <w:rPr>
-          <w:rFonts w:hint="eastAsia"/>
-        </w:rPr>
-      </w:pPr>
       <w:r>
         <w:rPr>
           <w:rFonts w:hint="eastAsia"/>
@@ -1687,11 +1653,6 @@
       </w:r>
     </w:p>
     <w:p>
-      <w:pPr>
-        <w:rPr>
-          <w:rFonts w:hint="eastAsia"/>
-        </w:rPr>
-      </w:pPr>
       <w:r>
         <w:rPr>
           <w:rFonts w:hint="eastAsia"/>
@@ -1699,19 +1660,10 @@
         <w:t>恶魔战士，恶魔女</w:t>
       </w:r>
     </w:p>
-    <w:p>
-      <w:pPr>
-        <w:rPr>
-          <w:rFonts w:hint="eastAsia"/>
-        </w:rPr>
-      </w:pPr>
-    </w:p>
+    <w:p/>
     <w:p>
       <w:pPr>
         <w:pStyle w:val="3"/>
-        <w:rPr>
-          <w:rFonts w:hint="eastAsia"/>
-        </w:rPr>
       </w:pPr>
       <w:r>
         <w:rPr>
@@ -1721,6 +1673,11 @@
       </w:r>
     </w:p>
     <w:p>
+      <w:pPr>
+        <w:rPr>
+          <w:rFonts w:hint="eastAsia"/>
+        </w:rPr>
+      </w:pPr>
       <w:r>
         <w:rPr>
           <w:rFonts w:hint="eastAsia"/>
@@ -1728,6 +1685,32 @@
         <w:t>在了解治疗中心的“盟友”们的背景，心理状况之后，烨可以对这些人进行提线。帮助你进行反抗。</w:t>
       </w:r>
     </w:p>
+    <w:p>
+      <w:pPr>
+        <w:widowControl/>
+        <w:jc w:val="left"/>
+        <w:rPr>
+          <w:rFonts w:ascii="宋体" w:hAnsi="宋体" w:cs="宋体"/>
+          <w:kern w:val="0"/>
+          <w:sz w:val="24"/>
+          <w:szCs w:val="24"/>
+        </w:rPr>
+      </w:pPr>
+      <w:r>
+        <w:rPr>
+          <w:rFonts w:ascii="宋体" w:hAnsi="宋体" w:cs="宋体"/>
+          <w:kern w:val="0"/>
+          <w:sz w:val="24"/>
+          <w:szCs w:val="24"/>
+        </w:rPr>
+        <w:pict>
+          <v:shape id="_x0000_i1030" type="#_x0000_t75" alt="" style="width:118.2pt;height:177.3pt">
+            <v:imagedata r:id="rId19" r:href="rId20"/>
+          </v:shape>
+        </w:pict>
+      </w:r>
+    </w:p>
+    <w:p/>
     <w:p/>
     <w:p>
       <w:pPr>
@@ -1906,7 +1889,7 @@
         <v:path o:extrusionok="f" gradientshapeok="t" o:connecttype="rect"/>
         <o:lock v:ext="edit" aspectratio="t"/>
       </v:shapetype>
-      <v:shape id="_x0000_i1033" type="#_x0000_t75" style="width:11.55pt;height:11.55pt" o:bullet="t">
+      <v:shape id="_x0000_i1028" type="#_x0000_t75" style="width:11.55pt;height:11.55pt" o:bullet="t">
         <v:imagedata r:id="rId1" o:title="msoD2F8"/>
       </v:shape>
     </w:pict>

--- a/13号治疗室.docx
+++ b/13号治疗室.docx
@@ -32,13 +32,7 @@
         <w:rPr>
           <w:rFonts w:hint="eastAsia"/>
         </w:rPr>
-        <w:t>2-4</w:t>
-      </w:r>
-      <w:r>
-        <w:rPr>
-          <w:rFonts w:hint="eastAsia"/>
-        </w:rPr>
-        <w:t>岁，随着自我意识的萌发，与人类共生的魔鬼初次具象化。</w:t>
+        <w:t>2-4岁，随着自我意识的萌发，与人类共生的魔鬼初次具象化。</w:t>
       </w:r>
     </w:p>
     <w:p>
@@ -88,19 +82,27 @@
         <w:rPr>
           <w:rFonts w:hint="eastAsia"/>
         </w:rPr>
-        <w:t>每个儿童在入学之前要接受</w:t>
-      </w:r>
-      <w:r>
-        <w:rPr>
-          <w:rFonts w:hint="eastAsia"/>
-        </w:rPr>
-        <w:t>2</w:t>
-      </w:r>
-      <w:r>
-        <w:rPr>
-          <w:rFonts w:hint="eastAsia"/>
-        </w:rPr>
-        <w:t>年的心理净化课程。确认魔鬼沉睡之后才能进入正规学校开始学习。</w:t>
+        <w:t>每个儿童在入学之前要接受2年的</w:t>
+      </w:r>
+      <w:commentRangeStart w:id="0"/>
+      <w:r>
+        <w:rPr>
+          <w:rFonts w:hint="eastAsia"/>
+        </w:rPr>
+        <w:t>心理净化课程</w:t>
+      </w:r>
+      <w:commentRangeEnd w:id="0"/>
+      <w:r>
+        <w:rPr>
+          <w:rStyle w:val="a5"/>
+        </w:rPr>
+        <w:commentReference w:id="0"/>
+      </w:r>
+      <w:r>
+        <w:rPr>
+          <w:rFonts w:hint="eastAsia"/>
+        </w:rPr>
+        <w:t>。确认魔鬼沉睡之后才能进入正规学校开始学习。</w:t>
       </w:r>
     </w:p>
     <w:p>
@@ -209,25 +211,49 @@
         <w:t>。自我意识再次骤然增长。即便是已接受了净化，魔鬼也有再次具象化的可能性。</w:t>
       </w:r>
     </w:p>
+    <w:p>
+      <w:pPr>
+        <w:pStyle w:val="a6"/>
+      </w:pPr>
+    </w:p>
+    <w:p>
+      <w:pPr>
+        <w:pStyle w:val="a6"/>
+      </w:pPr>
+      <w:commentRangeStart w:id="1"/>
+      <w:r>
+        <w:rPr>
+          <w:rFonts w:hint="eastAsia"/>
+        </w:rPr>
+        <w:t>睡眠教育扩展阅读</w:t>
+      </w:r>
+      <w:commentRangeEnd w:id="1"/>
+      <w:r>
+        <w:rPr>
+          <w:rStyle w:val="a5"/>
+        </w:rPr>
+        <w:commentReference w:id="1"/>
+      </w:r>
+    </w:p>
+    <w:p>
+      <w:pPr>
+        <w:pStyle w:val="a6"/>
+      </w:pPr>
+      <w:r>
+        <w:t>https://book.douban.com/annotation/24751734/</w:t>
+      </w:r>
+    </w:p>
     <w:p/>
     <w:p>
       <w:pPr>
         <w:pStyle w:val="1"/>
-        <w:tabs>
-          <w:tab w:val="left" w:pos="3600"/>
-        </w:tabs>
-      </w:pPr>
-      <w:r>
-        <w:rPr>
-          <w:rFonts w:hint="eastAsia"/>
-        </w:rPr>
-        <w:t>13</w:t>
-      </w:r>
-      <w:r>
-        <w:rPr>
-          <w:rFonts w:hint="eastAsia"/>
-        </w:rPr>
-        <w:t>号治疗室</w:t>
+      </w:pPr>
+      <w:r>
+        <w:rPr>
+          <w:rFonts w:hint="eastAsia"/>
+        </w:rPr>
+        <w:lastRenderedPageBreak/>
+        <w:t>13号治疗室</w:t>
       </w:r>
       <w:r>
         <w:tab/>
@@ -252,11 +278,509 @@
         <w:rPr>
           <w:rFonts w:hint="eastAsia"/>
         </w:rPr>
+        <w:t>“为什么我们一定要穿校服呢？为什么不能按照自己喜欢的样子穿着？”</w:t>
+      </w:r>
+    </w:p>
+    <w:p>
+      <w:r>
+        <w:rPr>
+          <w:rFonts w:hint="eastAsia"/>
+        </w:rPr>
+        <w:t>“</w:t>
+      </w:r>
+      <w:r>
+        <w:rPr>
+          <w:rFonts w:hint="eastAsia"/>
+        </w:rPr>
+        <w:t>我们为什么要学习现在这些课程呢？知乎上说这些知识不一定能用上是真的吗？</w:t>
+      </w:r>
+      <w:r>
+        <w:rPr>
+          <w:rFonts w:hint="eastAsia"/>
+        </w:rPr>
+        <w:t>”</w:t>
+      </w:r>
+    </w:p>
+    <w:p>
+      <w:r>
+        <w:rPr>
+          <w:rFonts w:hint="eastAsia"/>
+        </w:rPr>
+        <w:t>“</w:t>
+      </w:r>
+      <w:r>
+        <w:rPr>
+          <w:rFonts w:hint="eastAsia"/>
+        </w:rPr>
+        <w:t>我们为什么要使用相同的试卷来衡量每一个人的能力呢？</w:t>
+      </w:r>
+      <w:r>
+        <w:rPr>
+          <w:rFonts w:hint="eastAsia"/>
+        </w:rPr>
+        <w:t>”</w:t>
+      </w:r>
+    </w:p>
+    <w:p>
+      <w:r>
+        <w:rPr>
+          <w:rFonts w:hint="eastAsia"/>
+        </w:rPr>
+        <w:t>“相比于老师，搜索引擎可以给我们更好的答案，这是真的吗？当然，我指的是google，不是百度。”</w:t>
+      </w:r>
+    </w:p>
+    <w:p/>
+    <w:p>
+      <w:r>
+        <w:rPr>
+          <w:rFonts w:hint="eastAsia"/>
+        </w:rPr>
+        <w:t>学校</w:t>
+      </w:r>
+      <w:r>
+        <w:rPr>
+          <w:rFonts w:hint="eastAsia"/>
+        </w:rPr>
+        <w:t>怀疑他们的心智正在受到魔鬼的诱惑</w:t>
+      </w:r>
+      <w:r>
+        <w:rPr>
+          <w:rFonts w:hint="eastAsia"/>
+        </w:rPr>
+        <w:t>，特地邀请因“拯救</w:t>
+      </w:r>
+      <w:r>
+        <w:rPr>
+          <w:rFonts w:hint="eastAsia"/>
+        </w:rPr>
+        <w:t>网瘾</w:t>
+      </w:r>
+      <w:r>
+        <w:rPr>
+          <w:rFonts w:hint="eastAsia"/>
+        </w:rPr>
+        <w:t>青少年”而闻名于世的</w:t>
+      </w:r>
+      <w:r>
+        <w:rPr>
+          <w:rFonts w:hint="eastAsia"/>
+        </w:rPr>
+        <w:t>神使-</w:t>
+      </w:r>
+      <w:r>
+        <w:rPr>
+          <w:rFonts w:hint="eastAsia"/>
+        </w:rPr>
+        <w:t>杨教授在学校特设“13</w:t>
+      </w:r>
+      <w:r>
+        <w:rPr>
+          <w:rFonts w:hint="eastAsia"/>
+        </w:rPr>
+        <w:t>号治疗室”。专门为该学校的学生进行</w:t>
+      </w:r>
+      <w:r>
+        <w:rPr>
+          <w:rFonts w:hint="eastAsia"/>
+        </w:rPr>
+        <w:t>检查，</w:t>
+      </w:r>
+    </w:p>
+    <w:p>
+      <w:r>
+        <w:rPr>
+          <w:rFonts w:hint="eastAsia"/>
+        </w:rPr>
+        <w:t>如果查出某名学生的确出现第二次逆反，</w:t>
+      </w:r>
+    </w:p>
+    <w:p>
+      <w:r>
+        <w:rPr>
+          <w:rFonts w:hint="eastAsia"/>
+        </w:rPr>
+        <w:t>就对该名学生实施</w:t>
+      </w:r>
+      <w:r>
+        <w:rPr>
+          <w:rFonts w:hint="eastAsia"/>
+        </w:rPr>
+        <w:t>“</w:t>
+      </w:r>
+      <w:r>
+        <w:rPr>
+          <w:rFonts w:hint="eastAsia"/>
+        </w:rPr>
+        <w:t>第二逆反期净化</w:t>
+      </w:r>
+      <w:r>
+        <w:rPr>
+          <w:rFonts w:hint="eastAsia"/>
+        </w:rPr>
+        <w:t>”</w:t>
+      </w:r>
+      <w:r>
+        <w:rPr>
+          <w:rFonts w:hint="eastAsia"/>
+        </w:rPr>
+        <w:t>。</w:t>
+      </w:r>
+    </w:p>
+    <w:p/>
+    <w:p/>
+    <w:p>
+      <w:pPr>
+        <w:pStyle w:val="2"/>
+      </w:pPr>
+      <w:r>
+        <w:rPr>
+          <w:rFonts w:hint="eastAsia"/>
+        </w:rPr>
+        <w:t>神使杨教授</w:t>
+      </w:r>
+    </w:p>
+    <w:p>
+      <w:r>
+        <w:rPr>
+          <w:rFonts w:hint="eastAsia"/>
+        </w:rPr>
+        <w:t>在我们的游戏中，“杨教授使用神力 电击心中有魔鬼的少年 使得他们重新回到神的怀抱”</w:t>
+      </w:r>
+    </w:p>
+    <w:p/>
+    <w:p>
+      <w:r>
+        <w:rPr>
+          <w:rFonts w:hint="eastAsia"/>
+        </w:rPr>
+        <w:t>“孩子们必须是听话的  否则就不是神的好孩子”</w:t>
+      </w:r>
+    </w:p>
+    <w:p/>
+    <w:p>
+      <w:r>
+        <w:rPr>
+          <w:rFonts w:hint="eastAsia"/>
+        </w:rPr>
+        <w:t>“孩子们必须是服从父母的 否则就一定是魔鬼苏醒了”</w:t>
+      </w:r>
+    </w:p>
+    <w:p/>
+    <w:p>
+      <w:r>
+        <w:rPr>
+          <w:rFonts w:hint="eastAsia"/>
+        </w:rPr>
+        <w:t>“魔鬼通过电子游戏的力量 侵蚀青少年的心。</w:t>
+      </w:r>
+    </w:p>
+    <w:p/>
+    <w:p>
+      <w:r>
+        <w:rPr>
+          <w:rFonts w:hint="eastAsia"/>
+        </w:rPr>
+        <w:t>只有光和电的力量 才能赶走他们”</w:t>
+      </w:r>
+    </w:p>
+    <w:p/>
+    <w:p>
+      <w:r>
+        <w:rPr>
+          <w:rFonts w:hint="eastAsia"/>
+        </w:rPr>
+        <w:t>“电是直接来自神的力量，只有这种力量才能拯救无信者。让他们这些路上迷途的孩子回到朝圣的正途。”</w:t>
+      </w:r>
+    </w:p>
+    <w:p/>
+    <w:p>
+      <w:r>
+        <w:rPr>
+          <w:rFonts w:hint="eastAsia"/>
+        </w:rPr>
+        <w:t>“游戏是神赐给我们的娱乐方式 但是却被无信者掺杂混入了魔鬼的思想，毒害了这些良好信众的子弟们。”</w:t>
+      </w:r>
+    </w:p>
+    <w:p/>
+    <w:p>
+      <w:pPr>
+        <w:pStyle w:val="3"/>
+      </w:pPr>
+      <w:r>
+        <w:rPr>
+          <w:rFonts w:hint="eastAsia"/>
+        </w:rPr>
+        <w:t>第一阶段</w:t>
+      </w:r>
+    </w:p>
+    <w:p>
+      <w:r>
+        <w:rPr>
+          <w:rFonts w:hint="eastAsia"/>
+        </w:rPr>
+        <w:t>“这是惩罚还是治疗？”</w:t>
+      </w:r>
+    </w:p>
+    <w:p>
+      <w:pPr>
+        <w:pStyle w:val="3"/>
+      </w:pPr>
+      <w:r>
+        <w:rPr>
+          <w:rFonts w:hint="eastAsia"/>
+        </w:rPr>
         <w:lastRenderedPageBreak/>
-        <w:t>“为什么我们一定要穿校服呢？为什么不能按照自己喜欢的样子穿着？”</w:t>
-      </w:r>
-    </w:p>
-    <w:p>
+        <w:t>第二阶段</w:t>
+      </w:r>
+    </w:p>
+    <w:p>
+      <w:r>
+        <w:rPr>
+          <w:rFonts w:hint="eastAsia"/>
+        </w:rPr>
+        <w:t>召唤家长</w:t>
+      </w:r>
+    </w:p>
+    <w:p>
+      <w:r>
+        <w:rPr>
+          <w:rFonts w:hint="eastAsia"/>
+        </w:rPr>
+        <w:t>召唤盟友</w:t>
+      </w:r>
+    </w:p>
+    <w:p>
+      <w:pPr>
+        <w:pStyle w:val="3"/>
+      </w:pPr>
+      <w:r>
+        <w:rPr>
+          <w:rFonts w:hint="eastAsia"/>
+        </w:rPr>
+        <w:t>第三阶段</w:t>
+      </w:r>
+    </w:p>
+    <w:p>
+      <w:pPr>
+        <w:pStyle w:val="2"/>
+        <w:rPr>
+          <w:rFonts w:hint="eastAsia"/>
+        </w:rPr>
+      </w:pPr>
+      <w:r>
+        <w:rPr>
+          <w:rFonts w:hint="eastAsia"/>
+        </w:rPr>
+        <w:t>敌人行为</w:t>
+      </w:r>
+    </w:p>
+    <w:p>
+      <w:pPr>
+        <w:rPr>
+          <w:rFonts w:hint="eastAsia"/>
+        </w:rPr>
+      </w:pPr>
+      <w:r>
+        <w:rPr>
+          <w:rFonts w:hint="eastAsia"/>
+        </w:rPr>
+        <w:t>远程</w:t>
+      </w:r>
+    </w:p>
+    <w:p>
+      <w:pPr>
+        <w:rPr>
+          <w:rFonts w:hint="eastAsia"/>
+        </w:rPr>
+      </w:pPr>
+      <w:r>
+        <w:rPr>
+          <w:rFonts w:hint="eastAsia"/>
+        </w:rPr>
+        <w:t>近战</w:t>
+      </w:r>
+    </w:p>
+    <w:p>
+      <w:pPr>
+        <w:rPr>
+          <w:rFonts w:hint="eastAsia"/>
+        </w:rPr>
+      </w:pPr>
+      <w:r>
+        <w:rPr>
+          <w:rFonts w:hint="eastAsia"/>
+        </w:rPr>
+        <w:t>移动速度较快</w:t>
+      </w:r>
+    </w:p>
+    <w:p>
+      <w:pPr>
+        <w:rPr>
+          <w:rFonts w:hint="eastAsia"/>
+        </w:rPr>
+      </w:pPr>
+      <w:r>
+        <w:rPr>
+          <w:rFonts w:hint="eastAsia"/>
+        </w:rPr>
+        <w:t>会从前，后，上三个方向出现</w:t>
+      </w:r>
+    </w:p>
+    <w:p>
+      <w:pPr>
+        <w:rPr>
+          <w:rFonts w:hint="eastAsia"/>
+        </w:rPr>
+      </w:pPr>
+      <w:r>
+        <w:rPr>
+          <w:rFonts w:hint="eastAsia"/>
+        </w:rPr>
+        <w:t>出现频率高</w:t>
+      </w:r>
+    </w:p>
+    <w:p>
+      <w:pPr>
+        <w:rPr>
+          <w:rFonts w:hint="eastAsia"/>
+        </w:rPr>
+      </w:pPr>
+      <w:r>
+        <w:rPr>
+          <w:rFonts w:hint="eastAsia"/>
+        </w:rPr>
+        <w:t>死亡较快</w:t>
+      </w:r>
+    </w:p>
+    <w:p>
+      <w:pPr>
+        <w:rPr>
+          <w:rFonts w:hint="eastAsia"/>
+        </w:rPr>
+      </w:pPr>
+      <w:r>
+        <w:rPr>
+          <w:rFonts w:hint="eastAsia"/>
+        </w:rPr>
+        <w:t>会躲避远程攻击</w:t>
+      </w:r>
+    </w:p>
+    <w:p>
+      <w:pPr>
+        <w:rPr>
+          <w:rFonts w:hint="eastAsia"/>
+        </w:rPr>
+      </w:pPr>
+      <w:r>
+        <w:rPr>
+          <w:rFonts w:hint="eastAsia"/>
+        </w:rPr>
+        <w:t>会绕到主角身后</w:t>
+      </w:r>
+    </w:p>
+    <w:p>
+      <w:pPr>
+        <w:rPr>
+          <w:rFonts w:hint="eastAsia"/>
+        </w:rPr>
+      </w:pPr>
+    </w:p>
+    <w:p>
+      <w:pPr>
+        <w:pStyle w:val="2"/>
+        <w:rPr>
+          <w:rFonts w:hint="eastAsia"/>
+        </w:rPr>
+      </w:pPr>
+      <w:r>
+        <w:rPr>
+          <w:rFonts w:hint="eastAsia"/>
+        </w:rPr>
+        <w:t>房间</w:t>
+      </w:r>
+      <w:r>
+        <w:rPr>
+          <w:rFonts w:hint="eastAsia"/>
+        </w:rPr>
+        <w:t>环境氛围</w:t>
+      </w:r>
+    </w:p>
+    <w:p>
+      <w:pPr>
+        <w:pStyle w:val="3"/>
+      </w:pPr>
+      <w:r>
+        <w:rPr>
+          <w:rFonts w:hint="eastAsia"/>
+        </w:rPr>
+        <w:t>电击治疗</w:t>
+      </w:r>
+    </w:p>
+    <w:p/>
+    <w:p>
+      <w:r>
+        <w:rPr>
+          <w:rFonts w:hint="eastAsia"/>
+        </w:rPr>
+        <w:t>你走进一个房间  看到一电椅 上面坐着人</w:t>
+      </w:r>
+    </w:p>
+    <w:p>
+      <w:r>
+        <w:rPr>
+          <w:rFonts w:hint="eastAsia"/>
+        </w:rPr>
+        <w:t>他们大喊不要  然后被电  电完之后变成信徒，然后站起身，朝主角走来。</w:t>
+      </w:r>
+    </w:p>
+    <w:p/>
+    <w:p>
+      <w:r>
+        <w:rPr>
+          <w:rFonts w:hint="eastAsia"/>
+        </w:rPr>
+        <w:t>“什么？我被洗脑了？怎么可能！我很清楚自己是怎么到达今天的……如果，如果不是杨叔，我可能已经烂在某条小巷的臭水沟里了吧……是他，把我从堕落腐坏的深渊里救了出来。杨叔是我的恩人，他，就是我的神！”</w:t>
+      </w:r>
+    </w:p>
+    <w:p/>
+    <w:p>
+      <w:pPr>
+        <w:rPr>
+          <w:rFonts w:hint="eastAsia"/>
+        </w:rPr>
+      </w:pPr>
+      <w:r>
+        <w:rPr>
+          <w:rFonts w:hint="eastAsia"/>
+        </w:rPr>
+        <w:t>也要在中间安插几具宁死不屈的，就被电死了</w:t>
+      </w:r>
+    </w:p>
+    <w:p>
+      <w:pPr>
+        <w:rPr>
+          <w:rFonts w:hint="eastAsia"/>
+        </w:rPr>
+      </w:pPr>
+    </w:p>
+    <w:p>
+      <w:pPr>
+        <w:pStyle w:val="3"/>
+      </w:pPr>
+      <w:r>
+        <w:rPr>
+          <w:rFonts w:hint="eastAsia"/>
+        </w:rPr>
+        <w:lastRenderedPageBreak/>
+        <w:t>愚民娱乐和洗脑教育</w:t>
+      </w:r>
+    </w:p>
+    <w:p>
+      <w:pPr>
+        <w:rPr>
+          <w:rFonts w:hint="eastAsia"/>
+        </w:rPr>
+      </w:pPr>
       <w:r>
         <w:rPr>
           <w:rFonts w:hint="eastAsia"/>
@@ -265,17 +789,274 @@
       </w:r>
       <w:r>
         <w:rPr>
-          <w:rFonts w:hint="eastAsia"/>
-        </w:rPr>
-        <w:t>我们为什么要学习现在这些课程呢？知乎上说这些知识不一定能用上是真的吗？</w:t>
-      </w:r>
-      <w:r>
-        <w:rPr>
-          <w:rFonts w:hint="eastAsia"/>
+          <w:rFonts w:ascii="Helvetica" w:hAnsi="Helvetica"/>
+          <w:color w:val="111111"/>
+          <w:sz w:val="16"/>
+          <w:szCs w:val="16"/>
+        </w:rPr>
+        <w:t>如果说</w:t>
+      </w:r>
+      <w:r>
+        <w:rPr>
+          <w:rFonts w:ascii="Helvetica" w:hAnsi="Helvetica"/>
+          <w:color w:val="111111"/>
+          <w:sz w:val="16"/>
+          <w:szCs w:val="16"/>
+        </w:rPr>
+        <w:t>1984</w:t>
+      </w:r>
+      <w:r>
+        <w:rPr>
+          <w:rFonts w:ascii="Helvetica" w:hAnsi="Helvetica"/>
+          <w:color w:val="111111"/>
+          <w:sz w:val="16"/>
+          <w:szCs w:val="16"/>
+        </w:rPr>
+        <w:t>是映照</w:t>
+      </w:r>
+      <w:r>
+        <w:rPr>
+          <w:rFonts w:ascii="Helvetica" w:hAnsi="Helvetica"/>
+          <w:color w:val="111111"/>
+          <w:sz w:val="16"/>
+          <w:szCs w:val="16"/>
+        </w:rPr>
+        <w:t>P</w:t>
+      </w:r>
+      <w:r>
+        <w:rPr>
+          <w:rFonts w:ascii="Helvetica" w:hAnsi="Helvetica"/>
+          <w:color w:val="111111"/>
+          <w:sz w:val="16"/>
+          <w:szCs w:val="16"/>
+        </w:rPr>
+        <w:t>党对历史的改写对人群当下思维的监控，那美丽新世界就是映照从娃娃抓起的国民教育，分工合作麻痹精神，营造</w:t>
+      </w:r>
+      <w:r>
+        <w:rPr>
+          <w:rFonts w:ascii="Helvetica" w:hAnsi="Helvetica"/>
+          <w:color w:val="111111"/>
+          <w:sz w:val="16"/>
+          <w:szCs w:val="16"/>
+        </w:rPr>
+        <w:t>“</w:t>
+      </w:r>
+      <w:r>
+        <w:rPr>
+          <w:rFonts w:ascii="Helvetica" w:hAnsi="Helvetica"/>
+          <w:color w:val="111111"/>
+          <w:sz w:val="16"/>
+          <w:szCs w:val="16"/>
+        </w:rPr>
+        <w:t>太平盛世</w:t>
+      </w:r>
+      <w:r>
+        <w:rPr>
+          <w:rFonts w:ascii="Helvetica" w:hAnsi="Helvetica"/>
+          <w:color w:val="111111"/>
+          <w:sz w:val="16"/>
+          <w:szCs w:val="16"/>
         </w:rPr>
         <w:t>”</w:t>
       </w:r>
-    </w:p>
+      <w:r>
+        <w:rPr>
+          <w:rFonts w:ascii="Helvetica" w:hAnsi="Helvetica"/>
+          <w:color w:val="111111"/>
+          <w:sz w:val="16"/>
+          <w:szCs w:val="16"/>
+        </w:rPr>
+        <w:t>。</w:t>
+      </w:r>
+      <w:r>
+        <w:rPr>
+          <w:rFonts w:hint="eastAsia"/>
+        </w:rPr>
+        <w:t>”</w:t>
+      </w:r>
+    </w:p>
+    <w:p>
+      <w:pPr>
+        <w:rPr>
+          <w:rFonts w:hint="eastAsia"/>
+        </w:rPr>
+      </w:pPr>
+    </w:p>
+    <w:p>
+      <w:r>
+        <w:rPr>
+          <w:rFonts w:hint="eastAsia"/>
+        </w:rPr>
+        <w:t>显示器里循环播放着妆容无懈可击的熟女面孔，她的声音比妈妈的还温暖亲切：</w:t>
+      </w:r>
+    </w:p>
+    <w:p>
+      <w:r>
+        <w:rPr>
+          <w:rFonts w:hint="eastAsia"/>
+        </w:rPr>
+        <w:t>“电子游戏中掺杂了唤醒魔鬼的力量。你们不能玩电子游戏。</w:t>
+      </w:r>
+    </w:p>
+    <w:p>
+      <w:r>
+        <w:rPr>
+          <w:rFonts w:hint="eastAsia"/>
+        </w:rPr>
+        <w:t>玩那些没有通过审核的电子游戏是非法的行为。</w:t>
+      </w:r>
+    </w:p>
+    <w:p>
+      <w:r>
+        <w:rPr>
+          <w:rFonts w:hint="eastAsia"/>
+        </w:rPr>
+        <w:t>我们准备了足够的娱乐节目来让您放松：</w:t>
+      </w:r>
+    </w:p>
+    <w:p>
+      <w:r>
+        <w:rPr>
+          <w:rFonts w:hint="eastAsia"/>
+        </w:rPr>
+        <w:t>《</w:t>
+      </w:r>
+      <w:r>
+        <w:rPr>
+          <w:rFonts w:hint="eastAsia"/>
+        </w:rPr>
+        <w:t>奔跑吧信众！</w:t>
+      </w:r>
+      <w:r>
+        <w:rPr>
+          <w:rFonts w:hint="eastAsia"/>
+        </w:rPr>
+        <w:t>》</w:t>
+      </w:r>
+    </w:p>
+    <w:p>
+      <w:r>
+        <w:rPr>
+          <w:rFonts w:hint="eastAsia"/>
+        </w:rPr>
+        <w:t>《</w:t>
+      </w:r>
+      <w:r>
+        <w:rPr>
+          <w:rFonts w:hint="eastAsia"/>
+        </w:rPr>
+        <w:t>一信到底</w:t>
+      </w:r>
+      <w:r>
+        <w:rPr>
+          <w:rFonts w:hint="eastAsia"/>
+        </w:rPr>
+        <w:t>》</w:t>
+      </w:r>
+    </w:p>
+    <w:p>
+      <w:r>
+        <w:rPr>
+          <w:rFonts w:hint="eastAsia"/>
+        </w:rPr>
+        <w:t>《非信勿扰》</w:t>
+      </w:r>
+    </w:p>
+    <w:p>
+      <w:r>
+        <w:rPr>
+          <w:rFonts w:hint="eastAsia"/>
+        </w:rPr>
+        <w:t>《神使大本营》</w:t>
+      </w:r>
+    </w:p>
+    <w:p/>
+    <w:p>
+      <w:r>
+        <w:rPr>
+          <w:rFonts w:hint="eastAsia"/>
+        </w:rPr>
+        <w:t>啊，您觉得还不够开心？</w:t>
+      </w:r>
+    </w:p>
+    <w:p>
+      <w:r>
+        <w:rPr>
+          <w:rFonts w:hint="eastAsia"/>
+        </w:rPr>
+        <w:t>这也能理解呢，毕竟综艺节目是编造的啊。</w:t>
+      </w:r>
+    </w:p>
+    <w:p>
+      <w:r>
+        <w:rPr>
+          <w:rFonts w:hint="eastAsia"/>
+        </w:rPr>
+        <w:t>不过你还可以通过微博</w:t>
+      </w:r>
+      <w:r>
+        <w:rPr>
+          <w:rFonts w:hint="eastAsia"/>
+        </w:rPr>
+        <w:t>关注明星们的私生活啊，</w:t>
+      </w:r>
+    </w:p>
+    <w:p>
+      <w:r>
+        <w:rPr>
+          <w:rFonts w:hint="eastAsia"/>
+        </w:rPr>
+        <w:t>王宝宝离婚了你知道吗？</w:t>
+      </w:r>
+    </w:p>
+    <w:p>
+      <w:r>
+        <w:rPr>
+          <w:rFonts w:hint="eastAsia"/>
+        </w:rPr>
+        <w:t>舒淇和冯德伦导演结婚了呢，</w:t>
+      </w:r>
+    </w:p>
+    <w:p>
+      <w:r>
+        <w:rPr>
+          <w:rFonts w:hint="eastAsia"/>
+        </w:rPr>
+        <w:t>如果您不知道这些，会跟友人们无话可谈的哟</w:t>
+      </w:r>
+    </w:p>
+    <w:p>
+      <w:r>
+        <w:rPr>
+          <w:rFonts w:hint="eastAsia"/>
+        </w:rPr>
+        <w:t>记住啊，千万别让自己孤立，那是很可怕的。是不道德的。</w:t>
+      </w:r>
+      <w:r>
+        <w:rPr>
+          <w:rFonts w:hint="eastAsia"/>
+        </w:rPr>
+        <w:t>”</w:t>
+      </w:r>
+    </w:p>
+    <w:p/>
+    <w:p>
+      <w:r>
+        <w:rPr>
+          <w:rFonts w:hint="eastAsia"/>
+        </w:rPr>
+        <w:t>“不要看太多书。不要玩太多游戏。过多的思考是没有意义的。</w:t>
+      </w:r>
+    </w:p>
+    <w:p>
+      <w:r>
+        <w:rPr>
+          <w:rFonts w:hint="eastAsia"/>
+        </w:rPr>
+        <w:t>请选择通过审核的书籍和游戏。”</w:t>
+      </w:r>
+    </w:p>
+    <w:p/>
     <w:p>
       <w:r>
         <w:rPr>
@@ -284,10 +1065,34 @@
         <w:t>“</w:t>
       </w:r>
       <w:r>
-        <w:rPr>
-          <w:rFonts w:hint="eastAsia"/>
-        </w:rPr>
-        <w:t>我们为什么要使用相同的试卷来衡量每一个人的能力呢？</w:t>
+        <w:t>每个人都为</w:t>
+      </w:r>
+      <w:r>
+        <w:rPr>
+          <w:rFonts w:hint="eastAsia"/>
+        </w:rPr>
+        <w:t>家庭</w:t>
+      </w:r>
+      <w:r>
+        <w:t>工作。</w:t>
+      </w:r>
+      <w:r>
+        <w:rPr>
+          <w:rFonts w:hint="eastAsia"/>
+        </w:rPr>
+        <w:t>为国家工作。为别人工作。</w:t>
+      </w:r>
+      <w:r>
+        <w:t>没有别的人我们是不行的。每个人都为每个别的人工作，没有别的人我们是</w:t>
+      </w:r>
+      <w:r>
+        <w:rPr>
+          <w:rFonts w:hint="eastAsia"/>
+        </w:rPr>
+        <w:t>不</w:t>
+      </w:r>
+      <w:r>
+        <w:t>行的……</w:t>
       </w:r>
       <w:r>
         <w:rPr>
@@ -296,133 +1101,37 @@
         <w:t>”</w:t>
       </w:r>
     </w:p>
-    <w:p>
-      <w:r>
-        <w:rPr>
-          <w:rFonts w:hint="eastAsia"/>
-        </w:rPr>
-        <w:t>“相比于老师，搜索引擎可以给我们更好的答案，这是真的吗？当然，我指的是</w:t>
-      </w:r>
-      <w:r>
-        <w:rPr>
-          <w:rFonts w:hint="eastAsia"/>
-        </w:rPr>
-        <w:t>google</w:t>
-      </w:r>
-      <w:r>
-        <w:rPr>
-          <w:rFonts w:hint="eastAsia"/>
-        </w:rPr>
-        <w:t>，不是百度。”</w:t>
-      </w:r>
-    </w:p>
-    <w:p/>
-    <w:p>
-      <w:r>
-        <w:rPr>
-          <w:rFonts w:hint="eastAsia"/>
-        </w:rPr>
-        <w:t>学校</w:t>
-      </w:r>
-      <w:r>
-        <w:rPr>
-          <w:rFonts w:hint="eastAsia"/>
-        </w:rPr>
-        <w:t>怀疑他们的心智正在受到魔鬼的诱惑</w:t>
-      </w:r>
-      <w:r>
-        <w:rPr>
-          <w:rFonts w:hint="eastAsia"/>
-        </w:rPr>
-        <w:t>，特地邀请因“拯救</w:t>
-      </w:r>
-      <w:r>
-        <w:rPr>
-          <w:rFonts w:hint="eastAsia"/>
-        </w:rPr>
-        <w:t>网瘾</w:t>
-      </w:r>
-      <w:r>
-        <w:rPr>
-          <w:rFonts w:hint="eastAsia"/>
-        </w:rPr>
-        <w:t>青少年”而闻名于世的</w:t>
-      </w:r>
-      <w:r>
-        <w:rPr>
-          <w:rFonts w:hint="eastAsia"/>
-        </w:rPr>
-        <w:t>神使</w:t>
-      </w:r>
-      <w:r>
-        <w:rPr>
-          <w:rFonts w:hint="eastAsia"/>
-        </w:rPr>
-        <w:t>-</w:t>
-      </w:r>
-      <w:r>
-        <w:rPr>
-          <w:rFonts w:hint="eastAsia"/>
-        </w:rPr>
-        <w:t>杨教授在学校特设“</w:t>
-      </w:r>
-      <w:r>
-        <w:rPr>
-          <w:rFonts w:hint="eastAsia"/>
-        </w:rPr>
-        <w:t>13</w:t>
-      </w:r>
-      <w:r>
-        <w:rPr>
-          <w:rFonts w:hint="eastAsia"/>
-        </w:rPr>
-        <w:t>号治疗室”。专门为该学校的学生进行</w:t>
-      </w:r>
-      <w:r>
-        <w:rPr>
-          <w:rFonts w:hint="eastAsia"/>
-        </w:rPr>
-        <w:t>检查，</w:t>
-      </w:r>
-    </w:p>
-    <w:p>
-      <w:r>
-        <w:rPr>
-          <w:rFonts w:hint="eastAsia"/>
-        </w:rPr>
-        <w:t>如果查出某名学生的确出现第二次逆反，</w:t>
-      </w:r>
-    </w:p>
-    <w:p>
-      <w:r>
-        <w:rPr>
-          <w:rFonts w:hint="eastAsia"/>
-        </w:rPr>
-        <w:t>就对该名学生实施</w:t>
-      </w:r>
-      <w:r>
-        <w:rPr>
-          <w:rFonts w:hint="eastAsia"/>
-        </w:rPr>
-        <w:t>“</w:t>
-      </w:r>
-      <w:r>
-        <w:rPr>
-          <w:rFonts w:hint="eastAsia"/>
-        </w:rPr>
-        <w:t>第二逆反期净化</w:t>
-      </w:r>
-      <w:r>
-        <w:rPr>
-          <w:rFonts w:hint="eastAsia"/>
-        </w:rPr>
-        <w:t>”</w:t>
-      </w:r>
-      <w:r>
-        <w:rPr>
-          <w:rFonts w:hint="eastAsia"/>
-        </w:rPr>
-        <w:t>。</w:t>
+    <w:p/>
+    <w:p>
+      <w:r>
+        <w:t xml:space="preserve"> “稳定。那是第一的 也是最后的需要。因此才有了眼前这一切。大家毕竟都属于彼此。”</w:t>
+      </w:r>
+    </w:p>
+    <w:p/>
+    <w:p>
+      <w:r>
+        <w:t>轮子必须稳定不停地转动，不能没有人管。 必须有人管——像枢轴上的轮子一样稳定的人， 清醒的人，驯服的人，安于现状的坚定的人。</w:t>
+      </w:r>
+    </w:p>
+    <w:p/>
+    <w:p>
+      <w:r>
+        <w:t>“我们现在是在世界国里。我们</w:t>
+      </w:r>
+      <w:r>
+        <w:rPr>
+          <w:rFonts w:hint="eastAsia"/>
+        </w:rPr>
+        <w:t>庆祝世界政府</w:t>
+      </w:r>
+      <w:r>
+        <w:rPr>
+          <w:rFonts w:hint="eastAsia"/>
+        </w:rPr>
+        <w:t>诞生，</w:t>
+      </w:r>
+      <w:r>
+        <w:t>有社会本分歌，还有团结祈祷。 ”</w:t>
       </w:r>
     </w:p>
     <w:p/>
@@ -434,732 +1143,453 @@
         <w:rPr>
           <w:rFonts w:hint="eastAsia"/>
         </w:rPr>
-        <w:t>电击治疗</w:t>
-      </w:r>
-    </w:p>
-    <w:p/>
-    <w:p>
-      <w:r>
-        <w:rPr>
-          <w:rFonts w:hint="eastAsia"/>
-        </w:rPr>
-        <w:t>你走进一个房间</w:t>
-      </w:r>
-      <w:r>
-        <w:rPr>
-          <w:rFonts w:hint="eastAsia"/>
-        </w:rPr>
-        <w:t xml:space="preserve">  </w:t>
-      </w:r>
-      <w:r>
-        <w:rPr>
-          <w:rFonts w:hint="eastAsia"/>
-        </w:rPr>
-        <w:t>看到一电椅</w:t>
-      </w:r>
-      <w:r>
-        <w:rPr>
-          <w:rFonts w:hint="eastAsia"/>
-        </w:rPr>
-        <w:t xml:space="preserve"> </w:t>
-      </w:r>
-      <w:r>
-        <w:rPr>
-          <w:rFonts w:hint="eastAsia"/>
-        </w:rPr>
-        <w:t>上面坐着人</w:t>
-      </w:r>
-    </w:p>
-    <w:p>
-      <w:r>
-        <w:rPr>
-          <w:rFonts w:hint="eastAsia"/>
-        </w:rPr>
-        <w:t>他们大喊不要</w:t>
-      </w:r>
-      <w:r>
-        <w:rPr>
-          <w:rFonts w:hint="eastAsia"/>
-        </w:rPr>
-        <w:t xml:space="preserve">  </w:t>
-      </w:r>
-      <w:r>
-        <w:rPr>
-          <w:rFonts w:hint="eastAsia"/>
-        </w:rPr>
-        <w:t>然后被电</w:t>
-      </w:r>
-      <w:r>
-        <w:rPr>
-          <w:rFonts w:hint="eastAsia"/>
-        </w:rPr>
-        <w:t xml:space="preserve">  </w:t>
-      </w:r>
-      <w:r>
-        <w:rPr>
-          <w:rFonts w:hint="eastAsia"/>
-        </w:rPr>
-        <w:t>电完之后变成信徒，然后站起身，朝主角走来。</w:t>
-      </w:r>
-    </w:p>
-    <w:p/>
-    <w:p>
-      <w:pPr>
-        <w:rPr>
-          <w:i/>
-        </w:rPr>
-      </w:pPr>
-      <w:r>
-        <w:rPr>
-          <w:rFonts w:hint="eastAsia"/>
-          <w:i/>
-        </w:rPr>
-        <w:t>“什么？我被洗脑了？怎么可能！我很清楚自己是怎么到达今天的……如果，如果不是杨叔，我可能已经烂在某条小巷的臭水沟里了吧……是他，把我从堕落腐坏的深渊里救了出来。杨叔是我的恩人，他，就是我的神！”</w:t>
-      </w:r>
-    </w:p>
-    <w:p/>
-    <w:p>
-      <w:r>
-        <w:rPr>
-          <w:rFonts w:hint="eastAsia"/>
-        </w:rPr>
-        <w:t>也要在中间安插几具宁死不屈的，就被电死了</w:t>
-      </w:r>
-    </w:p>
-    <w:p/>
-    <w:p>
-      <w:pPr>
-        <w:pStyle w:val="2"/>
-      </w:pPr>
-      <w:r>
-        <w:rPr>
-          <w:rFonts w:hint="eastAsia"/>
-        </w:rPr>
-        <w:t>神使杨教授</w:t>
-      </w:r>
-    </w:p>
-    <w:p>
-      <w:r>
-        <w:rPr>
-          <w:rFonts w:hint="eastAsia"/>
-        </w:rPr>
-        <w:t>在我们的游戏中，“杨教授使用神力</w:t>
-      </w:r>
-      <w:r>
-        <w:rPr>
-          <w:rFonts w:hint="eastAsia"/>
-        </w:rPr>
-        <w:t xml:space="preserve"> </w:t>
-      </w:r>
-      <w:r>
-        <w:rPr>
-          <w:rFonts w:hint="eastAsia"/>
-        </w:rPr>
-        <w:t>电击心中有魔鬼的少年</w:t>
-      </w:r>
-      <w:r>
-        <w:rPr>
-          <w:rFonts w:hint="eastAsia"/>
-        </w:rPr>
-        <w:t xml:space="preserve"> </w:t>
-      </w:r>
-      <w:r>
-        <w:rPr>
-          <w:rFonts w:hint="eastAsia"/>
-        </w:rPr>
-        <w:t>使得他们重新回到神的怀抱”</w:t>
-      </w:r>
-    </w:p>
-    <w:p/>
-    <w:p>
-      <w:r>
-        <w:rPr>
-          <w:rFonts w:hint="eastAsia"/>
-        </w:rPr>
-        <w:t>“孩子们必须是听话的</w:t>
-      </w:r>
-      <w:r>
-        <w:rPr>
-          <w:rFonts w:hint="eastAsia"/>
-        </w:rPr>
-        <w:t xml:space="preserve">  </w:t>
-      </w:r>
-      <w:r>
-        <w:rPr>
-          <w:rFonts w:hint="eastAsia"/>
-        </w:rPr>
-        <w:t>否则就不是神的好孩子”</w:t>
-      </w:r>
-    </w:p>
-    <w:p/>
-    <w:p>
-      <w:r>
-        <w:rPr>
-          <w:rFonts w:hint="eastAsia"/>
-        </w:rPr>
-        <w:t>“孩子们必须是服从父母的</w:t>
-      </w:r>
-      <w:r>
-        <w:rPr>
-          <w:rFonts w:hint="eastAsia"/>
-        </w:rPr>
-        <w:t xml:space="preserve"> </w:t>
-      </w:r>
-      <w:r>
-        <w:rPr>
-          <w:rFonts w:hint="eastAsia"/>
-        </w:rPr>
-        <w:t>否则就一定是魔鬼苏醒了”</w:t>
-      </w:r>
-    </w:p>
-    <w:p/>
-    <w:p>
-      <w:r>
-        <w:rPr>
-          <w:rFonts w:hint="eastAsia"/>
-        </w:rPr>
-        <w:t>“魔鬼通过电子游戏的力量</w:t>
-      </w:r>
-      <w:r>
-        <w:rPr>
-          <w:rFonts w:hint="eastAsia"/>
-        </w:rPr>
-        <w:t xml:space="preserve"> </w:t>
-      </w:r>
-      <w:r>
-        <w:rPr>
-          <w:rFonts w:hint="eastAsia"/>
-        </w:rPr>
-        <w:t>侵蚀青少年的心。</w:t>
-      </w:r>
-    </w:p>
-    <w:p/>
-    <w:p>
-      <w:r>
-        <w:rPr>
-          <w:rFonts w:hint="eastAsia"/>
-        </w:rPr>
-        <w:t>只有光和电的力量</w:t>
-      </w:r>
-      <w:r>
-        <w:rPr>
-          <w:rFonts w:hint="eastAsia"/>
-        </w:rPr>
-        <w:t xml:space="preserve"> </w:t>
-      </w:r>
-      <w:r>
-        <w:rPr>
-          <w:rFonts w:hint="eastAsia"/>
-        </w:rPr>
-        <w:t>才能赶走他们”</w:t>
-      </w:r>
-    </w:p>
-    <w:p/>
-    <w:p>
-      <w:r>
-        <w:rPr>
-          <w:rFonts w:hint="eastAsia"/>
-        </w:rPr>
-        <w:t>“电是直接来自神的力量，只有这种力量才能拯救无信者。让他们这些路上迷途的孩子回到朝圣的正途。”</w:t>
-      </w:r>
-    </w:p>
-    <w:p/>
-    <w:p>
-      <w:r>
-        <w:rPr>
-          <w:rFonts w:hint="eastAsia"/>
-        </w:rPr>
-        <w:t>“游戏是神赐给我们的娱乐方式</w:t>
-      </w:r>
-      <w:r>
-        <w:rPr>
-          <w:rFonts w:hint="eastAsia"/>
-        </w:rPr>
-        <w:t xml:space="preserve"> </w:t>
-      </w:r>
-      <w:r>
-        <w:rPr>
-          <w:rFonts w:hint="eastAsia"/>
-        </w:rPr>
-        <w:t>但是却被无信者掺杂混入了魔鬼的思想，毒害了这些良好信众的子弟们。”</w:t>
-      </w:r>
-    </w:p>
-    <w:p/>
-    <w:p>
-      <w:pPr>
-        <w:pStyle w:val="3"/>
-      </w:pPr>
-      <w:r>
-        <w:rPr>
-          <w:rFonts w:hint="eastAsia"/>
-        </w:rPr>
         <w:lastRenderedPageBreak/>
-        <w:t>第一阶段</w:t>
-      </w:r>
-    </w:p>
-    <w:p>
-      <w:r>
-        <w:rPr>
-          <w:rFonts w:hint="eastAsia"/>
-        </w:rPr>
-        <w:t>“这是惩罚还是治疗？”</w:t>
-      </w:r>
-    </w:p>
-    <w:p>
-      <w:pPr>
-        <w:pStyle w:val="3"/>
-      </w:pPr>
-      <w:r>
-        <w:rPr>
-          <w:rFonts w:hint="eastAsia"/>
-        </w:rPr>
-        <w:t>第二阶段</w:t>
-      </w:r>
-    </w:p>
-    <w:p>
-      <w:r>
-        <w:rPr>
-          <w:rFonts w:hint="eastAsia"/>
-        </w:rPr>
-        <w:t>召唤家长</w:t>
-      </w:r>
-    </w:p>
-    <w:p>
-      <w:r>
-        <w:rPr>
-          <w:rFonts w:hint="eastAsia"/>
-        </w:rPr>
-        <w:t>召唤盟友</w:t>
-      </w:r>
-    </w:p>
-    <w:p>
-      <w:pPr>
-        <w:pStyle w:val="3"/>
-      </w:pPr>
-      <w:r>
-        <w:rPr>
-          <w:rFonts w:hint="eastAsia"/>
-        </w:rPr>
-        <w:t>第三阶段</w:t>
-      </w:r>
-    </w:p>
-    <w:p/>
-    <w:p/>
-    <w:p>
-      <w:pPr>
-        <w:pStyle w:val="1"/>
-      </w:pPr>
-      <w:r>
-        <w:rPr>
-          <w:rFonts w:hint="eastAsia"/>
-        </w:rPr>
-        <w:t>主角</w:t>
-      </w:r>
-    </w:p>
-    <w:p>
-      <w:r>
-        <w:rPr>
-          <w:rFonts w:hint="eastAsia"/>
-        </w:rPr>
-        <w:t>名字：</w:t>
-      </w:r>
-      <w:r>
-        <w:rPr>
-          <w:rFonts w:hint="eastAsia"/>
-        </w:rPr>
-        <w:t>程辛</w:t>
-      </w:r>
-      <w:r>
-        <w:rPr>
-          <w:rFonts w:hint="eastAsia"/>
-        </w:rPr>
-        <w:t>(Exception)</w:t>
-      </w:r>
-    </w:p>
-    <w:p>
-      <w:r>
-        <w:rPr>
-          <w:rFonts w:hint="eastAsia"/>
-        </w:rPr>
-        <w:t>年龄：</w:t>
-      </w:r>
-      <w:r>
-        <w:rPr>
-          <w:rFonts w:hint="eastAsia"/>
-        </w:rPr>
-        <w:t>15</w:t>
-      </w:r>
-      <w:r>
-        <w:rPr>
-          <w:rFonts w:hint="eastAsia"/>
-        </w:rPr>
-        <w:t>，高</w:t>
-      </w:r>
-      <w:r>
-        <w:rPr>
-          <w:rFonts w:hint="eastAsia"/>
-        </w:rPr>
-        <w:t>中一年级</w:t>
-      </w:r>
-    </w:p>
-    <w:p>
-      <w:r>
-        <w:rPr>
-          <w:rFonts w:hint="eastAsia"/>
-        </w:rPr>
-        <w:t>身高：</w:t>
-      </w:r>
-      <w:r>
-        <w:rPr>
-          <w:rFonts w:hint="eastAsia"/>
-        </w:rPr>
-        <w:t>17</w:t>
-      </w:r>
-      <w:r>
-        <w:rPr>
-          <w:rFonts w:hint="eastAsia"/>
-        </w:rPr>
-        <w:t>2</w:t>
-      </w:r>
-      <w:r>
-        <w:rPr>
-          <w:rFonts w:hint="eastAsia"/>
-        </w:rPr>
-        <w:t>cm</w:t>
-      </w:r>
-    </w:p>
-    <w:p/>
-    <w:p>
-      <w:r>
-        <w:rPr>
-          <w:rFonts w:hint="eastAsia"/>
-        </w:rPr>
-        <w:t>母亲产下他便离世</w:t>
-      </w:r>
-      <w:r>
-        <w:rPr>
-          <w:rFonts w:hint="eastAsia"/>
-        </w:rPr>
-        <w:t>，</w:t>
-      </w:r>
-      <w:r>
-        <w:rPr>
-          <w:rFonts w:hint="eastAsia"/>
-        </w:rPr>
-        <w:t>入学之前</w:t>
-      </w:r>
-      <w:r>
-        <w:rPr>
-          <w:rFonts w:hint="eastAsia"/>
-        </w:rPr>
-        <w:t>其父用未知的手段</w:t>
-      </w:r>
-      <w:r>
-        <w:rPr>
-          <w:rFonts w:hint="eastAsia"/>
-        </w:rPr>
-        <w:t>使得他逃过了“净化”，</w:t>
-      </w:r>
-      <w:r>
-        <w:rPr>
-          <w:rFonts w:hint="eastAsia"/>
-        </w:rPr>
-        <w:t>同时修改了</w:t>
-      </w:r>
-      <w:r>
-        <w:rPr>
-          <w:rFonts w:hint="eastAsia"/>
-        </w:rPr>
-        <w:t>出生证明</w:t>
-      </w:r>
-      <w:r>
-        <w:rPr>
-          <w:rFonts w:hint="eastAsia"/>
-        </w:rPr>
-        <w:t>。</w:t>
-      </w:r>
-    </w:p>
-    <w:p>
-      <w:r>
-        <w:rPr>
-          <w:rFonts w:hint="eastAsia"/>
-        </w:rPr>
-        <w:t>现在他的</w:t>
-      </w:r>
-      <w:r>
-        <w:rPr>
-          <w:rFonts w:hint="eastAsia"/>
-        </w:rPr>
-        <w:t>社会</w:t>
-      </w:r>
-      <w:r>
-        <w:rPr>
-          <w:rFonts w:hint="eastAsia"/>
-        </w:rPr>
-        <w:t>身份是接受过净化的孤儿。寄宿在学校里。</w:t>
-      </w:r>
-    </w:p>
-    <w:p/>
-    <w:p>
-      <w:r>
-        <w:rPr>
-          <w:rFonts w:hint="eastAsia"/>
-        </w:rPr>
-        <w:t>“亲属关系”就此消失，被动获得</w:t>
-      </w:r>
-      <w:commentRangeStart w:id="0"/>
-      <w:r>
-        <w:rPr>
-          <w:rFonts w:hint="eastAsia"/>
-        </w:rPr>
-        <w:t>“气元素”界</w:t>
-      </w:r>
-      <w:r>
-        <w:rPr>
-          <w:rFonts w:hint="eastAsia"/>
-        </w:rPr>
-        <w:t>域感知能力</w:t>
-      </w:r>
-      <w:commentRangeEnd w:id="0"/>
-      <w:r>
-        <w:rPr>
-          <w:rStyle w:val="a5"/>
-        </w:rPr>
-        <w:commentReference w:id="0"/>
-      </w:r>
-      <w:r>
-        <w:rPr>
-          <w:rFonts w:hint="eastAsia"/>
-        </w:rPr>
-        <w:t>。</w:t>
-      </w:r>
-    </w:p>
-    <w:p/>
-    <w:p>
-      <w:r>
-        <w:rPr>
-          <w:rFonts w:hint="eastAsia"/>
-        </w:rPr>
-        <w:t>由于要隐匿自己的魔鬼，</w:t>
-      </w:r>
-      <w:r>
-        <w:rPr>
-          <w:rFonts w:hint="eastAsia"/>
-        </w:rPr>
-        <w:t>他无法结交到真正的朋友。</w:t>
-      </w:r>
-    </w:p>
-    <w:p/>
-    <w:p>
-      <w:r>
-        <w:rPr>
-          <w:rFonts w:hint="eastAsia"/>
-        </w:rPr>
-        <w:t>缺少</w:t>
-      </w:r>
-      <w:r>
-        <w:rPr>
-          <w:rFonts w:hint="eastAsia"/>
-        </w:rPr>
-        <w:t>心理</w:t>
-      </w:r>
-      <w:r>
-        <w:rPr>
-          <w:rFonts w:hint="eastAsia"/>
-        </w:rPr>
-        <w:t>亲密关系的他，对这个世界的不友好以及敌意，对人性的恶劣有很深的感受。</w:t>
-      </w:r>
-    </w:p>
-    <w:p/>
-    <w:p>
-      <w:r>
-        <w:rPr>
-          <w:rFonts w:hint="eastAsia"/>
-        </w:rPr>
-        <w:t>背负着这份孤独，他强烈的渴望保护自己的力量，反抗和敌对这个世界的情绪，将他和</w:t>
-      </w:r>
-      <w:r>
-        <w:rPr>
-          <w:rFonts w:hint="eastAsia"/>
-          <w:b/>
-          <w:color w:val="FF0000"/>
-        </w:rPr>
-        <w:t>“火元素”</w:t>
-      </w:r>
-      <w:r>
-        <w:rPr>
-          <w:rFonts w:hint="eastAsia"/>
-        </w:rPr>
-        <w:t>界域连接在一起。</w:t>
-      </w:r>
-    </w:p>
-    <w:p/>
-    <w:p>
-      <w:r>
-        <w:rPr>
-          <w:rFonts w:hint="eastAsia"/>
-        </w:rPr>
-        <w:t>他</w:t>
-      </w:r>
-      <w:r>
-        <w:rPr>
-          <w:rFonts w:hint="eastAsia"/>
-        </w:rPr>
-        <w:t>原本对</w:t>
-      </w:r>
-      <w:r>
-        <w:rPr>
-          <w:rFonts w:hint="eastAsia"/>
-        </w:rPr>
-        <w:t>13</w:t>
-      </w:r>
-      <w:r>
-        <w:rPr>
-          <w:rFonts w:hint="eastAsia"/>
-        </w:rPr>
-        <w:t>号治疗室漠不关心。</w:t>
-      </w:r>
-      <w:r>
-        <w:rPr>
-          <w:rFonts w:hint="eastAsia"/>
-        </w:rPr>
-        <w:t>直到有一天，程辛自己被带进了那间治疗室。</w:t>
-      </w:r>
-    </w:p>
-    <w:p>
-      <w:pPr>
-        <w:pStyle w:val="3"/>
-      </w:pPr>
-      <w:r>
-        <w:rPr>
-          <w:rFonts w:hint="eastAsia"/>
-        </w:rPr>
-        <w:t>气弹</w:t>
-      </w:r>
-    </w:p>
-    <w:p>
-      <w:r>
-        <w:rPr>
-          <w:rFonts w:hint="eastAsia"/>
-        </w:rPr>
-        <w:t>主角的默认攻击方式</w:t>
-      </w:r>
-    </w:p>
-    <w:p>
-      <w:r>
-        <w:rPr>
-          <w:rFonts w:hint="eastAsia"/>
-        </w:rPr>
-        <w:lastRenderedPageBreak/>
-        <w:t>导入气元素的力量并塑造成</w:t>
-      </w:r>
-      <w:r>
-        <w:rPr>
-          <w:rFonts w:hint="eastAsia"/>
-        </w:rPr>
-        <w:t>“空气子弹”</w:t>
-      </w:r>
-    </w:p>
-    <w:p/>
-    <w:p>
-      <w:r>
-        <w:rPr>
-          <w:rFonts w:hint="eastAsia"/>
-        </w:rPr>
-        <w:t>将大量气体压缩，形成“局部高密度</w:t>
-      </w:r>
-      <w:r>
-        <w:rPr>
-          <w:rFonts w:hint="eastAsia"/>
-        </w:rPr>
-        <w:t>小</w:t>
-      </w:r>
-      <w:r>
-        <w:rPr>
-          <w:rFonts w:hint="eastAsia"/>
-        </w:rPr>
-        <w:t>体积空气”，</w:t>
-      </w:r>
-    </w:p>
-    <w:p>
-      <w:r>
-        <w:rPr>
-          <w:rFonts w:hint="eastAsia"/>
-        </w:rPr>
-        <w:t>用火焰将其尾端（靠近人体）点燃，</w:t>
-      </w:r>
-      <w:r>
-        <w:rPr>
-          <w:rFonts w:hint="eastAsia"/>
-        </w:rPr>
-        <w:t>同时</w:t>
-      </w:r>
-      <w:r>
-        <w:rPr>
-          <w:rFonts w:hint="eastAsia"/>
-        </w:rPr>
-        <w:t>导入高速气流，塑造成直线管道，作为弹道，向前推动被点燃的空气弹，</w:t>
-      </w:r>
-      <w:r>
-        <w:rPr>
-          <w:rFonts w:hint="eastAsia"/>
-        </w:rPr>
-        <w:t xml:space="preserve"> </w:t>
-      </w:r>
-    </w:p>
-    <w:p>
-      <w:r>
-        <w:rPr>
-          <w:rFonts w:hint="eastAsia"/>
-        </w:rPr>
-        <w:t>从而达到类似子弹的效果</w:t>
-      </w:r>
-    </w:p>
-    <w:p/>
-    <w:p>
-      <w:r>
+        <w:t>房间分布</w:t>
+      </w:r>
+    </w:p>
+    <w:p>
+      <w:pPr>
+        <w:rPr>
+          <w:kern w:val="0"/>
+        </w:rPr>
+      </w:pPr>
+      <w:r>
+        <w:rPr>
+          <w:kern w:val="0"/>
+        </w:rPr>
         <w:pict>
-          <v:shape id="_x0000_i1025" type="#_x0000_t75" alt="" style="width:213.3pt;height:167.1pt">
+          <v:shape id="_x0000_i1025" type="#_x0000_t75" alt="" style="width:336pt;height:189pt">
             <v:imagedata r:id="rId9" r:href="rId10"/>
           </v:shape>
         </w:pict>
       </w:r>
-    </w:p>
-    <w:p>
-      <w:r>
+      <w:r>
+        <w:rPr>
+          <w:kern w:val="0"/>
+        </w:rPr>
         <w:pict>
-          <v:shape id="_x0000_i1026" type="#_x0000_t75" alt="" style="width:213.3pt;height:143.3pt">
+          <v:shape id="_x0000_i1026" type="#_x0000_t75" alt="" style="width:339pt;height:191.25pt">
             <v:imagedata r:id="rId11" r:href="rId12"/>
           </v:shape>
         </w:pict>
       </w:r>
     </w:p>
-    <w:p/>
-    <w:p>
-      <w:r>
-        <w:rPr>
-          <w:rFonts w:hint="eastAsia"/>
-        </w:rPr>
-        <w:t>请参考各种手枪射击动作</w:t>
-      </w:r>
-      <w:r>
-        <w:rPr>
-          <w:rFonts w:hint="eastAsia"/>
-        </w:rPr>
-        <w:t xml:space="preserve"> </w:t>
-      </w:r>
-    </w:p>
+    <w:p>
+      <w:pPr>
+        <w:rPr>
+          <w:kern w:val="0"/>
+        </w:rPr>
+      </w:pPr>
+    </w:p>
+    <w:p>
+      <w:pPr>
+        <w:rPr>
+          <w:kern w:val="0"/>
+        </w:rPr>
+      </w:pPr>
+      <w:r>
+        <w:rPr>
+          <w:rFonts w:hint="eastAsia"/>
+          <w:kern w:val="0"/>
+        </w:rPr>
+        <w:t>房间一个接一个的收尾相连</w:t>
+      </w:r>
+    </w:p>
+    <w:p>
+      <w:pPr>
+        <w:rPr>
+          <w:rFonts w:hint="eastAsia"/>
+          <w:kern w:val="0"/>
+        </w:rPr>
+      </w:pPr>
+      <w:r>
+        <w:rPr>
+          <w:rFonts w:hint="eastAsia"/>
+          <w:kern w:val="0"/>
+        </w:rPr>
+        <w:t>可以走回头路</w:t>
+      </w:r>
+    </w:p>
+    <w:p>
+      <w:pPr>
+        <w:pStyle w:val="1"/>
+      </w:pPr>
+      <w:r>
+        <w:rPr>
+          <w:rFonts w:hint="eastAsia"/>
+        </w:rPr>
+        <w:t>主角</w:t>
+      </w:r>
+    </w:p>
+    <w:p>
+      <w:r>
+        <w:rPr>
+          <w:rFonts w:hint="eastAsia"/>
+        </w:rPr>
+        <w:t>名字：</w:t>
+      </w:r>
+      <w:r>
+        <w:rPr>
+          <w:rFonts w:hint="eastAsia"/>
+        </w:rPr>
+        <w:t>程辛</w:t>
+      </w:r>
+      <w:r>
+        <w:rPr>
+          <w:rFonts w:hint="eastAsia"/>
+        </w:rPr>
+        <w:t>(Exception)</w:t>
+      </w:r>
+    </w:p>
+    <w:p>
+      <w:r>
+        <w:rPr>
+          <w:rFonts w:hint="eastAsia"/>
+        </w:rPr>
+        <w:t>年龄：</w:t>
+      </w:r>
+      <w:r>
+        <w:rPr>
+          <w:rFonts w:hint="eastAsia"/>
+        </w:rPr>
+        <w:t>15，高</w:t>
+      </w:r>
+      <w:r>
+        <w:rPr>
+          <w:rFonts w:hint="eastAsia"/>
+        </w:rPr>
+        <w:t>中一年级</w:t>
+      </w:r>
+    </w:p>
+    <w:p>
+      <w:r>
+        <w:rPr>
+          <w:rFonts w:hint="eastAsia"/>
+        </w:rPr>
+        <w:t>身高：</w:t>
+      </w:r>
+      <w:r>
+        <w:rPr>
+          <w:rFonts w:hint="eastAsia"/>
+        </w:rPr>
+        <w:t>17</w:t>
+      </w:r>
+      <w:r>
+        <w:rPr>
+          <w:rFonts w:hint="eastAsia"/>
+        </w:rPr>
+        <w:t>2</w:t>
+      </w:r>
+      <w:r>
+        <w:rPr>
+          <w:rFonts w:hint="eastAsia"/>
+        </w:rPr>
+        <w:t>cm</w:t>
+      </w:r>
+    </w:p>
+    <w:p/>
+    <w:p>
+      <w:r>
+        <w:rPr>
+          <w:rFonts w:hint="eastAsia"/>
+        </w:rPr>
+        <w:t>母亲产下他便离世</w:t>
+      </w:r>
+      <w:r>
+        <w:rPr>
+          <w:rFonts w:hint="eastAsia"/>
+        </w:rPr>
+        <w:t>，</w:t>
+      </w:r>
+      <w:r>
+        <w:rPr>
+          <w:rFonts w:hint="eastAsia"/>
+        </w:rPr>
+        <w:t>入学之前</w:t>
+      </w:r>
+      <w:r>
+        <w:rPr>
+          <w:rFonts w:hint="eastAsia"/>
+        </w:rPr>
+        <w:t>其父用未知的手段</w:t>
+      </w:r>
+      <w:r>
+        <w:rPr>
+          <w:rFonts w:hint="eastAsia"/>
+        </w:rPr>
+        <w:t>使得他逃过了“净化”，</w:t>
+      </w:r>
+      <w:r>
+        <w:rPr>
+          <w:rFonts w:hint="eastAsia"/>
+        </w:rPr>
+        <w:t>同时修改了</w:t>
+      </w:r>
+      <w:r>
+        <w:rPr>
+          <w:rFonts w:hint="eastAsia"/>
+        </w:rPr>
+        <w:t>出生证明</w:t>
+      </w:r>
+      <w:r>
+        <w:rPr>
+          <w:rFonts w:hint="eastAsia"/>
+        </w:rPr>
+        <w:t>。</w:t>
+      </w:r>
+    </w:p>
+    <w:p>
+      <w:r>
+        <w:rPr>
+          <w:rFonts w:hint="eastAsia"/>
+        </w:rPr>
+        <w:lastRenderedPageBreak/>
+        <w:t>现在他的</w:t>
+      </w:r>
+      <w:r>
+        <w:rPr>
+          <w:rFonts w:hint="eastAsia"/>
+        </w:rPr>
+        <w:t>社会</w:t>
+      </w:r>
+      <w:r>
+        <w:rPr>
+          <w:rFonts w:hint="eastAsia"/>
+        </w:rPr>
+        <w:t>身份是接受过净化的孤儿。寄宿在学校里。</w:t>
+      </w:r>
+    </w:p>
+    <w:p/>
+    <w:p>
+      <w:r>
+        <w:rPr>
+          <w:rFonts w:hint="eastAsia"/>
+        </w:rPr>
+        <w:t>“亲属关系”就此消失，被动获得</w:t>
+      </w:r>
+      <w:commentRangeStart w:id="2"/>
+      <w:r>
+        <w:rPr>
+          <w:rFonts w:hint="eastAsia"/>
+        </w:rPr>
+        <w:t>“气元素”界</w:t>
+      </w:r>
+      <w:r>
+        <w:rPr>
+          <w:rFonts w:hint="eastAsia"/>
+        </w:rPr>
+        <w:t>域感知能力</w:t>
+      </w:r>
+      <w:commentRangeEnd w:id="2"/>
+      <w:r>
+        <w:rPr>
+          <w:rStyle w:val="a5"/>
+        </w:rPr>
+        <w:commentReference w:id="2"/>
+      </w:r>
+      <w:r>
+        <w:rPr>
+          <w:rFonts w:hint="eastAsia"/>
+        </w:rPr>
+        <w:t>。</w:t>
+      </w:r>
+    </w:p>
+    <w:p/>
+    <w:p>
+      <w:r>
+        <w:rPr>
+          <w:rFonts w:hint="eastAsia"/>
+        </w:rPr>
+        <w:t>由于要隐匿自己的魔鬼，</w:t>
+      </w:r>
+      <w:r>
+        <w:rPr>
+          <w:rFonts w:hint="eastAsia"/>
+        </w:rPr>
+        <w:t>他无法结交到真正的朋友。</w:t>
+      </w:r>
+    </w:p>
+    <w:p/>
+    <w:p>
+      <w:r>
+        <w:rPr>
+          <w:rFonts w:hint="eastAsia"/>
+        </w:rPr>
+        <w:t>缺少</w:t>
+      </w:r>
+      <w:r>
+        <w:rPr>
+          <w:rFonts w:hint="eastAsia"/>
+        </w:rPr>
+        <w:t>心理</w:t>
+      </w:r>
+      <w:r>
+        <w:rPr>
+          <w:rFonts w:hint="eastAsia"/>
+        </w:rPr>
+        <w:t>亲密关系的他，对这个世界的不友好以及敌意，对人性的恶劣有很深的感受。</w:t>
+      </w:r>
+    </w:p>
+    <w:p/>
+    <w:p>
+      <w:r>
+        <w:rPr>
+          <w:rFonts w:hint="eastAsia"/>
+        </w:rPr>
+        <w:t>背负着这份孤独，他强烈的渴望保护自己的力量，</w:t>
+      </w:r>
+      <w:commentRangeStart w:id="3"/>
+      <w:r>
+        <w:rPr>
+          <w:rFonts w:hint="eastAsia"/>
+        </w:rPr>
+        <w:t>反抗和敌对这个世界的情绪</w:t>
+      </w:r>
+      <w:commentRangeEnd w:id="3"/>
+      <w:r>
+        <w:rPr>
+          <w:rStyle w:val="a5"/>
+        </w:rPr>
+        <w:commentReference w:id="3"/>
+      </w:r>
+      <w:r>
+        <w:rPr>
+          <w:rFonts w:hint="eastAsia"/>
+        </w:rPr>
+        <w:t>，将他和</w:t>
+      </w:r>
+      <w:r>
+        <w:rPr>
+          <w:rFonts w:hint="eastAsia"/>
+          <w:b/>
+          <w:color w:val="FF0000"/>
+        </w:rPr>
+        <w:t>“火元素”</w:t>
+      </w:r>
+      <w:r>
+        <w:rPr>
+          <w:rFonts w:hint="eastAsia"/>
+        </w:rPr>
+        <w:t>界域连接在一起。</w:t>
+      </w:r>
+    </w:p>
+    <w:p/>
+    <w:p>
+      <w:r>
+        <w:rPr>
+          <w:rFonts w:hint="eastAsia"/>
+        </w:rPr>
+        <w:t>他</w:t>
+      </w:r>
+      <w:r>
+        <w:rPr>
+          <w:rFonts w:hint="eastAsia"/>
+        </w:rPr>
+        <w:t>原本对13号治疗室漠不关心。</w:t>
+      </w:r>
+      <w:r>
+        <w:rPr>
+          <w:rFonts w:hint="eastAsia"/>
+        </w:rPr>
+        <w:t>直到有一天，程辛自己被带进了那间治疗室。</w:t>
+      </w:r>
+    </w:p>
+    <w:p>
+      <w:pPr>
+        <w:pStyle w:val="3"/>
+      </w:pPr>
+      <w:r>
+        <w:rPr>
+          <w:rFonts w:hint="eastAsia"/>
+        </w:rPr>
+        <w:t>气弹</w:t>
+      </w:r>
+    </w:p>
+    <w:p>
+      <w:r>
+        <w:rPr>
+          <w:rFonts w:hint="eastAsia"/>
+        </w:rPr>
+        <w:t>主角的默认攻击方式</w:t>
+      </w:r>
+    </w:p>
+    <w:p>
+      <w:r>
+        <w:rPr>
+          <w:rFonts w:hint="eastAsia"/>
+        </w:rPr>
+        <w:t>导入气元素的力量并塑造成</w:t>
+      </w:r>
+      <w:r>
+        <w:rPr>
+          <w:rFonts w:hint="eastAsia"/>
+        </w:rPr>
+        <w:t>“空气子弹”</w:t>
+      </w:r>
+    </w:p>
+    <w:p/>
+    <w:p>
+      <w:r>
+        <w:rPr>
+          <w:rFonts w:hint="eastAsia"/>
+        </w:rPr>
+        <w:t>将大量气体压缩，形成“局部高密度</w:t>
+      </w:r>
+      <w:r>
+        <w:rPr>
+          <w:rFonts w:hint="eastAsia"/>
+        </w:rPr>
+        <w:t>小</w:t>
+      </w:r>
+      <w:r>
+        <w:rPr>
+          <w:rFonts w:hint="eastAsia"/>
+        </w:rPr>
+        <w:t>体积空气”，</w:t>
+      </w:r>
+    </w:p>
+    <w:p>
+      <w:r>
+        <w:rPr>
+          <w:rFonts w:hint="eastAsia"/>
+        </w:rPr>
+        <w:t>用火焰将其尾端（靠近人体）点燃，</w:t>
+      </w:r>
+      <w:r>
+        <w:rPr>
+          <w:rFonts w:hint="eastAsia"/>
+        </w:rPr>
+        <w:t>同时</w:t>
+      </w:r>
+      <w:r>
+        <w:rPr>
+          <w:rFonts w:hint="eastAsia"/>
+        </w:rPr>
+        <w:t xml:space="preserve">导入高速气流，塑造成直线管道，作为弹道，向前推动被点燃的空气弹， </w:t>
+      </w:r>
+    </w:p>
+    <w:p>
+      <w:r>
+        <w:rPr>
+          <w:rFonts w:hint="eastAsia"/>
+        </w:rPr>
+        <w:t>从而达到类似子弹的效果</w:t>
+      </w:r>
+    </w:p>
+    <w:p/>
     <w:p>
       <w:r>
         <w:pict>
-          <v:shape id="_x0000_i1027" type="#_x0000_t75" alt="Image result for pistol shoot" style="width:224.85pt;height:125.65pt">
+          <v:shape id="_x0000_i1027" type="#_x0000_t75" alt="" style="width:213pt;height:167.25pt">
             <v:imagedata r:id="rId13" r:href="rId14"/>
           </v:shape>
         </w:pict>
       </w:r>
+    </w:p>
+    <w:p>
       <w:r>
         <w:pict>
-          <v:shape id="_x0000_i1028" type="#_x0000_t75" alt="Image result for pistol shoot" style="width:141.3pt;height:201.75pt">
+          <v:shape id="_x0000_i1028" type="#_x0000_t75" alt="" style="width:213.75pt;height:143.25pt">
             <v:imagedata r:id="rId15" r:href="rId16"/>
           </v:shape>
         </w:pict>
@@ -1167,239 +1597,205 @@
     </w:p>
     <w:p/>
     <w:p>
-      <w:pPr>
-        <w:rPr>
-          <w:b/>
-          <w:sz w:val="28"/>
-        </w:rPr>
-      </w:pPr>
-      <w:r>
-        <w:rPr>
-          <w:rFonts w:hint="eastAsia"/>
-          <w:b/>
-          <w:sz w:val="28"/>
-        </w:rPr>
-        <w:lastRenderedPageBreak/>
-        <w:t>关键点：</w:t>
-      </w:r>
-    </w:p>
-    <w:p>
-      <w:pPr>
-        <w:numPr>
-          <w:ilvl w:val="0"/>
-          <w:numId w:val="2"/>
-        </w:numPr>
-      </w:pPr>
-      <w:r>
-        <w:rPr>
-          <w:rFonts w:hint="eastAsia"/>
-        </w:rPr>
-        <w:t>开枪的时候，</w:t>
-      </w:r>
-      <w:r>
-        <w:rPr>
-          <w:rFonts w:hint="eastAsia"/>
-        </w:rPr>
-        <w:t>手指闪光，</w:t>
-      </w:r>
-      <w:r>
-        <w:rPr>
-          <w:rFonts w:hint="eastAsia"/>
-        </w:rPr>
-        <w:t>气浪折射效果（类似于火焰燃烧时的那种热浪）</w:t>
-      </w:r>
-      <w:r>
-        <w:rPr>
-          <w:rFonts w:hint="eastAsia"/>
-        </w:rPr>
-        <w:t>，</w:t>
-      </w:r>
-    </w:p>
-    <w:p>
-      <w:pPr>
-        <w:numPr>
-          <w:ilvl w:val="0"/>
-          <w:numId w:val="2"/>
-        </w:numPr>
-      </w:pPr>
-      <w:r>
-        <w:rPr>
-          <w:rFonts w:hint="eastAsia"/>
-        </w:rPr>
-        <w:t>气弹飞行中的形变（椭圆或者半球，动态模糊）</w:t>
-      </w:r>
-    </w:p>
-    <w:p>
-      <w:pPr>
-        <w:numPr>
-          <w:ilvl w:val="0"/>
-          <w:numId w:val="2"/>
-        </w:numPr>
-      </w:pPr>
-      <w:r>
-        <w:rPr>
-          <w:rFonts w:hint="eastAsia"/>
-        </w:rPr>
-        <w:t>空气弹</w:t>
-      </w:r>
-      <w:r>
-        <w:rPr>
-          <w:rFonts w:hint="eastAsia"/>
-        </w:rPr>
-        <w:t>飞行一定距离后骤然减速然后消失</w:t>
-      </w:r>
-    </w:p>
-    <w:p>
-      <w:pPr>
-        <w:numPr>
-          <w:ilvl w:val="0"/>
-          <w:numId w:val="2"/>
-        </w:numPr>
-      </w:pPr>
-      <w:r>
-        <w:rPr>
-          <w:rFonts w:hint="eastAsia"/>
-        </w:rPr>
-        <w:t>相机震动</w:t>
-      </w:r>
-    </w:p>
-    <w:p>
-      <w:pPr>
-        <w:numPr>
-          <w:ilvl w:val="0"/>
-          <w:numId w:val="2"/>
-        </w:numPr>
-      </w:pPr>
-      <w:r>
-        <w:rPr>
-          <w:rFonts w:hint="eastAsia"/>
-        </w:rPr>
-        <w:t>角色身体随着后坐力</w:t>
-      </w:r>
-      <w:r>
-        <w:rPr>
-          <w:rFonts w:hint="eastAsia"/>
-        </w:rPr>
-        <w:t>抖动</w:t>
-      </w:r>
-      <w:r>
-        <w:rPr>
-          <w:rFonts w:hint="eastAsia"/>
-        </w:rPr>
-        <w:t>，力量较强时头发向反方向吹动，身体后移甚至向后滚倒</w:t>
-      </w:r>
-    </w:p>
-    <w:p>
-      <w:pPr>
-        <w:numPr>
-          <w:ilvl w:val="0"/>
-          <w:numId w:val="2"/>
-        </w:numPr>
-      </w:pPr>
-      <w:r>
-        <w:rPr>
-          <w:rFonts w:hint="eastAsia"/>
-        </w:rPr>
-        <w:t>音效</w:t>
-      </w:r>
-    </w:p>
-    <w:p/>
-    <w:p>
-      <w:pPr>
-        <w:pStyle w:val="3"/>
-      </w:pPr>
-      <w:r>
-        <w:rPr>
-          <w:rFonts w:hint="eastAsia"/>
-        </w:rPr>
-        <w:t>冷兵器</w:t>
-      </w:r>
-    </w:p>
-    <w:p>
-      <w:r>
-        <w:rPr>
-          <w:rFonts w:hint="eastAsia"/>
-        </w:rPr>
-        <w:t>羊角锤，长柄大锤，</w:t>
-      </w:r>
-    </w:p>
-    <w:p>
-      <w:r>
-        <w:rPr>
-          <w:rFonts w:hint="eastAsia"/>
-        </w:rPr>
-        <w:t>搜索，破坏柜子</w:t>
-      </w:r>
-      <w:r>
-        <w:rPr>
-          <w:rFonts w:hint="eastAsia"/>
-        </w:rPr>
-        <w:t>后可获得</w:t>
-      </w:r>
-    </w:p>
-    <w:p>
-      <w:r>
-        <w:rPr>
-          <w:rFonts w:hint="eastAsia"/>
-        </w:rPr>
-        <w:t>破坏箱子后可获得</w:t>
-      </w:r>
-    </w:p>
-    <w:p>
-      <w:r>
-        <w:rPr>
-          <w:rFonts w:hint="eastAsia"/>
-        </w:rPr>
-        <w:t>破坏</w:t>
-      </w:r>
-      <w:r>
-        <w:rPr>
-          <w:rFonts w:hint="eastAsia"/>
-        </w:rPr>
-        <w:t>桌子</w:t>
-      </w:r>
-      <w:r>
-        <w:rPr>
-          <w:rFonts w:hint="eastAsia"/>
-        </w:rPr>
-        <w:t>后可获得</w:t>
-      </w:r>
-    </w:p>
-    <w:p/>
-    <w:p/>
+      <w:r>
+        <w:rPr>
+          <w:rFonts w:hint="eastAsia"/>
+        </w:rPr>
+        <w:t xml:space="preserve">请参考各种手枪射击动作 </w:t>
+      </w:r>
+    </w:p>
     <w:p>
       <w:r>
         <w:pict>
-          <v:shape id="_x0000_i1029" type="#_x0000_t75" alt="" style="width:322.65pt;height:214.65pt">
+          <v:shape id="_x0000_i1029" type="#_x0000_t75" alt="Image result for pistol shoot" style="width:225pt;height:126pt">
             <v:imagedata r:id="rId17" r:href="rId18"/>
           </v:shape>
         </w:pict>
       </w:r>
-    </w:p>
-    <w:p/>
-    <w:p>
-      <w:pPr>
-        <w:rPr>
-          <w:b/>
-          <w:sz w:val="32"/>
-        </w:rPr>
-      </w:pPr>
-      <w:r>
-        <w:rPr>
-          <w:rFonts w:hint="eastAsia"/>
-          <w:b/>
-          <w:sz w:val="32"/>
+      <w:r>
+        <w:pict>
+          <v:shape id="_x0000_i1030" type="#_x0000_t75" alt="Image result for pistol shoot" style="width:141pt;height:201.75pt">
+            <v:imagedata r:id="rId19" r:href="rId20"/>
+          </v:shape>
+        </w:pict>
+      </w:r>
+    </w:p>
+    <w:p/>
+    <w:p>
+      <w:r>
+        <w:rPr>
+          <w:rFonts w:hint="eastAsia"/>
+        </w:rPr>
+        <w:t>关键点：</w:t>
+      </w:r>
+    </w:p>
+    <w:p>
+      <w:r>
+        <w:rPr>
+          <w:rFonts w:hint="eastAsia"/>
+        </w:rPr>
+        <w:t>开枪的时候，</w:t>
+      </w:r>
+      <w:r>
+        <w:rPr>
+          <w:rFonts w:hint="eastAsia"/>
+        </w:rPr>
+        <w:t>手指闪光，</w:t>
+      </w:r>
+      <w:r>
+        <w:rPr>
+          <w:rFonts w:hint="eastAsia"/>
+        </w:rPr>
+        <w:t>气浪折射效果（类似于火焰燃烧时的那种热浪）</w:t>
+      </w:r>
+      <w:r>
+        <w:rPr>
+          <w:rFonts w:hint="eastAsia"/>
+        </w:rPr>
+        <w:t>，</w:t>
+      </w:r>
+    </w:p>
+    <w:p>
+      <w:r>
+        <w:rPr>
+          <w:rFonts w:hint="eastAsia"/>
+        </w:rPr>
+        <w:t>气弹飞行中的形变（椭圆或者半球，动态模糊）</w:t>
+      </w:r>
+    </w:p>
+    <w:p>
+      <w:r>
+        <w:rPr>
+          <w:rFonts w:hint="eastAsia"/>
+        </w:rPr>
+        <w:t>空气弹</w:t>
+      </w:r>
+      <w:r>
+        <w:rPr>
+          <w:rFonts w:hint="eastAsia"/>
+        </w:rPr>
+        <w:t>飞行一定距离后骤然减速然后消失</w:t>
+      </w:r>
+    </w:p>
+    <w:p>
+      <w:r>
+        <w:rPr>
+          <w:rFonts w:hint="eastAsia"/>
+        </w:rPr>
+        <w:t>相机震动</w:t>
+      </w:r>
+    </w:p>
+    <w:p>
+      <w:r>
+        <w:rPr>
+          <w:rFonts w:hint="eastAsia"/>
+        </w:rPr>
+        <w:t>角色身体随着后坐力</w:t>
+      </w:r>
+      <w:r>
+        <w:rPr>
+          <w:rFonts w:hint="eastAsia"/>
+        </w:rPr>
+        <w:t>抖动</w:t>
+      </w:r>
+      <w:r>
+        <w:rPr>
+          <w:rFonts w:hint="eastAsia"/>
+        </w:rPr>
+        <w:t>，力量较强时头发向反方向吹动，身体后移甚至向后滚倒</w:t>
+      </w:r>
+    </w:p>
+    <w:p>
+      <w:r>
+        <w:rPr>
+          <w:rFonts w:hint="eastAsia"/>
+        </w:rPr>
+        <w:t>音效</w:t>
+      </w:r>
+    </w:p>
+    <w:p/>
+    <w:p>
+      <w:pPr>
+        <w:pStyle w:val="3"/>
+      </w:pPr>
+      <w:r>
+        <w:rPr>
+          <w:rFonts w:hint="eastAsia"/>
+        </w:rPr>
+        <w:t>冷兵器</w:t>
+      </w:r>
+    </w:p>
+    <w:p>
+      <w:r>
+        <w:rPr>
+          <w:rFonts w:hint="eastAsia"/>
+        </w:rPr>
+        <w:t>羊角锤，长柄大锤，</w:t>
+      </w:r>
+    </w:p>
+    <w:p>
+      <w:r>
+        <w:rPr>
+          <w:rFonts w:hint="eastAsia"/>
+        </w:rPr>
+        <w:t>搜索，破坏柜子</w:t>
+      </w:r>
+      <w:r>
+        <w:rPr>
+          <w:rFonts w:hint="eastAsia"/>
+        </w:rPr>
+        <w:t>后可获得</w:t>
+      </w:r>
+    </w:p>
+    <w:p>
+      <w:r>
+        <w:rPr>
+          <w:rFonts w:hint="eastAsia"/>
+        </w:rPr>
+        <w:t>破坏箱子后可获得</w:t>
+      </w:r>
+    </w:p>
+    <w:p>
+      <w:r>
+        <w:rPr>
+          <w:rFonts w:hint="eastAsia"/>
+        </w:rPr>
+        <w:t>破坏</w:t>
+      </w:r>
+      <w:r>
+        <w:rPr>
+          <w:rFonts w:hint="eastAsia"/>
+        </w:rPr>
+        <w:t>桌子</w:t>
+      </w:r>
+      <w:r>
+        <w:rPr>
+          <w:rFonts w:hint="eastAsia"/>
+        </w:rPr>
+        <w:t>后可获得</w:t>
+      </w:r>
+    </w:p>
+    <w:p/>
+    <w:p/>
+    <w:p>
+      <w:r>
+        <w:pict>
+          <v:shape id="_x0000_i1031" type="#_x0000_t75" alt="" style="width:322.5pt;height:214.5pt">
+            <v:imagedata r:id="rId21" r:href="rId22"/>
+          </v:shape>
+        </w:pict>
+      </w:r>
+    </w:p>
+    <w:p/>
+    <w:p>
+      <w:r>
+        <w:rPr>
+          <w:rFonts w:hint="eastAsia"/>
         </w:rPr>
         <w:t>关键点</w:t>
       </w:r>
     </w:p>
     <w:p>
-      <w:pPr>
-        <w:numPr>
-          <w:ilvl w:val="0"/>
-          <w:numId w:val="3"/>
-        </w:numPr>
-      </w:pPr>
       <w:r>
         <w:rPr>
           <w:rFonts w:hint="eastAsia"/>
@@ -1408,12 +1804,6 @@
       </w:r>
     </w:p>
     <w:p>
-      <w:pPr>
-        <w:numPr>
-          <w:ilvl w:val="0"/>
-          <w:numId w:val="3"/>
-        </w:numPr>
-      </w:pPr>
       <w:r>
         <w:rPr>
           <w:rFonts w:hint="eastAsia"/>
@@ -1422,12 +1812,6 @@
       </w:r>
     </w:p>
     <w:p>
-      <w:pPr>
-        <w:numPr>
-          <w:ilvl w:val="0"/>
-          <w:numId w:val="3"/>
-        </w:numPr>
-      </w:pPr>
       <w:r>
         <w:rPr>
           <w:rFonts w:hint="eastAsia"/>
@@ -1436,12 +1820,6 @@
       </w:r>
     </w:p>
     <w:p>
-      <w:pPr>
-        <w:numPr>
-          <w:ilvl w:val="0"/>
-          <w:numId w:val="3"/>
-        </w:numPr>
-      </w:pPr>
       <w:r>
         <w:rPr>
           <w:rFonts w:hint="eastAsia"/>
@@ -1450,12 +1828,6 @@
       </w:r>
     </w:p>
     <w:p>
-      <w:pPr>
-        <w:numPr>
-          <w:ilvl w:val="0"/>
-          <w:numId w:val="3"/>
-        </w:numPr>
-      </w:pPr>
       <w:r>
         <w:rPr>
           <w:rFonts w:hint="eastAsia"/>
@@ -1464,12 +1836,6 @@
       </w:r>
     </w:p>
     <w:p>
-      <w:pPr>
-        <w:numPr>
-          <w:ilvl w:val="0"/>
-          <w:numId w:val="3"/>
-        </w:numPr>
-      </w:pPr>
       <w:r>
         <w:rPr>
           <w:rFonts w:hint="eastAsia"/>
@@ -1478,38 +1844,14 @@
       </w:r>
     </w:p>
     <w:p>
-      <w:pPr>
-        <w:numPr>
-          <w:ilvl w:val="0"/>
-          <w:numId w:val="3"/>
-        </w:numPr>
-      </w:pPr>
-      <w:r>
-        <w:rPr>
-          <w:rFonts w:hint="eastAsia"/>
-        </w:rPr>
-        <w:t>被长柄大锤敲击的目标，能量从头传到脚底，在地上形成一圈能量波，参考</w:t>
-      </w:r>
-      <w:r>
-        <w:rPr>
-          <w:rFonts w:hint="eastAsia"/>
-        </w:rPr>
-        <w:t>KOF97</w:t>
-      </w:r>
-      <w:r>
-        <w:rPr>
-          <w:rFonts w:hint="eastAsia"/>
-        </w:rPr>
-        <w:t>，角色倒地或者被摔的时候。</w:t>
-      </w:r>
-    </w:p>
-    <w:p>
-      <w:pPr>
-        <w:numPr>
-          <w:ilvl w:val="0"/>
-          <w:numId w:val="3"/>
-        </w:numPr>
-      </w:pPr>
+      <w:r>
+        <w:rPr>
+          <w:rFonts w:hint="eastAsia"/>
+        </w:rPr>
+        <w:t>被长柄大锤敲击的目标，能量从头传到脚底，在地上形成一圈能量波，参考KOF97，角色倒地或者被摔的时候。</w:t>
+      </w:r>
+    </w:p>
+    <w:p>
       <w:r>
         <w:rPr>
           <w:rFonts w:hint="eastAsia"/>
@@ -1518,12 +1860,6 @@
       </w:r>
     </w:p>
     <w:p>
-      <w:pPr>
-        <w:numPr>
-          <w:ilvl w:val="0"/>
-          <w:numId w:val="6"/>
-        </w:numPr>
-      </w:pPr>
       <w:r>
         <w:rPr>
           <w:rFonts w:hint="eastAsia"/>
@@ -1532,27 +1868,14 @@
       </w:r>
     </w:p>
     <w:p>
-      <w:pPr>
-        <w:numPr>
-          <w:ilvl w:val="0"/>
-          <w:numId w:val="6"/>
-        </w:numPr>
-      </w:pPr>
-      <w:r>
-        <w:rPr>
-          <w:rFonts w:hint="eastAsia"/>
-        </w:rPr>
-        <w:lastRenderedPageBreak/>
+      <w:r>
+        <w:rPr>
+          <w:rFonts w:hint="eastAsia"/>
+        </w:rPr>
         <w:t>从右到左挥动，</w:t>
       </w:r>
     </w:p>
     <w:p>
-      <w:pPr>
-        <w:numPr>
-          <w:ilvl w:val="0"/>
-          <w:numId w:val="6"/>
-        </w:numPr>
-      </w:pPr>
       <w:r>
         <w:rPr>
           <w:rFonts w:hint="eastAsia"/>
@@ -1561,12 +1884,6 @@
       </w:r>
     </w:p>
     <w:p>
-      <w:pPr>
-        <w:numPr>
-          <w:ilvl w:val="0"/>
-          <w:numId w:val="6"/>
-        </w:numPr>
-      </w:pPr>
       <w:r>
         <w:rPr>
           <w:rFonts w:hint="eastAsia"/>
@@ -1575,9 +1892,6 @@
       </w:r>
     </w:p>
     <w:p>
-      <w:pPr>
-        <w:ind w:left="420"/>
-      </w:pPr>
       <w:r>
         <w:rPr>
           <w:rFonts w:hint="eastAsia"/>
@@ -1590,21 +1904,21 @@
       <w:pPr>
         <w:pStyle w:val="3"/>
       </w:pPr>
-      <w:commentRangeStart w:id="1"/>
+      <w:commentRangeStart w:id="4"/>
       <w:r>
         <w:rPr>
           <w:rFonts w:hint="eastAsia"/>
         </w:rPr>
         <w:t>魔鬼放线</w:t>
       </w:r>
-      <w:commentRangeEnd w:id="1"/>
+      <w:commentRangeEnd w:id="4"/>
       <w:r>
         <w:rPr>
           <w:rStyle w:val="a5"/>
           <w:b w:val="0"/>
           <w:bCs w:val="0"/>
         </w:rPr>
-        <w:commentReference w:id="1"/>
+        <w:commentReference w:id="4"/>
       </w:r>
     </w:p>
     <w:p>
@@ -1669,15 +1983,11 @@
         <w:rPr>
           <w:rFonts w:hint="eastAsia"/>
         </w:rPr>
+        <w:lastRenderedPageBreak/>
         <w:t>魔鬼提线</w:t>
       </w:r>
     </w:p>
     <w:p>
-      <w:pPr>
-        <w:rPr>
-          <w:rFonts w:hint="eastAsia"/>
-        </w:rPr>
-      </w:pPr>
       <w:r>
         <w:rPr>
           <w:rFonts w:hint="eastAsia"/>
@@ -1687,25 +1997,17 @@
     </w:p>
     <w:p>
       <w:pPr>
-        <w:widowControl/>
-        <w:jc w:val="left"/>
-        <w:rPr>
-          <w:rFonts w:ascii="宋体" w:hAnsi="宋体" w:cs="宋体"/>
+        <w:rPr>
           <w:kern w:val="0"/>
-          <w:sz w:val="24"/>
-          <w:szCs w:val="24"/>
-        </w:rPr>
-      </w:pPr>
-      <w:r>
-        <w:rPr>
-          <w:rFonts w:ascii="宋体" w:hAnsi="宋体" w:cs="宋体"/>
+        </w:rPr>
+      </w:pPr>
+      <w:r>
+        <w:rPr>
           <w:kern w:val="0"/>
-          <w:sz w:val="24"/>
-          <w:szCs w:val="24"/>
         </w:rPr>
         <w:pict>
-          <v:shape id="_x0000_i1030" type="#_x0000_t75" alt="" style="width:118.2pt;height:177.3pt">
-            <v:imagedata r:id="rId19" r:href="rId20"/>
+          <v:shape id="_x0000_i1032" type="#_x0000_t75" alt="" style="width:118.5pt;height:177pt">
+            <v:imagedata r:id="rId23" r:href="rId24"/>
           </v:shape>
         </w:pict>
       </w:r>
@@ -1736,22 +2038,6 @@
         <w:rPr>
           <w:rFonts w:hint="eastAsia"/>
         </w:rPr>
-        <w:t>每次上网必须有口令</w:t>
-      </w:r>
-    </w:p>
-    <w:p>
-      <w:r>
-        <w:rPr>
-          <w:rFonts w:hint="eastAsia"/>
-        </w:rPr>
-        <w:t>每个口令只能使用一次</w:t>
-      </w:r>
-    </w:p>
-    <w:p>
-      <w:r>
-        <w:rPr>
-          <w:rFonts w:hint="eastAsia"/>
-        </w:rPr>
         <w:t>某些房间会有电脑，</w:t>
       </w:r>
     </w:p>
@@ -1760,7 +2046,27 @@
         <w:rPr>
           <w:rFonts w:hint="eastAsia"/>
         </w:rPr>
-        <w:t>每拿到一个上网口令，能在电脑面前学习一次，角色的能力也随之增长。</w:t>
+        <w:t>电脑能用来学习一次</w:t>
+      </w:r>
+      <w:r>
+        <w:rPr>
+          <w:rFonts w:hint="eastAsia"/>
+        </w:rPr>
+        <w:t>，</w:t>
+      </w:r>
+      <w:r>
+        <w:rPr>
+          <w:rFonts w:hint="eastAsia"/>
+        </w:rPr>
+        <w:t>学习之后电脑会立刻关闭，</w:t>
+      </w:r>
+    </w:p>
+    <w:p>
+      <w:r>
+        <w:rPr>
+          <w:rFonts w:hint="eastAsia"/>
+        </w:rPr>
+        <w:t>角色的能力也随之增长。</w:t>
       </w:r>
     </w:p>
     <w:sectPr>
@@ -1775,10 +2081,13 @@
 
 <file path=word/comments.xml><?xml version="1.0" encoding="utf-8"?>
 <w:comments xmlns:ve="http://schemas.openxmlformats.org/markup-compatibility/2006" xmlns:o="urn:schemas-microsoft-com:office:office" xmlns:r="http://schemas.openxmlformats.org/officeDocument/2006/relationships" xmlns:m="http://schemas.openxmlformats.org/officeDocument/2006/math" xmlns:v="urn:schemas-microsoft-com:vml" xmlns:wp="http://schemas.openxmlformats.org/drawingml/2006/wordprocessingDrawing" xmlns:w10="urn:schemas-microsoft-com:office:word" xmlns:w="http://schemas.openxmlformats.org/wordprocessingml/2006/main" xmlns:wne="http://schemas.microsoft.com/office/word/2006/wordml">
-  <w:comment w:id="0" w:author="User" w:date="2016-09-12T15:59:00Z" w:initials="U">
+  <w:comment w:id="0" w:author="User" w:date="2016-09-20T19:58:00Z" w:initials="U">
     <w:p>
       <w:pPr>
         <w:pStyle w:val="a6"/>
+        <w:rPr>
+          <w:shd w:val="clear" w:color="auto" w:fill="auto"/>
+        </w:rPr>
       </w:pPr>
       <w:r>
         <w:rPr>
@@ -1788,38 +2097,407 @@
       </w:r>
       <w:r>
         <w:rPr>
-          <w:rFonts w:hint="eastAsia"/>
-        </w:rPr>
-        <w:t>参照《世界观</w:t>
-      </w:r>
-      <w:r>
-        <w:rPr>
-          <w:rFonts w:hint="eastAsia"/>
-        </w:rPr>
-        <w:t>-</w:t>
-      </w:r>
-      <w:r>
-        <w:rPr>
-          <w:rFonts w:hint="eastAsia"/>
-        </w:rPr>
-        <w:t>代价与力量》</w:t>
+          <w:shd w:val="clear" w:color="auto" w:fill="auto"/>
+        </w:rPr>
+        <w:t>孩子们心里只有这些暗示，而这 些暗示就成了孩子们的心灵。还不仅是孩子们的 心灵，也还是成年后的心灵——终身的心灵，那 产生判断和欲望并做出决定的心灵都是由这些 暗示构成的。可是这一切暗示都是我们的暗示！” 主任几乎因为胜利而高叫了起来。 “而由国家执 行的。 ”</w:t>
+      </w:r>
+    </w:p>
+    <w:p>
+      <w:pPr>
+        <w:pStyle w:val="a6"/>
+        <w:rPr>
+          <w:shd w:val="clear" w:color="auto" w:fill="auto"/>
+        </w:rPr>
+      </w:pPr>
+    </w:p>
+    <w:p>
+      <w:pPr>
+        <w:pStyle w:val="a6"/>
+        <w:rPr>
+          <w:shd w:val="clear" w:color="auto" w:fill="auto"/>
+        </w:rPr>
+      </w:pPr>
+      <w:r>
+        <w:rPr>
+          <w:shd w:val="clear" w:color="auto" w:fill="auto"/>
+        </w:rPr>
+        <w:t>它醒来之前这些话还要为他们重复四十到 五十遍；星期四，星期六还要重复。三十个月， 每周三次，每次一百二十遍。然后接受高一级的 课程。</w:t>
+      </w:r>
+    </w:p>
+    <w:p>
+      <w:pPr>
+        <w:pStyle w:val="a6"/>
+        <w:rPr>
+          <w:shd w:val="clear" w:color="auto" w:fill="auto"/>
+        </w:rPr>
+      </w:pPr>
+    </w:p>
+    <w:p>
+      <w:pPr>
+        <w:pStyle w:val="a6"/>
+        <w:rPr>
+          <w:shd w:val="clear" w:color="auto" w:fill="auto"/>
+        </w:rPr>
+      </w:pPr>
+      <w:r>
+        <w:rPr>
+          <w:shd w:val="clear" w:color="auto" w:fill="auto"/>
+        </w:rPr>
+        <w:t>玫瑰花和电击，德尔塔们穿咋叽，还加上阿 魏树脂的香味——在孩子们能够说话之前这些 东西便不可分割地融合成了一体。但是不使用话 赫胥黎：美丽新世界 语的条件设置是很粗陋的、笼统的；无法把精微 的区别和复杂的行为灌输到家。那必须有话语， 而且必须是不讲理由的话语。简而言之就是：睡眠教育。</w:t>
+      </w:r>
+    </w:p>
+    <w:p>
+      <w:pPr>
+        <w:pStyle w:val="a6"/>
+        <w:rPr>
+          <w:shd w:val="clear" w:color="auto" w:fill="auto"/>
+        </w:rPr>
+      </w:pPr>
+    </w:p>
+    <w:p>
+      <w:pPr>
+        <w:pStyle w:val="a6"/>
+      </w:pPr>
+      <w:r>
+        <w:rPr>
+          <w:shd w:val="clear" w:color="auto" w:fill="auto"/>
+        </w:rPr>
+        <w:t>“这是有史以来最伟大的道德教育</w:t>
+      </w:r>
+      <w:r>
+        <w:t>和社会化 教育的力量。 ”</w:t>
       </w:r>
     </w:p>
   </w:comment>
-  <w:comment w:id="1" w:author="User" w:date="2016-09-12T16:51:00Z" w:initials="U">
+  <w:comment w:id="1" w:author="User" w:date="2016-09-20T19:58:00Z" w:initials="U">
+    <w:p>
+      <w:pPr>
+        <w:rPr>
+          <w:shd w:val="clear" w:color="auto" w:fill="auto"/>
+        </w:rPr>
+      </w:pPr>
+      <w:r>
+        <w:rPr>
+          <w:rStyle w:val="a5"/>
+        </w:rPr>
+        <w:annotationRef/>
+      </w:r>
+      <w:r>
+        <w:rPr>
+          <w:shd w:val="clear" w:color="auto" w:fill="auto"/>
+        </w:rPr>
+        <w:t>轮子必须稳定不停地转动，不能没有人管。 必须有人管——像枢轴上的轮子一样稳定的人， 清醒的人，驯服的人，安于现状的坚定的人。</w:t>
+      </w:r>
+    </w:p>
+    <w:p>
+      <w:pPr>
+        <w:rPr>
+          <w:shd w:val="clear" w:color="auto" w:fill="auto"/>
+        </w:rPr>
+      </w:pPr>
+    </w:p>
+    <w:p>
+      <w:pPr>
+        <w:rPr>
+          <w:shd w:val="clear" w:color="auto" w:fill="auto"/>
+        </w:rPr>
+      </w:pPr>
+      <w:r>
+        <w:rPr>
+          <w:shd w:val="clear" w:color="auto" w:fill="auto"/>
+        </w:rPr>
+        <w:t xml:space="preserve">“稳定， ”总统坚持说， “稳定。那是第一的 也是最后的需要。因此才有了眼前这一切。 ” </w:t>
+      </w:r>
+    </w:p>
+    <w:p>
+      <w:pPr>
+        <w:rPr>
+          <w:shd w:val="clear" w:color="auto" w:fill="auto"/>
+        </w:rPr>
+      </w:pPr>
+      <w:r>
+        <w:rPr>
+          <w:shd w:val="clear" w:color="auto" w:fill="auto"/>
+        </w:rPr>
+        <w:t>大家毕竟都属于彼此。</w:t>
+      </w:r>
+    </w:p>
+    <w:p>
+      <w:pPr>
+        <w:rPr>
+          <w:shd w:val="clear" w:color="auto" w:fill="auto"/>
+        </w:rPr>
+      </w:pPr>
+    </w:p>
+    <w:p>
+      <w:r>
+        <w:rPr>
+          <w:shd w:val="clear" w:color="auto" w:fill="auto"/>
+        </w:rPr>
+        <w:t>冲动受到阻碍就会横流放肆，那横流放肆的 是感觉，是激情，甚至是疯狂：究竟是什么呢？ 这得决定于水流的力量和障碍的高度与强度。没 有受到阻碍的水流就沿着既定的渠道和平地流 人静谧的幸福。胚胎饿了，代血剂泵就日夜不停 地转，每分钟八百次。换了瓶的胎儿哭了，护士 立即拿来外分泌瓶。感情就在欲望与满足的间歇 里隐藏。间歇要缩短，打倒不必要的旧障碍。 “幸运的孩子们！”总统说， “为了减轻你们 生活中的感情折磨我们不辞一切辛劳——只要 有可能，决不让你们产生感情冲动。</w:t>
+      </w:r>
+    </w:p>
+    <w:p/>
+    <w:p>
+      <w:r>
+        <w:t>这话重复了四年，每周三个晚上，每晚上一 百遍。睡眠教育专家伯纳·马克思想道。六万二千四百次的重复便造就了一个真理。</w:t>
+      </w:r>
+    </w:p>
+    <w:p/>
+    <w:p>
+      <w:r>
+        <w:t>“想一想你们自己的生活吧， ”穆斯塔法·蒙 德说， “你们有谁遇到过无法克服的困难没有？”回答是沉默，表示否定。</w:t>
+      </w:r>
+    </w:p>
+    <w:p/>
+    <w:p>
+      <w:r>
+        <w:t>“管理得坐着干，不能够打人。你得用头脑、 用屁股，而不是用拳头。比如，促进消费。 ”</w:t>
+      </w:r>
+    </w:p>
+    <w:p/>
+    <w:p>
+      <w:r>
+        <w:t>“每一个男人女人和孩子每年都必须有那么 高的 消费 。为了工业的 利益的 唯一 结果 就 是……” “扔掉比修补好。修补越多，财富越少。修 补越多……”</w:t>
+      </w:r>
+    </w:p>
+    <w:p/>
+    <w:p>
+      <w:r>
+        <w:t>“有回到文化的要求，对，实际上回到文化 来。可要是老坐着读书不动，你的消费可就高不 了了。 ”</w:t>
+      </w:r>
+    </w:p>
+    <w:p/>
+    <w:p>
+      <w:r>
+        <w:t>“后来又出现了大英博物馆大屠杀。对两千 个文化迷施放了硫化二氯甲基。 ”</w:t>
+      </w:r>
+    </w:p>
+    <w:p/>
+    <w:p>
+      <w:r>
+        <w:t>“最后， ”穆斯塔法·蒙德说， “总统们意识 到使用武力并不是办法，于是采取了缓慢但是绝 对可靠的人工生殖、新巴甫洛夫条件设置法和睡 眠教育法……”</w:t>
+      </w:r>
+    </w:p>
+    <w:p/>
+    <w:p>
+      <w:r>
+        <w:t>“同时掀起了一场反对过去的运动；关闭了 博物馆，炸毁了历史纪念建筑（幸好那些建筑在 九年战争时大部分已经毁灭）；查禁了福帝纪元 一五 O 年以前的一切书籍。”</w:t>
+      </w:r>
+    </w:p>
+    <w:p>
+      <w:r>
+        <w:t>“我们现在是在世界国里。我们庆祝福帝日</w:t>
+      </w:r>
+      <w:r>
+        <w:rPr>
+          <w:rFonts w:hint="eastAsia"/>
+        </w:rPr>
+        <w:t>，</w:t>
+      </w:r>
+      <w:r>
+        <w:t>有社会本分歌，还有团结祈祷。 ”</w:t>
+      </w:r>
+    </w:p>
+    <w:p/>
+    <w:p>
+      <w:r>
+        <w:t>“只需吞下一小片，十种烦恼 都不见……”</w:t>
+      </w:r>
+    </w:p>
+    <w:p/>
+    <w:p>
+      <w:r>
+        <w:t>“把注荷尔蒙输入年轻的血液去，镁盐……” “记住，唆麻吞一片，立即脱苦难。 ”他们 俩笑着走了出去。 “老年生理的衰迈迹象全都消除。当然，随 之而消除的还有．回．。 ”</w:t>
+      </w:r>
+    </w:p>
+    <w:p/>
+    <w:p>
+      <w:r>
+        <w:t>“想到我们死了之 后还能继续对社会做贡献，帮助植物生长，那是 很愉快的。 ”</w:t>
+      </w:r>
+    </w:p>
+    <w:p/>
+    <w:p>
+      <w:r>
+        <w:t>“而现在——这就是进步了——老年人照样 工作，照样性交，寻欢作乐，没有空闲，没有丝 毫的时间坐下来思考。或者，即使由于某种不幸 的偶然，在他们的娱乐消遣里出现了空当，也永远会有唆麻，美味的唆麻，半克就是半个假日， 一克就是一个周末，两克就是一次辉煌的东方旅游。三克唆麻就是一次月球上昏昏沉沉的永恒。 从那儿回来的时候他们会发现自己已经越过了 空当，每天脚踏实地，安安稳稳地工作和娱乐， 看完一部感官片又赶下一部感官片，从一个有灵气的姑娘到另一个有灵气的姑娘，从电磁高尔夫 球场到…·”</w:t>
+      </w:r>
+    </w:p>
+    <w:p/>
+    <w:p>
+      <w:r>
+        <w:t>那细语在说： “每个人都 为每个别的人工作。没有别的人我们是不行的。 即使是爱扑塞隆也有用处，没有爱扑塞隆我们也 是木行的。每个人都为每个别的人工作，没有别 的人我们是木行的……”</w:t>
+      </w:r>
+    </w:p>
+    <w:p/>
+    <w:p>
+      <w:r>
+        <w:t>“总之，有一点我们可以 肯定：不管他原来是什么，他活着的时候是幸福 的。现在每个人都很幸福。 ” “是的，现在每个人都很幸福。 ”列宁娜重 复道。他俩每天晚上要听这话重复一百五十次， 已经听了十二年。</w:t>
+      </w:r>
+    </w:p>
+    <w:p/>
+    <w:p>
+      <w:r>
+        <w:t>“啊，福帝，让我们十二人融为一体，犹如 注入社会洪流的涓涓水滴；啊，让我们现在就汇 流到一起，有如您闪光的轿车一样迅疾。 ”</w:t>
+      </w:r>
+    </w:p>
+    <w:p/>
+    <w:p>
+      <w:r>
+        <w:t>“我为更大的存在干杯” 。</w:t>
+      </w:r>
+    </w:p>
+    <w:p/>
+    <w:p>
+      <w:r>
+        <w:t>眼睛发亮了，面颊泛红了，内心的博爱之光闪耀 在每一张脸上，绽放为幸福和友好的欢笑。</w:t>
+      </w:r>
+    </w:p>
+    <w:p/>
+    <w:p>
+      <w:r>
+        <w:t>欢乐吧，我们在欢乐之中隐遁！ 融浑了！在砰砰的鼓点里融浑！ 因为你们便是我，我也是你们！</w:t>
+      </w:r>
+    </w:p>
     <w:p>
       <w:pPr>
         <w:pStyle w:val="a6"/>
       </w:pPr>
-      <w:r>
-        <w:rPr>
-          <w:rFonts w:hint="eastAsia"/>
+    </w:p>
+  </w:comment>
+  <w:comment w:id="2" w:author="User" w:date="2016-09-20T19:58:00Z" w:initials="U">
+    <w:p>
+      <w:pPr>
+        <w:pStyle w:val="a6"/>
+        <w:rPr>
+          <w:shd w:val="clear" w:color="auto" w:fill="auto"/>
+        </w:rPr>
+      </w:pPr>
+      <w:r>
+        <w:rPr>
+          <w:rStyle w:val="a5"/>
+        </w:rPr>
+        <w:annotationRef/>
+      </w:r>
+      <w:r>
+        <w:rPr>
+          <w:rFonts w:hint="eastAsia"/>
+          <w:shd w:val="clear" w:color="auto" w:fill="auto"/>
+        </w:rPr>
+        <w:t>参照《世界观-代价与力量》</w:t>
+      </w:r>
+    </w:p>
+  </w:comment>
+  <w:comment w:id="3" w:author="User" w:date="2016-09-20T20:01:00Z" w:initials="U">
+    <w:p>
+      <w:r>
+        <w:rPr>
+          <w:rStyle w:val="a5"/>
+        </w:rPr>
+        <w:annotationRef/>
+      </w:r>
+    </w:p>
+    <w:p>
+      <w:pPr>
+        <w:rPr>
+          <w:rFonts w:ascii="Helvetica" w:hAnsi="Helvetica" w:hint="eastAsia"/>
+          <w:color w:val="111111"/>
+          <w:sz w:val="18"/>
+          <w:szCs w:val="18"/>
+          <w:shd w:val="clear" w:color="auto" w:fill="auto"/>
+        </w:rPr>
+      </w:pPr>
+      <w:r>
+        <w:rPr>
+          <w:rFonts w:ascii="Helvetica" w:hAnsi="Helvetica"/>
+          <w:color w:val="111111"/>
+          <w:sz w:val="18"/>
+          <w:szCs w:val="18"/>
+          <w:shd w:val="clear" w:color="auto" w:fill="auto"/>
+        </w:rPr>
+        <w:t>You have to consider the possibility that god does not like you. He never wanted you. In all probability, he hates you. This is not the worst thing that can happen. We don’t need him. Fuck damnation,man. Fuck redemption. We are god’s unwanted children? So be it!</w:t>
+      </w:r>
+      <w:r>
+        <w:rPr>
+          <w:rFonts w:ascii="Helvetica" w:hAnsi="Helvetica"/>
+          <w:color w:val="111111"/>
+          <w:sz w:val="18"/>
+          <w:szCs w:val="18"/>
+          <w:shd w:val="clear" w:color="auto" w:fill="auto"/>
+        </w:rPr>
+        <w:br/>
+      </w:r>
+      <w:r>
+        <w:rPr>
+          <w:rFonts w:ascii="Helvetica" w:hAnsi="Helvetica"/>
+          <w:color w:val="111111"/>
+          <w:sz w:val="18"/>
+          <w:szCs w:val="18"/>
+          <w:shd w:val="clear" w:color="auto" w:fill="auto"/>
+        </w:rPr>
+        <w:t>你要假设上帝不爱你，他一直都不想要你，或许还很讨厌你呢。你的痛不是最悲惨的事。我们不需要他，去他的诅咒和赎罪，我们都是被上帝遗弃的子民。</w:t>
+      </w:r>
+    </w:p>
+    <w:p>
+      <w:pPr>
+        <w:rPr>
+          <w:rFonts w:ascii="Helvetica" w:hAnsi="Helvetica" w:hint="eastAsia"/>
+          <w:color w:val="111111"/>
+          <w:sz w:val="18"/>
+          <w:szCs w:val="18"/>
+          <w:shd w:val="clear" w:color="auto" w:fill="auto"/>
+        </w:rPr>
+      </w:pPr>
+    </w:p>
+    <w:p>
+      <w:pPr>
+        <w:rPr>
+          <w:rFonts w:ascii="Helvetica" w:hAnsi="Helvetica" w:hint="eastAsia"/>
+          <w:color w:val="111111"/>
+          <w:sz w:val="18"/>
+          <w:szCs w:val="18"/>
+          <w:shd w:val="clear" w:color="auto" w:fill="auto"/>
+        </w:rPr>
+      </w:pPr>
+      <w:r>
+        <w:rPr>
+          <w:rFonts w:ascii="Helvetica" w:hAnsi="Helvetica" w:hint="eastAsia"/>
+          <w:color w:val="111111"/>
+          <w:sz w:val="18"/>
+          <w:szCs w:val="18"/>
+          <w:shd w:val="clear" w:color="auto" w:fill="auto"/>
+        </w:rPr>
+        <w:t>《搏击俱乐部》：</w:t>
+      </w:r>
+    </w:p>
+    <w:p>
+      <w:r>
+        <w:rPr>
+          <w:shd w:val="clear" w:color="auto" w:fill="auto"/>
+        </w:rPr>
+        <w:t>https://movie.douban.com/review/1666655/</w:t>
+      </w:r>
+    </w:p>
+  </w:comment>
+  <w:comment w:id="4" w:author="User" w:date="2016-09-20T19:58:00Z" w:initials="U">
+    <w:p>
+      <w:pPr>
+        <w:pStyle w:val="a6"/>
+        <w:rPr>
+          <w:shd w:val="clear" w:color="auto" w:fill="auto"/>
+        </w:rPr>
+      </w:pPr>
+      <w:r>
+        <w:rPr>
+          <w:rFonts w:hint="eastAsia"/>
+          <w:shd w:val="clear" w:color="auto" w:fill="auto"/>
         </w:rPr>
         <w:t>《世界观，提线傀儡，放线》</w:t>
       </w:r>
       <w:r>
         <w:rPr>
           <w:rStyle w:val="a5"/>
+          <w:shd w:val="clear" w:color="auto" w:fill="auto"/>
         </w:rPr>
         <w:annotationRef/>
       </w:r>
@@ -1889,7 +2567,7 @@
         <v:path o:extrusionok="f" gradientshapeok="t" o:connecttype="rect"/>
         <o:lock v:ext="edit" aspectratio="t"/>
       </v:shapetype>
-      <v:shape id="_x0000_i1028" type="#_x0000_t75" style="width:11.55pt;height:11.55pt" o:bullet="t">
+      <v:shape id="_x0000_i1036" type="#_x0000_t75" style="width:11.25pt;height:11.25pt" o:bullet="t">
         <v:imagedata r:id="rId1" o:title="msoD2F8"/>
       </v:shape>
     </w:pict>
@@ -2616,9 +3294,9 @@
     <w:lsdException w:name="heading 7" w:uiPriority="9" w:qFormat="1"/>
     <w:lsdException w:name="heading 8" w:uiPriority="9" w:qFormat="1"/>
     <w:lsdException w:name="heading 9" w:uiPriority="9" w:qFormat="1"/>
-    <w:lsdException w:name="toc 1" w:uiPriority="39"/>
-    <w:lsdException w:name="toc 2" w:uiPriority="39"/>
-    <w:lsdException w:name="toc 3" w:uiPriority="39"/>
+    <w:lsdException w:name="toc 1" w:uiPriority="39" w:qFormat="1"/>
+    <w:lsdException w:name="toc 2" w:uiPriority="39" w:qFormat="1"/>
+    <w:lsdException w:name="toc 3" w:uiPriority="39" w:qFormat="1"/>
     <w:lsdException w:name="toc 4" w:uiPriority="39"/>
     <w:lsdException w:name="toc 5" w:uiPriority="39"/>
     <w:lsdException w:name="toc 6" w:uiPriority="39"/>
@@ -2747,15 +3425,17 @@
   <w:style w:type="paragraph" w:default="1" w:styleId="a">
     <w:name w:val="Normal"/>
     <w:qFormat/>
-    <w:rsid w:val="00BD6351"/>
+    <w:rsid w:val="00222411"/>
     <w:pPr>
       <w:widowControl w:val="0"/>
       <w:jc w:val="both"/>
     </w:pPr>
     <w:rPr>
+      <w:rFonts w:ascii="宋体" w:hAnsi="宋体"/>
       <w:kern w:val="2"/>
       <w:sz w:val="21"/>
       <w:szCs w:val="22"/>
+      <w:shd w:val="clear" w:color="auto" w:fill="FFFFFF"/>
     </w:rPr>
   </w:style>
   <w:style w:type="paragraph" w:styleId="1">
@@ -3047,7 +3727,6 @@
     <w:unhideWhenUsed/>
     <w:rsid w:val="003B7998"/>
     <w:rPr>
-      <w:rFonts w:ascii="宋体"/>
       <w:sz w:val="18"/>
       <w:szCs w:val="18"/>
     </w:rPr>
@@ -3094,6 +3773,185 @@
       <w:sz w:val="32"/>
       <w:szCs w:val="32"/>
     </w:rPr>
+  </w:style>
+  <w:style w:type="paragraph" w:styleId="ab">
+    <w:name w:val="Revision"/>
+    <w:hidden/>
+    <w:uiPriority w:val="99"/>
+    <w:semiHidden/>
+    <w:rsid w:val="00EA7956"/>
+    <w:rPr>
+      <w:kern w:val="2"/>
+      <w:sz w:val="21"/>
+      <w:szCs w:val="22"/>
+    </w:rPr>
+  </w:style>
+  <w:style w:type="paragraph" w:styleId="TOC">
+    <w:name w:val="TOC Heading"/>
+    <w:basedOn w:val="1"/>
+    <w:next w:val="a"/>
+    <w:uiPriority w:val="39"/>
+    <w:semiHidden/>
+    <w:unhideWhenUsed/>
+    <w:qFormat/>
+    <w:rsid w:val="00EA7956"/>
+    <w:pPr>
+      <w:widowControl/>
+      <w:spacing w:before="480" w:after="0" w:line="276" w:lineRule="auto"/>
+      <w:jc w:val="left"/>
+      <w:outlineLvl w:val="9"/>
+    </w:pPr>
+    <w:rPr>
+      <w:rFonts w:ascii="Cambria" w:hAnsi="Cambria"/>
+      <w:color w:val="365F91"/>
+      <w:kern w:val="0"/>
+      <w:sz w:val="28"/>
+      <w:szCs w:val="28"/>
+    </w:rPr>
+  </w:style>
+  <w:style w:type="paragraph" w:styleId="20">
+    <w:name w:val="toc 2"/>
+    <w:basedOn w:val="a"/>
+    <w:next w:val="a"/>
+    <w:autoRedefine/>
+    <w:uiPriority w:val="39"/>
+    <w:semiHidden/>
+    <w:unhideWhenUsed/>
+    <w:qFormat/>
+    <w:rsid w:val="00EA7956"/>
+    <w:pPr>
+      <w:widowControl/>
+      <w:spacing w:after="100" w:line="276" w:lineRule="auto"/>
+      <w:ind w:left="220"/>
+      <w:jc w:val="left"/>
+    </w:pPr>
+    <w:rPr>
+      <w:rFonts w:ascii="Calibri" w:hAnsi="Calibri"/>
+      <w:kern w:val="0"/>
+      <w:sz w:val="22"/>
+    </w:rPr>
+  </w:style>
+  <w:style w:type="paragraph" w:styleId="10">
+    <w:name w:val="toc 1"/>
+    <w:basedOn w:val="a"/>
+    <w:next w:val="a"/>
+    <w:autoRedefine/>
+    <w:uiPriority w:val="39"/>
+    <w:semiHidden/>
+    <w:unhideWhenUsed/>
+    <w:qFormat/>
+    <w:rsid w:val="00EA7956"/>
+    <w:pPr>
+      <w:widowControl/>
+      <w:spacing w:after="100" w:line="276" w:lineRule="auto"/>
+      <w:jc w:val="left"/>
+    </w:pPr>
+    <w:rPr>
+      <w:rFonts w:ascii="Calibri" w:hAnsi="Calibri"/>
+      <w:kern w:val="0"/>
+      <w:sz w:val="22"/>
+    </w:rPr>
+  </w:style>
+  <w:style w:type="paragraph" w:styleId="30">
+    <w:name w:val="toc 3"/>
+    <w:basedOn w:val="a"/>
+    <w:next w:val="a"/>
+    <w:autoRedefine/>
+    <w:uiPriority w:val="39"/>
+    <w:semiHidden/>
+    <w:unhideWhenUsed/>
+    <w:qFormat/>
+    <w:rsid w:val="00EA7956"/>
+    <w:pPr>
+      <w:widowControl/>
+      <w:spacing w:after="100" w:line="276" w:lineRule="auto"/>
+      <w:ind w:left="440"/>
+      <w:jc w:val="left"/>
+    </w:pPr>
+    <w:rPr>
+      <w:rFonts w:ascii="Calibri" w:hAnsi="Calibri"/>
+      <w:kern w:val="0"/>
+      <w:sz w:val="22"/>
+    </w:rPr>
+  </w:style>
+  <w:style w:type="paragraph" w:styleId="ac">
+    <w:name w:val="Intense Quote"/>
+    <w:basedOn w:val="a"/>
+    <w:next w:val="a"/>
+    <w:link w:val="Char5"/>
+    <w:uiPriority w:val="30"/>
+    <w:qFormat/>
+    <w:rsid w:val="00222411"/>
+    <w:pPr>
+      <w:pBdr>
+        <w:bottom w:val="single" w:sz="4" w:space="4" w:color="4F81BD"/>
+      </w:pBdr>
+      <w:spacing w:before="200" w:after="280"/>
+      <w:ind w:left="936" w:right="936"/>
+    </w:pPr>
+    <w:rPr>
+      <w:b/>
+      <w:bCs/>
+      <w:i/>
+      <w:iCs/>
+      <w:color w:val="4F81BD"/>
+    </w:rPr>
+  </w:style>
+  <w:style w:type="character" w:customStyle="1" w:styleId="Char5">
+    <w:name w:val="明显引用 Char"/>
+    <w:basedOn w:val="a0"/>
+    <w:link w:val="ac"/>
+    <w:uiPriority w:val="30"/>
+    <w:rsid w:val="00222411"/>
+    <w:rPr>
+      <w:rFonts w:ascii="宋体" w:eastAsia="宋体" w:hAnsi="宋体"/>
+      <w:b/>
+      <w:bCs/>
+      <w:i/>
+      <w:iCs/>
+      <w:color w:val="4F81BD"/>
+      <w:kern w:val="2"/>
+      <w:sz w:val="21"/>
+      <w:szCs w:val="22"/>
+    </w:rPr>
+  </w:style>
+  <w:style w:type="character" w:styleId="ad">
+    <w:name w:val="Intense Reference"/>
+    <w:basedOn w:val="a0"/>
+    <w:uiPriority w:val="32"/>
+    <w:qFormat/>
+    <w:rsid w:val="00222411"/>
+    <w:rPr>
+      <w:b/>
+      <w:bCs/>
+      <w:smallCaps/>
+      <w:color w:val="C0504D"/>
+      <w:spacing w:val="5"/>
+      <w:u w:val="single"/>
+    </w:rPr>
+  </w:style>
+  <w:style w:type="character" w:styleId="ae">
+    <w:name w:val="Book Title"/>
+    <w:basedOn w:val="a0"/>
+    <w:uiPriority w:val="33"/>
+    <w:qFormat/>
+    <w:rsid w:val="00222411"/>
+    <w:rPr>
+      <w:b/>
+      <w:bCs/>
+      <w:smallCaps/>
+      <w:spacing w:val="5"/>
+    </w:rPr>
+  </w:style>
+  <w:style w:type="paragraph" w:styleId="af">
+    <w:name w:val="List Paragraph"/>
+    <w:basedOn w:val="a"/>
+    <w:uiPriority w:val="34"/>
+    <w:qFormat/>
+    <w:rsid w:val="00222411"/>
+    <w:pPr>
+      <w:ind w:firstLineChars="200" w:firstLine="420"/>
+    </w:pPr>
   </w:style>
 </w:styles>
 </file>
@@ -3386,7 +4244,7 @@
 </file>
 
 <file path=customXml/itemProps1.xml><?xml version="1.0" encoding="utf-8"?>
-<ds:datastoreItem xmlns:ds="http://schemas.openxmlformats.org/officeDocument/2006/customXml" ds:itemID="{F7B9E95A-BDA4-4CDB-B2B9-BC6C045B3E35}">
+<ds:datastoreItem xmlns:ds="http://schemas.openxmlformats.org/officeDocument/2006/customXml" ds:itemID="{4B9EADFC-5469-46C0-B227-8F1E64F7F64C}">
   <ds:schemaRefs>
     <ds:schemaRef ds:uri="http://schemas.openxmlformats.org/officeDocument/2006/bibliography"/>
   </ds:schemaRefs>

--- a/13号治疗室.docx
+++ b/13号治疗室.docx
@@ -563,9 +563,6 @@
     <w:p>
       <w:pPr>
         <w:pStyle w:val="2"/>
-        <w:rPr>
-          <w:rFonts w:hint="eastAsia"/>
-        </w:rPr>
       </w:pPr>
       <w:r>
         <w:rPr>
@@ -575,11 +572,6 @@
       </w:r>
     </w:p>
     <w:p>
-      <w:pPr>
-        <w:rPr>
-          <w:rFonts w:hint="eastAsia"/>
-        </w:rPr>
-      </w:pPr>
       <w:r>
         <w:rPr>
           <w:rFonts w:hint="eastAsia"/>
@@ -588,11 +580,6 @@
       </w:r>
     </w:p>
     <w:p>
-      <w:pPr>
-        <w:rPr>
-          <w:rFonts w:hint="eastAsia"/>
-        </w:rPr>
-      </w:pPr>
       <w:r>
         <w:rPr>
           <w:rFonts w:hint="eastAsia"/>
@@ -601,11 +588,6 @@
       </w:r>
     </w:p>
     <w:p>
-      <w:pPr>
-        <w:rPr>
-          <w:rFonts w:hint="eastAsia"/>
-        </w:rPr>
-      </w:pPr>
       <w:r>
         <w:rPr>
           <w:rFonts w:hint="eastAsia"/>
@@ -614,11 +596,6 @@
       </w:r>
     </w:p>
     <w:p>
-      <w:pPr>
-        <w:rPr>
-          <w:rFonts w:hint="eastAsia"/>
-        </w:rPr>
-      </w:pPr>
       <w:r>
         <w:rPr>
           <w:rFonts w:hint="eastAsia"/>
@@ -627,11 +604,6 @@
       </w:r>
     </w:p>
     <w:p>
-      <w:pPr>
-        <w:rPr>
-          <w:rFonts w:hint="eastAsia"/>
-        </w:rPr>
-      </w:pPr>
       <w:r>
         <w:rPr>
           <w:rFonts w:hint="eastAsia"/>
@@ -640,11 +612,6 @@
       </w:r>
     </w:p>
     <w:p>
-      <w:pPr>
-        <w:rPr>
-          <w:rFonts w:hint="eastAsia"/>
-        </w:rPr>
-      </w:pPr>
       <w:r>
         <w:rPr>
           <w:rFonts w:hint="eastAsia"/>
@@ -653,11 +620,6 @@
       </w:r>
     </w:p>
     <w:p>
-      <w:pPr>
-        <w:rPr>
-          <w:rFonts w:hint="eastAsia"/>
-        </w:rPr>
-      </w:pPr>
       <w:r>
         <w:rPr>
           <w:rFonts w:hint="eastAsia"/>
@@ -666,11 +628,6 @@
       </w:r>
     </w:p>
     <w:p>
-      <w:pPr>
-        <w:rPr>
-          <w:rFonts w:hint="eastAsia"/>
-        </w:rPr>
-      </w:pPr>
       <w:r>
         <w:rPr>
           <w:rFonts w:hint="eastAsia"/>
@@ -678,19 +635,10 @@
         <w:t>会绕到主角身后</w:t>
       </w:r>
     </w:p>
-    <w:p>
-      <w:pPr>
-        <w:rPr>
-          <w:rFonts w:hint="eastAsia"/>
-        </w:rPr>
-      </w:pPr>
-    </w:p>
+    <w:p/>
     <w:p>
       <w:pPr>
         <w:pStyle w:val="2"/>
-        <w:rPr>
-          <w:rFonts w:hint="eastAsia"/>
-        </w:rPr>
       </w:pPr>
       <w:r>
         <w:rPr>
@@ -744,11 +692,6 @@
     </w:p>
     <w:p/>
     <w:p>
-      <w:pPr>
-        <w:rPr>
-          <w:rFonts w:hint="eastAsia"/>
-        </w:rPr>
-      </w:pPr>
       <w:r>
         <w:rPr>
           <w:rFonts w:hint="eastAsia"/>
@@ -756,13 +699,7 @@
         <w:t>也要在中间安插几具宁死不屈的，就被电死了</w:t>
       </w:r>
     </w:p>
-    <w:p>
-      <w:pPr>
-        <w:rPr>
-          <w:rFonts w:hint="eastAsia"/>
-        </w:rPr>
-      </w:pPr>
-    </w:p>
+    <w:p/>
     <w:p>
       <w:pPr>
         <w:pStyle w:val="3"/>
@@ -776,11 +713,6 @@
       </w:r>
     </w:p>
     <w:p>
-      <w:pPr>
-        <w:rPr>
-          <w:rFonts w:hint="eastAsia"/>
-        </w:rPr>
-      </w:pPr>
       <w:r>
         <w:rPr>
           <w:rFonts w:hint="eastAsia"/>
@@ -875,13 +807,7 @@
         <w:t>”</w:t>
       </w:r>
     </w:p>
-    <w:p>
-      <w:pPr>
-        <w:rPr>
-          <w:rFonts w:hint="eastAsia"/>
-        </w:rPr>
-      </w:pPr>
-    </w:p>
+    <w:p/>
     <w:p>
       <w:r>
         <w:rPr>
@@ -1062,6 +988,69 @@
         <w:rPr>
           <w:rFonts w:hint="eastAsia"/>
         </w:rPr>
+        <w:t>“你必须交很多朋友。很大家欢笑在一起。感动在一起。</w:t>
+      </w:r>
+    </w:p>
+    <w:p>
+      <w:r>
+        <w:rPr>
+          <w:rFonts w:hint="eastAsia"/>
+        </w:rPr>
+        <w:t>你们要在一起聚餐，旅游，运动。</w:t>
+      </w:r>
+      <w:r>
+        <w:rPr>
+          <w:rFonts w:hint="eastAsia"/>
+        </w:rPr>
+        <w:t>拍很多美丽或帅气的照片。发到朋友圈跟大家分享。</w:t>
+      </w:r>
+    </w:p>
+    <w:p>
+      <w:r>
+        <w:rPr>
+          <w:rFonts w:hint="eastAsia"/>
+        </w:rPr>
+        <w:t>这才是正常人该有的生活。</w:t>
+      </w:r>
+    </w:p>
+    <w:p>
+      <w:r>
+        <w:rPr>
+          <w:rFonts w:hint="eastAsia"/>
+        </w:rPr>
+        <w:t>宅在家里是可耻的。</w:t>
+      </w:r>
+    </w:p>
+    <w:p>
+      <w:r>
+        <w:rPr>
+          <w:rFonts w:hint="eastAsia"/>
+        </w:rPr>
+        <w:t>独处是可悲的。</w:t>
+      </w:r>
+    </w:p>
+    <w:p>
+      <w:r>
+        <w:rPr>
+          <w:rFonts w:hint="eastAsia"/>
+        </w:rPr>
+        <w:t>想太多是没有意义的。</w:t>
+      </w:r>
+    </w:p>
+    <w:p>
+      <w:r>
+        <w:rPr>
+          <w:rFonts w:hint="eastAsia"/>
+        </w:rPr>
+        <w:t>大家都是属于彼此的。”</w:t>
+      </w:r>
+    </w:p>
+    <w:p/>
+    <w:p>
+      <w:r>
+        <w:rPr>
+          <w:rFonts w:hint="eastAsia"/>
+        </w:rPr>
         <w:t>“</w:t>
       </w:r>
       <w:r>
@@ -1104,7 +1093,36 @@
     <w:p/>
     <w:p>
       <w:r>
-        <w:t xml:space="preserve"> “稳定。那是第一的 也是最后的需要。因此才有了眼前这一切。大家毕竟都属于彼此。”</w:t>
+        <w:t xml:space="preserve"> “稳定。那是第一的 也是最后的需要。因此才有了眼前这一切。大家毕竟都属于彼此。</w:t>
+      </w:r>
+    </w:p>
+    <w:p>
+      <w:r>
+        <w:rPr>
+          <w:rFonts w:hint="eastAsia"/>
+        </w:rPr>
+        <w:t>我们要</w:t>
+      </w:r>
+      <w:r>
+        <w:rPr>
+          <w:rFonts w:hint="eastAsia"/>
+        </w:rPr>
+        <w:t>的是幸福。是平静。是内心的安宁。一切感情的波动，激情，都是暂时的。是终将逝去的，也就是没有意义的。</w:t>
+      </w:r>
+      <w:r>
+        <w:rPr>
+          <w:rFonts w:hint="eastAsia"/>
+        </w:rPr>
+        <w:t>我们要相信，不要怀疑，不要反思，</w:t>
+      </w:r>
+      <w:r>
+        <w:rPr>
+          <w:rFonts w:hint="eastAsia"/>
+        </w:rPr>
+        <w:t>只有平淡是永恒的。稳定才是最宝贵的。</w:t>
+      </w:r>
+      <w:r>
+        <w:t>”</w:t>
       </w:r>
     </w:p>
     <w:p/>
@@ -1143,7 +1161,6 @@
         <w:rPr>
           <w:rFonts w:hint="eastAsia"/>
         </w:rPr>
-        <w:lastRenderedPageBreak/>
         <w:t>房间分布</w:t>
       </w:r>
     </w:p>
@@ -1158,7 +1175,7 @@
           <w:kern w:val="0"/>
         </w:rPr>
         <w:pict>
-          <v:shape id="_x0000_i1025" type="#_x0000_t75" alt="" style="width:336pt;height:189pt">
+          <v:shape id="_x0000_i1025" type="#_x0000_t75" alt="" style="width:336.25pt;height:188.85pt">
             <v:imagedata r:id="rId9" r:href="rId10"/>
           </v:shape>
         </w:pict>
@@ -1168,7 +1185,7 @@
           <w:kern w:val="0"/>
         </w:rPr>
         <w:pict>
-          <v:shape id="_x0000_i1026" type="#_x0000_t75" alt="" style="width:339pt;height:191.25pt">
+          <v:shape id="_x0000_i1026" type="#_x0000_t75" alt="" style="width:338.95pt;height:190.85pt">
             <v:imagedata r:id="rId11" r:href="rId12"/>
           </v:shape>
         </w:pict>
@@ -1198,7 +1215,6 @@
     <w:p>
       <w:pPr>
         <w:rPr>
-          <w:rFonts w:hint="eastAsia"/>
           <w:kern w:val="0"/>
         </w:rPr>
       </w:pPr>
@@ -1272,13 +1288,7 @@
         <w:rPr>
           <w:rFonts w:hint="eastAsia"/>
         </w:rPr>
-        <w:t>17</w:t>
-      </w:r>
-      <w:r>
-        <w:rPr>
-          <w:rFonts w:hint="eastAsia"/>
-        </w:rPr>
-        <w:t>2</w:t>
+        <w:t>172</w:t>
       </w:r>
       <w:r>
         <w:rPr>
@@ -1343,7 +1353,6 @@
         <w:rPr>
           <w:rFonts w:hint="eastAsia"/>
         </w:rPr>
-        <w:lastRenderedPageBreak/>
         <w:t>现在他的</w:t>
       </w:r>
       <w:r>
@@ -1414,20 +1423,42 @@
       <w:r>
         <w:rPr>
           <w:rFonts w:hint="eastAsia"/>
+          <w:color w:val="FF0000"/>
         </w:rPr>
         <w:t>缺少</w:t>
       </w:r>
       <w:r>
         <w:rPr>
           <w:rFonts w:hint="eastAsia"/>
+          <w:color w:val="FF0000"/>
         </w:rPr>
         <w:t>心理</w:t>
       </w:r>
       <w:r>
         <w:rPr>
           <w:rFonts w:hint="eastAsia"/>
-        </w:rPr>
-        <w:t>亲密关系的他，对这个世界的不友好以及敌意，对人性的恶劣有很深的感受。</w:t>
+          <w:color w:val="FF0000"/>
+        </w:rPr>
+        <w:t>亲密关系</w:t>
+      </w:r>
+      <w:r>
+        <w:rPr>
+          <w:rFonts w:hint="eastAsia"/>
+        </w:rPr>
+        <w:t>的他，对这个世界的</w:t>
+      </w:r>
+      <w:r>
+        <w:rPr>
+          <w:rFonts w:hint="eastAsia"/>
+          <w:color w:val="FF0000"/>
+        </w:rPr>
+        <w:t>不友好以及敌意</w:t>
+      </w:r>
+      <w:r>
+        <w:rPr>
+          <w:rFonts w:hint="eastAsia"/>
+        </w:rPr>
+        <w:t>，对人性的恶劣有很深的感受。</w:t>
       </w:r>
     </w:p>
     <w:p/>
@@ -1494,297 +1525,1496 @@
         <w:t>直到有一天，程辛自己被带进了那间治疗室。</w:t>
       </w:r>
     </w:p>
-    <w:p>
-      <w:pPr>
-        <w:pStyle w:val="3"/>
-      </w:pPr>
-      <w:r>
-        <w:rPr>
-          <w:rFonts w:hint="eastAsia"/>
-        </w:rPr>
-        <w:t>气弹</w:t>
-      </w:r>
-    </w:p>
-    <w:p>
-      <w:r>
-        <w:rPr>
-          <w:rFonts w:hint="eastAsia"/>
-        </w:rPr>
-        <w:t>主角的默认攻击方式</w:t>
-      </w:r>
-    </w:p>
-    <w:p>
-      <w:r>
-        <w:rPr>
-          <w:rFonts w:hint="eastAsia"/>
-        </w:rPr>
-        <w:t>导入气元素的力量并塑造成</w:t>
-      </w:r>
-      <w:r>
-        <w:rPr>
-          <w:rFonts w:hint="eastAsia"/>
-        </w:rPr>
-        <w:t>“空气子弹”</w:t>
-      </w:r>
-    </w:p>
-    <w:p/>
-    <w:p>
-      <w:r>
-        <w:rPr>
-          <w:rFonts w:hint="eastAsia"/>
-        </w:rPr>
-        <w:t>将大量气体压缩，形成“局部高密度</w:t>
-      </w:r>
-      <w:r>
-        <w:rPr>
-          <w:rFonts w:hint="eastAsia"/>
-        </w:rPr>
-        <w:t>小</w:t>
-      </w:r>
-      <w:r>
-        <w:rPr>
-          <w:rFonts w:hint="eastAsia"/>
-        </w:rPr>
-        <w:t>体积空气”，</w:t>
-      </w:r>
-    </w:p>
-    <w:p>
-      <w:r>
-        <w:rPr>
-          <w:rFonts w:hint="eastAsia"/>
-        </w:rPr>
-        <w:t>用火焰将其尾端（靠近人体）点燃，</w:t>
-      </w:r>
-      <w:r>
-        <w:rPr>
-          <w:rFonts w:hint="eastAsia"/>
-        </w:rPr>
-        <w:t>同时</w:t>
-      </w:r>
-      <w:r>
-        <w:rPr>
-          <w:rFonts w:hint="eastAsia"/>
-        </w:rPr>
-        <w:t xml:space="preserve">导入高速气流，塑造成直线管道，作为弹道，向前推动被点燃的空气弹， </w:t>
-      </w:r>
-    </w:p>
-    <w:p>
-      <w:r>
-        <w:rPr>
-          <w:rFonts w:hint="eastAsia"/>
-        </w:rPr>
-        <w:t>从而达到类似子弹的效果</w:t>
-      </w:r>
-    </w:p>
-    <w:p/>
-    <w:p>
-      <w:r>
+    <w:p/>
+    <w:p>
+      <w:pPr>
+        <w:pStyle w:val="2"/>
+      </w:pPr>
+      <w:r>
+        <w:rPr>
+          <w:rFonts w:hint="eastAsia"/>
+        </w:rPr>
+        <w:t>主角的脸</w:t>
+      </w:r>
+    </w:p>
+    <w:p>
+      <w:r>
+        <w:rPr>
+          <w:rFonts w:hint="eastAsia"/>
+        </w:rPr>
+        <w:t>眼睛不要是圆形，圆形太有亲和力，</w:t>
+      </w:r>
+      <w:r>
+        <w:rPr>
+          <w:rFonts w:hint="eastAsia"/>
+          <w:color w:val="FF0000"/>
+          <w:sz w:val="28"/>
+        </w:rPr>
+        <w:t>眼睛要稍微长一点</w:t>
+      </w:r>
+    </w:p>
+    <w:p/>
+    <w:p>
+      <w:pPr>
+        <w:rPr>
+          <w:rFonts w:cs="宋体" w:hint="eastAsia"/>
+          <w:kern w:val="0"/>
+          <w:sz w:val="24"/>
+          <w:szCs w:val="24"/>
+          <w:shd w:val="clear" w:color="auto" w:fill="auto"/>
+        </w:rPr>
+      </w:pPr>
+      <w:r>
+        <w:rPr>
+          <w:rFonts w:cs="宋体"/>
+          <w:kern w:val="0"/>
+          <w:sz w:val="24"/>
+          <w:szCs w:val="24"/>
+          <w:shd w:val="clear" w:color="auto" w:fill="auto"/>
+        </w:rPr>
         <w:pict>
-          <v:shape id="_x0000_i1027" type="#_x0000_t75" alt="" style="width:213pt;height:167.25pt">
+          <v:shape id="_x0000_i1027" type="#_x0000_t75" alt="" style="width:225.5pt;height:194.25pt">
             <v:imagedata r:id="rId13" r:href="rId14"/>
           </v:shape>
         </w:pict>
       </w:r>
-    </w:p>
-    <w:p>
       <w:r>
         <w:pict>
-          <v:shape id="_x0000_i1028" type="#_x0000_t75" alt="" style="width:213.75pt;height:143.25pt">
+          <v:shape id="_x0000_i1028" type="#_x0000_t75" alt="" style="width:196.3pt;height:162.35pt">
             <v:imagedata r:id="rId15" r:href="rId16"/>
           </v:shape>
         </w:pict>
       </w:r>
-    </w:p>
-    <w:p/>
-    <w:p>
-      <w:r>
-        <w:rPr>
-          <w:rFonts w:hint="eastAsia"/>
-        </w:rPr>
-        <w:t xml:space="preserve">请参考各种手枪射击动作 </w:t>
-      </w:r>
-    </w:p>
-    <w:p>
       <w:r>
         <w:pict>
-          <v:shape id="_x0000_i1029" type="#_x0000_t75" alt="Image result for pistol shoot" style="width:225pt;height:126pt">
+          <v:shape id="_x0000_i1029" type="#_x0000_t75" alt="" style="width:271.7pt;height:153.5pt">
             <v:imagedata r:id="rId17" r:href="rId18"/>
           </v:shape>
         </w:pict>
       </w:r>
+    </w:p>
+    <w:p>
+      <w:pPr>
+        <w:rPr>
+          <w:rFonts w:cs="宋体"/>
+          <w:kern w:val="0"/>
+          <w:sz w:val="24"/>
+          <w:szCs w:val="24"/>
+          <w:shd w:val="clear" w:color="auto" w:fill="auto"/>
+        </w:rPr>
+      </w:pPr>
+    </w:p>
+    <w:p>
+      <w:pPr>
+        <w:rPr>
+          <w:rFonts w:cs="宋体"/>
+          <w:color w:val="FF0000"/>
+          <w:kern w:val="0"/>
+          <w:sz w:val="24"/>
+          <w:szCs w:val="24"/>
+          <w:shd w:val="clear" w:color="auto" w:fill="auto"/>
+        </w:rPr>
+      </w:pPr>
+      <w:r>
+        <w:rPr>
+          <w:rFonts w:hint="eastAsia"/>
+          <w:color w:val="FF0000"/>
+          <w:sz w:val="32"/>
+        </w:rPr>
+        <w:t>笑容要有邪气</w:t>
+      </w:r>
+    </w:p>
+    <w:p>
+      <w:pPr>
+        <w:rPr>
+          <w:rFonts w:cs="宋体" w:hint="eastAsia"/>
+          <w:kern w:val="0"/>
+          <w:sz w:val="24"/>
+          <w:szCs w:val="24"/>
+          <w:shd w:val="clear" w:color="auto" w:fill="auto"/>
+        </w:rPr>
+      </w:pPr>
       <w:r>
         <w:pict>
-          <v:shape id="_x0000_i1030" type="#_x0000_t75" alt="Image result for pistol shoot" style="width:141pt;height:201.75pt">
+          <v:shape id="_x0000_i1030" type="#_x0000_t75" alt="" style="width:305.65pt;height:171.85pt">
             <v:imagedata r:id="rId19" r:href="rId20"/>
           </v:shape>
         </w:pict>
       </w:r>
-    </w:p>
-    <w:p/>
-    <w:p>
-      <w:r>
-        <w:rPr>
-          <w:rFonts w:hint="eastAsia"/>
-        </w:rPr>
-        <w:t>关键点：</w:t>
-      </w:r>
-    </w:p>
-    <w:p>
-      <w:r>
-        <w:rPr>
-          <w:rFonts w:hint="eastAsia"/>
-        </w:rPr>
-        <w:t>开枪的时候，</w:t>
-      </w:r>
-      <w:r>
-        <w:rPr>
-          <w:rFonts w:hint="eastAsia"/>
-        </w:rPr>
-        <w:t>手指闪光，</w:t>
-      </w:r>
-      <w:r>
-        <w:rPr>
-          <w:rFonts w:hint="eastAsia"/>
-        </w:rPr>
-        <w:t>气浪折射效果（类似于火焰燃烧时的那种热浪）</w:t>
-      </w:r>
-      <w:r>
-        <w:rPr>
-          <w:rFonts w:hint="eastAsia"/>
-        </w:rPr>
-        <w:t>，</w:t>
-      </w:r>
-    </w:p>
-    <w:p>
-      <w:r>
-        <w:rPr>
-          <w:rFonts w:hint="eastAsia"/>
-        </w:rPr>
-        <w:t>气弹飞行中的形变（椭圆或者半球，动态模糊）</w:t>
-      </w:r>
-    </w:p>
-    <w:p>
-      <w:r>
-        <w:rPr>
-          <w:rFonts w:hint="eastAsia"/>
-        </w:rPr>
-        <w:t>空气弹</w:t>
-      </w:r>
-      <w:r>
-        <w:rPr>
-          <w:rFonts w:hint="eastAsia"/>
-        </w:rPr>
-        <w:t>飞行一定距离后骤然减速然后消失</w:t>
-      </w:r>
-    </w:p>
-    <w:p>
-      <w:r>
-        <w:rPr>
-          <w:rFonts w:hint="eastAsia"/>
-        </w:rPr>
-        <w:t>相机震动</w:t>
-      </w:r>
-    </w:p>
-    <w:p>
-      <w:r>
-        <w:rPr>
-          <w:rFonts w:hint="eastAsia"/>
-        </w:rPr>
-        <w:t>角色身体随着后坐力</w:t>
-      </w:r>
-      <w:r>
-        <w:rPr>
-          <w:rFonts w:hint="eastAsia"/>
-        </w:rPr>
-        <w:t>抖动</w:t>
-      </w:r>
-      <w:r>
-        <w:rPr>
-          <w:rFonts w:hint="eastAsia"/>
-        </w:rPr>
-        <w:t>，力量较强时头发向反方向吹动，身体后移甚至向后滚倒</w:t>
-      </w:r>
-    </w:p>
-    <w:p>
-      <w:r>
-        <w:rPr>
-          <w:rFonts w:hint="eastAsia"/>
-        </w:rPr>
-        <w:t>音效</w:t>
-      </w:r>
-    </w:p>
-    <w:p/>
-    <w:p>
-      <w:pPr>
-        <w:pStyle w:val="3"/>
-      </w:pPr>
-      <w:r>
-        <w:rPr>
-          <w:rFonts w:hint="eastAsia"/>
-        </w:rPr>
-        <w:t>冷兵器</w:t>
-      </w:r>
-    </w:p>
-    <w:p>
-      <w:r>
-        <w:rPr>
-          <w:rFonts w:hint="eastAsia"/>
-        </w:rPr>
-        <w:t>羊角锤，长柄大锤，</w:t>
-      </w:r>
-    </w:p>
-    <w:p>
-      <w:r>
-        <w:rPr>
-          <w:rFonts w:hint="eastAsia"/>
-        </w:rPr>
-        <w:t>搜索，破坏柜子</w:t>
-      </w:r>
-      <w:r>
-        <w:rPr>
-          <w:rFonts w:hint="eastAsia"/>
-        </w:rPr>
-        <w:t>后可获得</w:t>
-      </w:r>
-    </w:p>
-    <w:p>
-      <w:r>
-        <w:rPr>
-          <w:rFonts w:hint="eastAsia"/>
-        </w:rPr>
-        <w:t>破坏箱子后可获得</w:t>
-      </w:r>
-    </w:p>
-    <w:p>
-      <w:r>
-        <w:rPr>
-          <w:rFonts w:hint="eastAsia"/>
-        </w:rPr>
-        <w:t>破坏</w:t>
-      </w:r>
-      <w:r>
-        <w:rPr>
-          <w:rFonts w:hint="eastAsia"/>
-        </w:rPr>
-        <w:t>桌子</w:t>
-      </w:r>
-      <w:r>
-        <w:rPr>
-          <w:rFonts w:hint="eastAsia"/>
-        </w:rPr>
-        <w:t>后可获得</w:t>
-      </w:r>
-    </w:p>
-    <w:p/>
-    <w:p/>
-    <w:p>
-      <w:r>
+      <w:r>
+        <w:rPr>
+          <w:rFonts w:cs="宋体"/>
+          <w:kern w:val="0"/>
+          <w:sz w:val="24"/>
+          <w:szCs w:val="24"/>
+          <w:shd w:val="clear" w:color="auto" w:fill="auto"/>
+        </w:rPr>
         <w:pict>
-          <v:shape id="_x0000_i1031" type="#_x0000_t75" alt="" style="width:322.5pt;height:214.5pt">
+          <v:shape id="_x0000_i1031" type="#_x0000_t75" alt="" style="width:76.75pt;height:177.95pt">
             <v:imagedata r:id="rId21" r:href="rId22"/>
           </v:shape>
         </w:pict>
       </w:r>
+      <w:r>
+        <w:rPr>
+          <w:rFonts w:cs="宋体"/>
+          <w:kern w:val="0"/>
+          <w:sz w:val="24"/>
+          <w:szCs w:val="24"/>
+          <w:shd w:val="clear" w:color="auto" w:fill="auto"/>
+        </w:rPr>
+        <w:pict>
+          <v:shape id="_x0000_i1032" type="#_x0000_t75" alt="" style="width:233pt;height:120.9pt">
+            <v:imagedata r:id="rId23" r:href="rId24"/>
+          </v:shape>
+        </w:pict>
+      </w:r>
+      <w:r>
+        <w:rPr>
+          <w:rFonts w:cs="宋体"/>
+          <w:kern w:val="0"/>
+          <w:sz w:val="24"/>
+          <w:szCs w:val="24"/>
+          <w:shd w:val="clear" w:color="auto" w:fill="auto"/>
+        </w:rPr>
+        <w:pict>
+          <v:shape id="_x0000_i1033" type="#_x0000_t75" alt="" style="width:176.6pt;height:127.7pt">
+            <v:imagedata r:id="rId25" r:href="rId26"/>
+          </v:shape>
+        </w:pict>
+      </w:r>
+    </w:p>
+    <w:p>
+      <w:pPr>
+        <w:pStyle w:val="2"/>
+        <w:rPr>
+          <w:kern w:val="0"/>
+          <w:shd w:val="clear" w:color="auto" w:fill="auto"/>
+        </w:rPr>
+      </w:pPr>
+      <w:r>
+        <w:rPr>
+          <w:rFonts w:hint="eastAsia"/>
+          <w:kern w:val="0"/>
+          <w:shd w:val="clear" w:color="auto" w:fill="auto"/>
+        </w:rPr>
+        <w:t>头发和眼睛</w:t>
+      </w:r>
+    </w:p>
+    <w:p>
+      <w:pPr>
+        <w:rPr>
+          <w:rFonts w:cs="宋体"/>
+          <w:b/>
+          <w:color w:val="FF0000"/>
+          <w:kern w:val="0"/>
+          <w:sz w:val="24"/>
+          <w:szCs w:val="24"/>
+          <w:shd w:val="clear" w:color="auto" w:fill="auto"/>
+        </w:rPr>
+      </w:pPr>
+      <w:r>
+        <w:rPr>
+          <w:rFonts w:cs="宋体" w:hint="eastAsia"/>
+          <w:b/>
+          <w:color w:val="FF0000"/>
+          <w:kern w:val="0"/>
+          <w:sz w:val="24"/>
+          <w:szCs w:val="24"/>
+          <w:shd w:val="clear" w:color="auto" w:fill="auto"/>
+        </w:rPr>
+        <w:t>头发不要过</w:t>
+      </w:r>
+      <w:r>
+        <w:rPr>
+          <w:rFonts w:cs="宋体" w:hint="eastAsia"/>
+          <w:b/>
+          <w:color w:val="FF0000"/>
+          <w:kern w:val="0"/>
+          <w:sz w:val="24"/>
+          <w:szCs w:val="24"/>
+          <w:shd w:val="clear" w:color="auto" w:fill="auto"/>
+        </w:rPr>
+        <w:t>长</w:t>
+      </w:r>
+    </w:p>
+    <w:p>
+      <w:pPr>
+        <w:rPr>
+          <w:rFonts w:cs="宋体"/>
+          <w:kern w:val="0"/>
+          <w:sz w:val="24"/>
+          <w:szCs w:val="24"/>
+          <w:shd w:val="clear" w:color="auto" w:fill="auto"/>
+        </w:rPr>
+      </w:pPr>
+      <w:r>
+        <w:rPr>
+          <w:rFonts w:cs="宋体" w:hint="eastAsia"/>
+          <w:kern w:val="0"/>
+          <w:sz w:val="24"/>
+          <w:szCs w:val="24"/>
+          <w:shd w:val="clear" w:color="auto" w:fill="auto"/>
+        </w:rPr>
+        <w:t>头发可以有点凌乱，但不要</w:t>
+      </w:r>
+      <w:r>
+        <w:rPr>
+          <w:rFonts w:cs="宋体" w:hint="eastAsia"/>
+          <w:kern w:val="0"/>
+          <w:sz w:val="24"/>
+          <w:szCs w:val="24"/>
+          <w:shd w:val="clear" w:color="auto" w:fill="auto"/>
+        </w:rPr>
+        <w:t>卷曲</w:t>
+      </w:r>
+    </w:p>
+    <w:p>
+      <w:pPr>
+        <w:rPr>
+          <w:rFonts w:cs="宋体" w:hint="eastAsia"/>
+          <w:kern w:val="0"/>
+          <w:sz w:val="24"/>
+          <w:szCs w:val="24"/>
+          <w:shd w:val="clear" w:color="auto" w:fill="auto"/>
+        </w:rPr>
+      </w:pPr>
+      <w:r>
+        <w:rPr>
+          <w:rFonts w:cs="宋体" w:hint="eastAsia"/>
+          <w:kern w:val="0"/>
+          <w:sz w:val="24"/>
+          <w:szCs w:val="24"/>
+          <w:shd w:val="clear" w:color="auto" w:fill="auto"/>
+        </w:rPr>
+        <w:t>长和卷曲都显得人比较温柔。我们不需要温柔这个属性。</w:t>
+      </w:r>
+    </w:p>
+    <w:p>
+      <w:pPr>
+        <w:rPr>
+          <w:rFonts w:cs="宋体"/>
+          <w:kern w:val="0"/>
+          <w:sz w:val="24"/>
+          <w:szCs w:val="24"/>
+          <w:shd w:val="clear" w:color="auto" w:fill="auto"/>
+        </w:rPr>
+      </w:pPr>
+      <w:r>
+        <w:rPr>
+          <w:rFonts w:cs="宋体" w:hint="eastAsia"/>
+          <w:kern w:val="0"/>
+          <w:sz w:val="24"/>
+          <w:szCs w:val="24"/>
+          <w:shd w:val="clear" w:color="auto" w:fill="auto"/>
+        </w:rPr>
+        <w:t>同时卷曲的头发</w:t>
+      </w:r>
+      <w:r>
+        <w:rPr>
+          <w:rFonts w:cs="宋体" w:hint="eastAsia"/>
+          <w:kern w:val="0"/>
+          <w:sz w:val="24"/>
+          <w:szCs w:val="24"/>
+          <w:shd w:val="clear" w:color="auto" w:fill="auto"/>
+        </w:rPr>
+        <w:t>更像是外国人，亚洲人直发居多</w:t>
+      </w:r>
+    </w:p>
+    <w:p>
+      <w:r>
+        <w:pict>
+          <v:shape id="_x0000_i1034" type="#_x0000_t75" alt="" style="width:372.9pt;height:231.6pt">
+            <v:imagedata r:id="rId27" r:href="rId28"/>
+          </v:shape>
+        </w:pict>
+      </w:r>
+    </w:p>
+    <w:p>
+      <w:r>
+        <w:pict>
+          <v:shape id="_x0000_i1035" type="#_x0000_t75" alt="" style="width:322.65pt;height:181.35pt">
+            <v:imagedata r:id="rId29" r:href="rId30"/>
+          </v:shape>
+        </w:pict>
+      </w:r>
+    </w:p>
+    <w:p>
+      <w:pPr>
+        <w:rPr>
+          <w:rFonts w:cs="宋体"/>
+          <w:kern w:val="0"/>
+          <w:sz w:val="24"/>
+          <w:szCs w:val="24"/>
+          <w:shd w:val="clear" w:color="auto" w:fill="auto"/>
+        </w:rPr>
+      </w:pPr>
+    </w:p>
+    <w:p>
+      <w:pPr>
+        <w:rPr>
+          <w:kern w:val="0"/>
+          <w:shd w:val="clear" w:color="auto" w:fill="auto"/>
+        </w:rPr>
+      </w:pPr>
+    </w:p>
+    <w:p>
+      <w:pPr>
+        <w:rPr>
+          <w:kern w:val="0"/>
+          <w:shd w:val="clear" w:color="auto" w:fill="auto"/>
+        </w:rPr>
+      </w:pPr>
+      <w:r>
+        <w:rPr>
+          <w:rFonts w:hint="eastAsia"/>
+          <w:kern w:val="0"/>
+          <w:shd w:val="clear" w:color="auto" w:fill="auto"/>
+        </w:rPr>
+        <w:t>长期的孤独生活，程辛讨厌这个世界。</w:t>
+      </w:r>
+    </w:p>
+    <w:p>
+      <w:pPr>
+        <w:rPr>
+          <w:kern w:val="0"/>
+          <w:shd w:val="clear" w:color="auto" w:fill="auto"/>
+        </w:rPr>
+      </w:pPr>
+      <w:r>
+        <w:rPr>
+          <w:rFonts w:hint="eastAsia"/>
+          <w:kern w:val="0"/>
+          <w:shd w:val="clear" w:color="auto" w:fill="auto"/>
+        </w:rPr>
+        <w:t>程辛的脸要</w:t>
+      </w:r>
+      <w:r>
+        <w:rPr>
+          <w:rFonts w:hint="eastAsia"/>
+          <w:b/>
+          <w:color w:val="FF0000"/>
+          <w:kern w:val="0"/>
+          <w:shd w:val="clear" w:color="auto" w:fill="auto"/>
+        </w:rPr>
+        <w:t>凌厉</w:t>
+      </w:r>
+      <w:r>
+        <w:rPr>
+          <w:rFonts w:hint="eastAsia"/>
+          <w:kern w:val="0"/>
+          <w:shd w:val="clear" w:color="auto" w:fill="auto"/>
+        </w:rPr>
+        <w:t>，给人不容易亲近的感觉。</w:t>
+      </w:r>
+    </w:p>
+    <w:p>
+      <w:pPr>
+        <w:rPr>
+          <w:rFonts w:hint="eastAsia"/>
+          <w:kern w:val="0"/>
+          <w:shd w:val="clear" w:color="auto" w:fill="auto"/>
+        </w:rPr>
+      </w:pPr>
+      <w:r>
+        <w:rPr>
+          <w:rFonts w:hint="eastAsia"/>
+          <w:kern w:val="0"/>
+          <w:shd w:val="clear" w:color="auto" w:fill="auto"/>
+        </w:rPr>
+        <w:t>程辛要表现对这个世界的</w:t>
+      </w:r>
+      <w:r>
+        <w:rPr>
+          <w:rFonts w:hint="eastAsia"/>
+          <w:b/>
+          <w:color w:val="FF0000"/>
+          <w:kern w:val="0"/>
+          <w:shd w:val="clear" w:color="auto" w:fill="auto"/>
+        </w:rPr>
+        <w:t>嘲讽</w:t>
+      </w:r>
+      <w:r>
+        <w:rPr>
+          <w:rFonts w:hint="eastAsia"/>
+          <w:kern w:val="0"/>
+          <w:shd w:val="clear" w:color="auto" w:fill="auto"/>
+        </w:rPr>
+        <w:t>，要</w:t>
+      </w:r>
+      <w:r>
+        <w:rPr>
+          <w:rFonts w:hint="eastAsia"/>
+          <w:b/>
+          <w:color w:val="FF0000"/>
+          <w:kern w:val="0"/>
+          <w:shd w:val="clear" w:color="auto" w:fill="auto"/>
+        </w:rPr>
+        <w:t>自负</w:t>
+      </w:r>
+      <w:r>
+        <w:rPr>
+          <w:rFonts w:hint="eastAsia"/>
+          <w:kern w:val="0"/>
+          <w:shd w:val="clear" w:color="auto" w:fill="auto"/>
+        </w:rPr>
+        <w:t>。</w:t>
+      </w:r>
+    </w:p>
+    <w:p>
+      <w:pPr>
+        <w:rPr>
+          <w:rFonts w:cs="宋体" w:hint="eastAsia"/>
+          <w:kern w:val="0"/>
+          <w:sz w:val="24"/>
+          <w:szCs w:val="24"/>
+          <w:shd w:val="clear" w:color="auto" w:fill="auto"/>
+        </w:rPr>
+      </w:pPr>
+    </w:p>
+    <w:p>
+      <w:pPr>
+        <w:rPr>
+          <w:rFonts w:hint="eastAsia"/>
+        </w:rPr>
+      </w:pPr>
+      <w:r>
+        <w:rPr>
+          <w:rFonts w:hint="eastAsia"/>
+        </w:rPr>
+        <w:t>由于主角是火焰x气流的能力，所以红色头发，橙色瞳孔比较好</w:t>
+      </w:r>
+    </w:p>
+    <w:p>
+      <w:pPr>
+        <w:rPr>
+          <w:rFonts w:hint="eastAsia"/>
+        </w:rPr>
+      </w:pPr>
+      <w:r>
+        <w:rPr>
+          <w:rFonts w:hint="eastAsia"/>
+        </w:rPr>
+        <w:t>《暗杀教室》赤羽业，整个形象都比较符合我们需要的。</w:t>
+      </w:r>
+    </w:p>
+    <w:p>
+      <w:pPr>
+        <w:rPr>
+          <w:rFonts w:hint="eastAsia"/>
+        </w:rPr>
+      </w:pPr>
+      <w:r>
+        <w:rPr>
+          <w:rFonts w:hint="eastAsia"/>
+        </w:rPr>
+        <w:t>他的定位本来就是邪气，狡黠，叛逆的学生</w:t>
+      </w:r>
+    </w:p>
+    <w:p>
+      <w:pPr>
+        <w:rPr>
+          <w:rFonts w:hint="eastAsia"/>
+        </w:rPr>
+      </w:pPr>
+      <w:r>
+        <w:pict>
+          <v:shape id="_x0000_i1050" type="#_x0000_t75" alt="" style="width:135.85pt;height:197.65pt">
+            <v:imagedata r:id="rId31" r:href="rId32"/>
+          </v:shape>
+        </w:pict>
+      </w:r>
+      <w:r>
+        <w:pict>
+          <v:shape id="_x0000_i1051" type="#_x0000_t75" alt="" style="width:126.35pt;height:201.75pt">
+            <v:imagedata r:id="rId33" r:href="rId34"/>
+          </v:shape>
+        </w:pict>
+      </w:r>
+    </w:p>
+    <w:p>
+      <w:r>
+        <w:pict>
+          <v:shape id="_x0000_i1052" type="#_x0000_t75" alt="" style="width:199pt;height:111.4pt">
+            <v:imagedata r:id="rId35" r:href="rId36"/>
+          </v:shape>
+        </w:pict>
+      </w:r>
+      <w:r>
+        <w:pict>
+          <v:shape id="_x0000_i1053" type="#_x0000_t75" alt="" style="width:192.9pt;height:241.15pt">
+            <v:imagedata r:id="rId37" r:href="rId38"/>
+          </v:shape>
+        </w:pict>
+      </w:r>
+    </w:p>
+    <w:p>
+      <w:pPr>
+        <w:pStyle w:val="2"/>
+        <w:rPr>
+          <w:kern w:val="0"/>
+          <w:shd w:val="clear" w:color="auto" w:fill="auto"/>
+        </w:rPr>
+      </w:pPr>
+      <w:r>
+        <w:rPr>
+          <w:rFonts w:hint="eastAsia"/>
+          <w:kern w:val="0"/>
+          <w:shd w:val="clear" w:color="auto" w:fill="auto"/>
+        </w:rPr>
+        <w:t>服装</w:t>
+      </w:r>
+    </w:p>
+    <w:p>
+      <w:pPr>
+        <w:rPr>
+          <w:rFonts w:hint="eastAsia"/>
+        </w:rPr>
+      </w:pPr>
+      <w:r>
+        <w:rPr>
+          <w:rFonts w:hint="eastAsia"/>
+        </w:rPr>
+        <w:t>基本服装：</w:t>
+      </w:r>
+      <w:r>
+        <w:rPr>
+          <w:rFonts w:hint="eastAsia"/>
+          <w:b/>
+          <w:color w:val="FF0000"/>
+        </w:rPr>
+        <w:t>白衬衣，红领带</w:t>
+      </w:r>
+    </w:p>
+    <w:p>
+      <w:pPr>
+        <w:rPr>
+          <w:rFonts w:hint="eastAsia"/>
+        </w:rPr>
+      </w:pPr>
+      <w:r>
+        <w:rPr>
+          <w:rFonts w:hint="eastAsia"/>
+        </w:rPr>
+        <w:t>换装</w:t>
+      </w:r>
+      <w:r>
+        <w:rPr>
+          <w:rFonts w:hint="eastAsia"/>
+        </w:rPr>
+        <w:t>待定</w:t>
+      </w:r>
+      <w:r>
+        <w:rPr>
+          <w:rFonts w:hint="eastAsia"/>
+        </w:rPr>
+        <w:t>：</w:t>
+      </w:r>
+      <w:r>
+        <w:rPr>
+          <w:rFonts w:hint="eastAsia"/>
+        </w:rPr>
+        <w:t>白色/深灰色/亚麻色，</w:t>
+      </w:r>
+      <w:r>
+        <w:rPr>
+          <w:rFonts w:hint="eastAsia"/>
+        </w:rPr>
+        <w:t>棉麻衬衣，短，不修身</w:t>
+      </w:r>
+    </w:p>
+    <w:p>
+      <w:pPr>
+        <w:rPr>
+          <w:rFonts w:hint="eastAsia"/>
+        </w:rPr>
+      </w:pPr>
+      <w:r>
+        <w:rPr>
+          <w:rFonts w:hint="eastAsia"/>
+        </w:rPr>
+        <w:t>黑色哈伦裤，小裤脚，露脚踝</w:t>
+      </w:r>
+    </w:p>
+    <w:p>
+      <w:r>
+        <w:pict>
+          <v:shape id="_x0000_i1045" type="#_x0000_t75" alt="" style="width:358.65pt;height:201.75pt">
+            <v:imagedata r:id="rId39" r:href="rId40"/>
+          </v:shape>
+        </w:pict>
+      </w:r>
+    </w:p>
+    <w:p>
+      <w:pPr>
+        <w:rPr>
+          <w:rFonts w:cs="宋体"/>
+          <w:kern w:val="0"/>
+          <w:sz w:val="24"/>
+          <w:szCs w:val="24"/>
+          <w:shd w:val="clear" w:color="auto" w:fill="auto"/>
+        </w:rPr>
+      </w:pPr>
+      <w:r>
+        <w:rPr>
+          <w:rFonts w:cs="宋体"/>
+          <w:kern w:val="0"/>
+          <w:sz w:val="24"/>
+          <w:szCs w:val="24"/>
+          <w:shd w:val="clear" w:color="auto" w:fill="auto"/>
+        </w:rPr>
+        <w:pict>
+          <v:shape id="_x0000_i1036" type="#_x0000_t75" alt="" style="width:273.05pt;height:292.1pt">
+            <v:imagedata r:id="rId41" r:href="rId42"/>
+          </v:shape>
+        </w:pict>
+      </w:r>
+      <w:r>
+        <w:rPr>
+          <w:rFonts w:cs="宋体"/>
+          <w:kern w:val="0"/>
+          <w:sz w:val="24"/>
+          <w:szCs w:val="24"/>
+          <w:shd w:val="clear" w:color="auto" w:fill="auto"/>
+        </w:rPr>
+        <w:pict>
+          <v:shape id="_x0000_i1037" type="#_x0000_t75" alt="" style="width:200.4pt;height:300.25pt">
+            <v:imagedata r:id="rId43" r:href="rId44"/>
+          </v:shape>
+        </w:pict>
+      </w:r>
+    </w:p>
+    <w:p>
+      <w:pPr>
+        <w:widowControl/>
+        <w:jc w:val="left"/>
+        <w:rPr>
+          <w:rFonts w:cs="宋体"/>
+          <w:kern w:val="0"/>
+          <w:sz w:val="24"/>
+          <w:szCs w:val="24"/>
+          <w:shd w:val="clear" w:color="auto" w:fill="auto"/>
+        </w:rPr>
+      </w:pPr>
+    </w:p>
+    <w:p>
+      <w:pPr>
+        <w:pStyle w:val="2"/>
+        <w:rPr>
+          <w:rFonts w:hint="eastAsia"/>
+          <w:kern w:val="0"/>
+          <w:shd w:val="clear" w:color="auto" w:fill="auto"/>
+        </w:rPr>
+      </w:pPr>
+      <w:r>
+        <w:rPr>
+          <w:rFonts w:hint="eastAsia"/>
+          <w:kern w:val="0"/>
+          <w:shd w:val="clear" w:color="auto" w:fill="auto"/>
+        </w:rPr>
+        <w:t>鞋子</w:t>
+      </w:r>
+    </w:p>
+    <w:p>
+      <w:pPr>
+        <w:widowControl/>
+        <w:jc w:val="left"/>
+        <w:rPr>
+          <w:rFonts w:cs="宋体" w:hint="eastAsia"/>
+          <w:kern w:val="0"/>
+          <w:sz w:val="24"/>
+          <w:szCs w:val="24"/>
+          <w:shd w:val="clear" w:color="auto" w:fill="auto"/>
+        </w:rPr>
+      </w:pPr>
+      <w:r>
+        <w:rPr>
+          <w:rFonts w:cs="宋体" w:hint="eastAsia"/>
+          <w:kern w:val="0"/>
+          <w:sz w:val="24"/>
+          <w:szCs w:val="24"/>
+          <w:shd w:val="clear" w:color="auto" w:fill="auto"/>
+        </w:rPr>
+        <w:t>游戏不是动画，能看到全身。所以鞋子也能展现出部分个性。</w:t>
+      </w:r>
+    </w:p>
+    <w:p>
+      <w:pPr>
+        <w:widowControl/>
+        <w:jc w:val="left"/>
+        <w:rPr>
+          <w:rFonts w:cs="宋体" w:hint="eastAsia"/>
+          <w:kern w:val="0"/>
+          <w:sz w:val="24"/>
+          <w:szCs w:val="24"/>
+          <w:shd w:val="clear" w:color="auto" w:fill="auto"/>
+        </w:rPr>
+      </w:pPr>
+      <w:r>
+        <w:rPr>
+          <w:rFonts w:cs="宋体" w:hint="eastAsia"/>
+          <w:b/>
+          <w:color w:val="FF0000"/>
+          <w:kern w:val="0"/>
+          <w:sz w:val="24"/>
+          <w:szCs w:val="24"/>
+          <w:shd w:val="clear" w:color="auto" w:fill="auto"/>
+        </w:rPr>
+        <w:t>日系，原宿，或帆布鞋</w:t>
+      </w:r>
+    </w:p>
+    <w:p>
+      <w:pPr>
+        <w:widowControl/>
+        <w:jc w:val="left"/>
+        <w:rPr>
+          <w:rFonts w:cs="宋体" w:hint="eastAsia"/>
+          <w:kern w:val="0"/>
+          <w:sz w:val="24"/>
+          <w:szCs w:val="24"/>
+          <w:shd w:val="clear" w:color="auto" w:fill="auto"/>
+        </w:rPr>
+      </w:pPr>
+      <w:r>
+        <w:rPr>
+          <w:rFonts w:cs="宋体" w:hint="eastAsia"/>
+          <w:kern w:val="0"/>
+          <w:sz w:val="24"/>
+          <w:szCs w:val="24"/>
+          <w:shd w:val="clear" w:color="auto" w:fill="auto"/>
+        </w:rPr>
+        <w:t>不要画运动鞋！！</w:t>
+      </w:r>
+    </w:p>
+    <w:p>
+      <w:pPr>
+        <w:widowControl/>
+        <w:jc w:val="left"/>
+        <w:rPr>
+          <w:rFonts w:cs="宋体" w:hint="eastAsia"/>
+          <w:kern w:val="0"/>
+          <w:sz w:val="24"/>
+          <w:szCs w:val="24"/>
+          <w:shd w:val="clear" w:color="auto" w:fill="auto"/>
+        </w:rPr>
+      </w:pPr>
+      <w:r>
+        <w:rPr>
+          <w:rFonts w:cs="宋体"/>
+          <w:kern w:val="0"/>
+          <w:sz w:val="24"/>
+          <w:szCs w:val="24"/>
+          <w:shd w:val="clear" w:color="auto" w:fill="auto"/>
+        </w:rPr>
+        <w:pict>
+          <v:shape id="_x0000_i1048" type="#_x0000_t75" alt="" style="width:191.55pt;height:190.2pt">
+            <v:imagedata r:id="rId45" r:href="rId46"/>
+          </v:shape>
+        </w:pict>
+      </w:r>
+      <w:r>
+        <w:rPr>
+          <w:rFonts w:cs="宋体"/>
+          <w:kern w:val="0"/>
+          <w:sz w:val="24"/>
+          <w:szCs w:val="24"/>
+          <w:shd w:val="clear" w:color="auto" w:fill="auto"/>
+        </w:rPr>
+        <w:pict>
+          <v:shape id="_x0000_i1049" type="#_x0000_t75" alt="" style="width:187.45pt;height:229.6pt">
+            <v:imagedata r:id="rId47" r:href="rId48"/>
+          </v:shape>
+        </w:pict>
+      </w:r>
+    </w:p>
+    <w:p>
+      <w:pPr>
+        <w:widowControl/>
+        <w:jc w:val="left"/>
+        <w:rPr>
+          <w:rFonts w:cs="宋体" w:hint="eastAsia"/>
+          <w:kern w:val="0"/>
+          <w:sz w:val="24"/>
+          <w:szCs w:val="24"/>
+          <w:shd w:val="clear" w:color="auto" w:fill="auto"/>
+        </w:rPr>
+      </w:pPr>
+      <w:r>
+        <w:rPr>
+          <w:rFonts w:cs="宋体"/>
+          <w:kern w:val="0"/>
+          <w:sz w:val="24"/>
+          <w:szCs w:val="24"/>
+          <w:shd w:val="clear" w:color="auto" w:fill="auto"/>
+        </w:rPr>
+        <w:pict>
+          <v:shape id="_x0000_i1046" type="#_x0000_t75" alt="" style="width:192.9pt;height:178.65pt">
+            <v:imagedata r:id="rId49" r:href="rId50"/>
+          </v:shape>
+        </w:pict>
+      </w:r>
+      <w:r>
+        <w:rPr>
+          <w:rFonts w:cs="宋体"/>
+          <w:kern w:val="0"/>
+          <w:sz w:val="24"/>
+          <w:szCs w:val="24"/>
+          <w:shd w:val="clear" w:color="auto" w:fill="auto"/>
+        </w:rPr>
+        <w:pict>
+          <v:shape id="_x0000_i1047" type="#_x0000_t75" alt="" style="width:200.4pt;height:191.55pt">
+            <v:imagedata r:id="rId51" r:href="rId52"/>
+          </v:shape>
+        </w:pict>
+      </w:r>
+    </w:p>
+    <w:p>
+      <w:pPr>
+        <w:widowControl/>
+        <w:jc w:val="left"/>
+        <w:rPr>
+          <w:rFonts w:cs="宋体" w:hint="eastAsia"/>
+          <w:kern w:val="0"/>
+          <w:sz w:val="24"/>
+          <w:szCs w:val="24"/>
+          <w:shd w:val="clear" w:color="auto" w:fill="auto"/>
+        </w:rPr>
+      </w:pPr>
+    </w:p>
+    <w:p>
+      <w:pPr>
+        <w:pStyle w:val="2"/>
+        <w:rPr>
+          <w:rFonts w:hint="eastAsia"/>
+          <w:kern w:val="0"/>
+          <w:shd w:val="clear" w:color="auto" w:fill="auto"/>
+        </w:rPr>
+      </w:pPr>
+      <w:r>
+        <w:rPr>
+          <w:rFonts w:hint="eastAsia"/>
+          <w:kern w:val="0"/>
+          <w:shd w:val="clear" w:color="auto" w:fill="auto"/>
+        </w:rPr>
+        <w:t>战斗</w:t>
+      </w:r>
+    </w:p>
+    <w:p>
+      <w:pPr>
+        <w:widowControl/>
+        <w:jc w:val="left"/>
+        <w:rPr>
+          <w:rFonts w:cs="宋体" w:hint="eastAsia"/>
+          <w:kern w:val="0"/>
+          <w:sz w:val="24"/>
+          <w:szCs w:val="24"/>
+          <w:shd w:val="clear" w:color="auto" w:fill="auto"/>
+        </w:rPr>
+      </w:pPr>
+      <w:r>
+        <w:rPr>
+          <w:rFonts w:cs="宋体" w:hint="eastAsia"/>
+          <w:kern w:val="0"/>
+          <w:sz w:val="24"/>
+          <w:szCs w:val="24"/>
+          <w:shd w:val="clear" w:color="auto" w:fill="auto"/>
+        </w:rPr>
+        <w:t>整体感觉，</w:t>
+      </w:r>
+      <w:r>
+        <w:rPr>
+          <w:rFonts w:cs="宋体" w:hint="eastAsia"/>
+          <w:kern w:val="0"/>
+          <w:sz w:val="24"/>
+          <w:szCs w:val="24"/>
+          <w:shd w:val="clear" w:color="auto" w:fill="auto"/>
+        </w:rPr>
+        <w:t>可以想象成一个只有左右两方向的《核子王座》</w:t>
+      </w:r>
+    </w:p>
+    <w:p>
+      <w:pPr>
+        <w:widowControl/>
+        <w:jc w:val="left"/>
+        <w:rPr>
+          <w:rFonts w:cs="宋体" w:hint="eastAsia"/>
+          <w:kern w:val="0"/>
+          <w:sz w:val="24"/>
+          <w:szCs w:val="24"/>
+          <w:shd w:val="clear" w:color="auto" w:fill="auto"/>
+        </w:rPr>
+      </w:pPr>
+    </w:p>
+    <w:p>
+      <w:pPr>
+        <w:numPr>
+          <w:ilvl w:val="0"/>
+          <w:numId w:val="7"/>
+        </w:numPr>
+        <w:rPr>
+          <w:rFonts w:hint="eastAsia"/>
+        </w:rPr>
+      </w:pPr>
+      <w:r>
+        <w:rPr>
+          <w:rFonts w:hint="eastAsia"/>
+        </w:rPr>
+        <w:t>快节奏</w:t>
+      </w:r>
+    </w:p>
+    <w:p>
+      <w:pPr>
+        <w:rPr>
+          <w:rFonts w:hint="eastAsia"/>
+        </w:rPr>
+      </w:pPr>
+      <w:r>
+        <w:rPr>
+          <w:rFonts w:hint="eastAsia"/>
+        </w:rPr>
+        <w:t>秒杀敌人，敌人血量较少</w:t>
+      </w:r>
+    </w:p>
+    <w:p>
+      <w:pPr>
+        <w:rPr>
+          <w:rFonts w:hint="eastAsia"/>
+        </w:rPr>
+      </w:pPr>
+      <w:r>
+        <w:rPr>
+          <w:rFonts w:hint="eastAsia"/>
+        </w:rPr>
+        <w:t>主角血量少</w:t>
+      </w:r>
+    </w:p>
+    <w:p>
+      <w:pPr>
+        <w:numPr>
+          <w:ilvl w:val="0"/>
+          <w:numId w:val="8"/>
+        </w:numPr>
+        <w:rPr>
+          <w:rFonts w:hint="eastAsia"/>
+        </w:rPr>
+      </w:pPr>
+      <w:r>
+        <w:rPr>
+          <w:rFonts w:hint="eastAsia"/>
+        </w:rPr>
+        <w:t>流畅</w:t>
+      </w:r>
+    </w:p>
+    <w:p>
+      <w:pPr>
+        <w:rPr>
+          <w:rFonts w:hint="eastAsia"/>
+        </w:rPr>
+      </w:pPr>
+      <w:r>
+        <w:rPr>
+          <w:rFonts w:hint="eastAsia"/>
+        </w:rPr>
+        <w:t>减少停顿，延迟，攻击间隔等</w:t>
+      </w:r>
+    </w:p>
+    <w:p>
+      <w:pPr>
+        <w:rPr>
+          <w:rFonts w:hint="eastAsia"/>
+        </w:rPr>
+      </w:pPr>
+      <w:r>
+        <w:rPr>
+          <w:rFonts w:hint="eastAsia"/>
+        </w:rPr>
+        <w:t>最好是移动和攻击完全互不影响，可以一边移动一边攻击</w:t>
+      </w:r>
+    </w:p>
+    <w:p>
+      <w:pPr>
+        <w:rPr>
+          <w:rFonts w:hint="eastAsia"/>
+        </w:rPr>
+      </w:pPr>
+    </w:p>
+    <w:p>
+      <w:pPr>
+        <w:numPr>
+          <w:ilvl w:val="0"/>
+          <w:numId w:val="8"/>
+        </w:numPr>
+        <w:rPr>
+          <w:rFonts w:hint="eastAsia"/>
+        </w:rPr>
+      </w:pPr>
+      <w:r>
+        <w:rPr>
+          <w:rFonts w:hint="eastAsia"/>
+        </w:rPr>
+        <w:t>切割感</w:t>
+      </w:r>
+    </w:p>
+    <w:p>
+      <w:pPr>
+        <w:rPr>
+          <w:rFonts w:hint="eastAsia"/>
+        </w:rPr>
+      </w:pPr>
+      <w:r>
+        <w:rPr>
+          <w:rFonts w:hint="eastAsia"/>
+        </w:rPr>
+        <w:lastRenderedPageBreak/>
+        <w:t>参考比较多</w:t>
+      </w:r>
+    </w:p>
+    <w:p>
+      <w:pPr>
+        <w:rPr>
+          <w:rFonts w:hint="eastAsia"/>
+        </w:rPr>
+      </w:pPr>
+      <w:r>
+        <w:rPr>
+          <w:rFonts w:hint="eastAsia"/>
+        </w:rPr>
+        <w:t>血液，躯体被切割等等</w:t>
+      </w:r>
+    </w:p>
+    <w:p>
+      <w:pPr>
+        <w:rPr>
+          <w:rFonts w:hint="eastAsia"/>
+        </w:rPr>
+      </w:pPr>
+    </w:p>
+    <w:p>
+      <w:pPr>
+        <w:numPr>
+          <w:ilvl w:val="0"/>
+          <w:numId w:val="8"/>
+        </w:numPr>
+        <w:rPr>
+          <w:rFonts w:hint="eastAsia"/>
+        </w:rPr>
+      </w:pPr>
+      <w:r>
+        <w:rPr>
+          <w:rFonts w:hint="eastAsia"/>
+        </w:rPr>
+        <w:t>有打击和爆破感</w:t>
+      </w:r>
+    </w:p>
+    <w:p>
+      <w:pPr>
+        <w:rPr>
+          <w:rFonts w:hint="eastAsia"/>
+        </w:rPr>
+      </w:pPr>
+      <w:r>
+        <w:rPr>
+          <w:rFonts w:hint="eastAsia"/>
+        </w:rPr>
+        <w:t>得做锤子之类的武器  钝器打起来比较有实感``</w:t>
+      </w:r>
+    </w:p>
+    <w:p>
+      <w:pPr>
+        <w:rPr>
+          <w:rFonts w:hint="eastAsia"/>
+        </w:rPr>
+      </w:pPr>
+      <w:r>
+        <w:rPr>
+          <w:rFonts w:hint="eastAsia"/>
+        </w:rPr>
+        <w:t>要在怪物设计上下功夫</w:t>
+      </w:r>
+    </w:p>
+    <w:p>
+      <w:pPr>
+        <w:rPr>
+          <w:rFonts w:hint="eastAsia"/>
+        </w:rPr>
+      </w:pPr>
+      <w:r>
+        <w:rPr>
+          <w:rFonts w:hint="eastAsia"/>
+        </w:rPr>
+        <w:t>怪物得看起来像是要炸才行</w:t>
+      </w:r>
+    </w:p>
+    <w:p>
+      <w:pPr>
+        <w:rPr>
+          <w:rFonts w:hint="eastAsia"/>
+        </w:rPr>
+      </w:pPr>
+      <w:r>
+        <w:rPr>
+          <w:rFonts w:hint="eastAsia"/>
+        </w:rPr>
+        <w:t>武器也得做的像是有“特别的力量”</w:t>
+      </w:r>
+    </w:p>
+    <w:p>
+      <w:pPr>
+        <w:rPr>
+          <w:rFonts w:hint="eastAsia"/>
+        </w:rPr>
+      </w:pPr>
+      <w:r>
+        <w:rPr>
+          <w:rFonts w:hint="eastAsia"/>
+        </w:rPr>
+        <w:t>球状的灵体  看起来像是气球 爆破是合理的</w:t>
+      </w:r>
+    </w:p>
+    <w:p>
+      <w:pPr>
+        <w:rPr>
+          <w:rFonts w:hint="eastAsia"/>
+        </w:rPr>
+      </w:pPr>
+      <w:r>
+        <w:rPr>
+          <w:rFonts w:hint="eastAsia"/>
+        </w:rPr>
+        <w:t>具有血肉之躯的   做成  他身体里藏着有能量的感觉</w:t>
+      </w:r>
+    </w:p>
+    <w:p>
+      <w:pPr>
+        <w:rPr>
+          <w:rFonts w:hint="eastAsia"/>
+        </w:rPr>
+      </w:pPr>
+      <w:r>
+        <w:rPr>
+          <w:rFonts w:hint="eastAsia"/>
+        </w:rPr>
+        <w:t>但主要是靠敌人的形象设计</w:t>
+      </w:r>
+    </w:p>
+    <w:p>
+      <w:pPr>
+        <w:widowControl/>
+        <w:jc w:val="left"/>
+        <w:rPr>
+          <w:rFonts w:cs="宋体"/>
+          <w:kern w:val="0"/>
+          <w:sz w:val="24"/>
+          <w:szCs w:val="24"/>
+          <w:shd w:val="clear" w:color="auto" w:fill="auto"/>
+        </w:rPr>
+      </w:pPr>
+    </w:p>
+    <w:p/>
+    <w:p>
+      <w:pPr>
+        <w:pStyle w:val="3"/>
+      </w:pPr>
+      <w:r>
+        <w:rPr>
+          <w:rFonts w:hint="eastAsia"/>
+        </w:rPr>
+        <w:t>气弹</w:t>
+      </w:r>
+    </w:p>
+    <w:p>
+      <w:r>
+        <w:rPr>
+          <w:rFonts w:hint="eastAsia"/>
+        </w:rPr>
+        <w:t>主角的默认攻击方式</w:t>
+      </w:r>
+    </w:p>
+    <w:p>
+      <w:r>
+        <w:rPr>
+          <w:rFonts w:hint="eastAsia"/>
+        </w:rPr>
+        <w:t>导入气元素的力量并塑造成</w:t>
+      </w:r>
+      <w:r>
+        <w:rPr>
+          <w:rFonts w:hint="eastAsia"/>
+        </w:rPr>
+        <w:t>“空气子弹”</w:t>
+      </w:r>
+    </w:p>
+    <w:p/>
+    <w:p>
+      <w:r>
+        <w:rPr>
+          <w:rFonts w:hint="eastAsia"/>
+        </w:rPr>
+        <w:t>将大量气体压缩，形成“局部高密度</w:t>
+      </w:r>
+      <w:r>
+        <w:rPr>
+          <w:rFonts w:hint="eastAsia"/>
+        </w:rPr>
+        <w:t>小</w:t>
+      </w:r>
+      <w:r>
+        <w:rPr>
+          <w:rFonts w:hint="eastAsia"/>
+        </w:rPr>
+        <w:t>体积空气”，</w:t>
+      </w:r>
+    </w:p>
+    <w:p>
+      <w:r>
+        <w:rPr>
+          <w:rFonts w:hint="eastAsia"/>
+        </w:rPr>
+        <w:t>用火焰将其尾端（靠近人体）点燃，</w:t>
+      </w:r>
+      <w:r>
+        <w:rPr>
+          <w:rFonts w:hint="eastAsia"/>
+        </w:rPr>
+        <w:t>同时</w:t>
+      </w:r>
+      <w:r>
+        <w:rPr>
+          <w:rFonts w:hint="eastAsia"/>
+        </w:rPr>
+        <w:t xml:space="preserve">导入高速气流，塑造成直线管道，作为弹道，向前推动被点燃的空气弹， </w:t>
+      </w:r>
+    </w:p>
+    <w:p>
+      <w:r>
+        <w:rPr>
+          <w:rFonts w:hint="eastAsia"/>
+        </w:rPr>
+        <w:t>从而达到类似子弹的效果</w:t>
+      </w:r>
+    </w:p>
+    <w:p/>
+    <w:p>
+      <w:r>
+        <w:pict>
+          <v:shape id="_x0000_i1038" type="#_x0000_t75" alt="" style="width:213.3pt;height:167.1pt">
+            <v:imagedata r:id="rId53" r:href="rId54"/>
+          </v:shape>
+        </w:pict>
+      </w:r>
+    </w:p>
+    <w:p>
+      <w:r>
+        <w:pict>
+          <v:shape id="_x0000_i1039" type="#_x0000_t75" alt="" style="width:213.95pt;height:143.3pt">
+            <v:imagedata r:id="rId55" r:href="rId56"/>
+          </v:shape>
+        </w:pict>
+      </w:r>
+    </w:p>
+    <w:p/>
+    <w:p>
+      <w:r>
+        <w:rPr>
+          <w:rFonts w:hint="eastAsia"/>
+        </w:rPr>
+        <w:t xml:space="preserve">请参考各种手枪射击动作 </w:t>
+      </w:r>
+    </w:p>
+    <w:p>
+      <w:r>
+        <w:pict>
+          <v:shape id="_x0000_i1040" type="#_x0000_t75" alt="Image result for pistol shoot" style="width:224.85pt;height:126.35pt">
+            <v:imagedata r:id="rId57" r:href="rId58"/>
+          </v:shape>
+        </w:pict>
+      </w:r>
+      <w:r>
+        <w:pict>
+          <v:shape id="_x0000_i1041" type="#_x0000_t75" alt="Image result for pistol shoot" style="width:141.3pt;height:201.75pt">
+            <v:imagedata r:id="rId59" r:href="rId60"/>
+          </v:shape>
+        </w:pict>
+      </w:r>
+    </w:p>
+    <w:p/>
+    <w:p>
+      <w:r>
+        <w:rPr>
+          <w:rFonts w:hint="eastAsia"/>
+        </w:rPr>
+        <w:t>关键点：</w:t>
+      </w:r>
+    </w:p>
+    <w:p>
+      <w:r>
+        <w:rPr>
+          <w:rFonts w:hint="eastAsia"/>
+        </w:rPr>
+        <w:t>开枪的时候，</w:t>
+      </w:r>
+      <w:r>
+        <w:rPr>
+          <w:rFonts w:hint="eastAsia"/>
+        </w:rPr>
+        <w:t>手指闪光，</w:t>
+      </w:r>
+      <w:r>
+        <w:rPr>
+          <w:rFonts w:hint="eastAsia"/>
+        </w:rPr>
+        <w:t>气浪折射效果（类似于火焰燃烧时的那种热浪）</w:t>
+      </w:r>
+      <w:r>
+        <w:rPr>
+          <w:rFonts w:hint="eastAsia"/>
+        </w:rPr>
+        <w:t>，</w:t>
+      </w:r>
+    </w:p>
+    <w:p>
+      <w:r>
+        <w:rPr>
+          <w:rFonts w:hint="eastAsia"/>
+        </w:rPr>
+        <w:t>气弹飞行中的形变（椭圆或者半球，动态模糊）</w:t>
+      </w:r>
+    </w:p>
+    <w:p>
+      <w:r>
+        <w:rPr>
+          <w:rFonts w:hint="eastAsia"/>
+        </w:rPr>
+        <w:t>空气弹</w:t>
+      </w:r>
+      <w:r>
+        <w:rPr>
+          <w:rFonts w:hint="eastAsia"/>
+        </w:rPr>
+        <w:t>飞行一定距离后骤然减速然后消失</w:t>
+      </w:r>
+    </w:p>
+    <w:p>
+      <w:r>
+        <w:rPr>
+          <w:rFonts w:hint="eastAsia"/>
+        </w:rPr>
+        <w:t>相机震动</w:t>
+      </w:r>
+    </w:p>
+    <w:p>
+      <w:r>
+        <w:rPr>
+          <w:rFonts w:hint="eastAsia"/>
+        </w:rPr>
+        <w:t>角色身体随着后坐力</w:t>
+      </w:r>
+      <w:r>
+        <w:rPr>
+          <w:rFonts w:hint="eastAsia"/>
+        </w:rPr>
+        <w:t>抖动</w:t>
+      </w:r>
+      <w:r>
+        <w:rPr>
+          <w:rFonts w:hint="eastAsia"/>
+        </w:rPr>
+        <w:t>，力量较强时头发向反方向吹动，身体后移甚至向后滚倒</w:t>
+      </w:r>
+    </w:p>
+    <w:p>
+      <w:pPr>
+        <w:rPr>
+          <w:rFonts w:hint="eastAsia"/>
+        </w:rPr>
+      </w:pPr>
+      <w:r>
+        <w:rPr>
+          <w:rFonts w:hint="eastAsia"/>
+        </w:rPr>
+        <w:t>音效</w:t>
+      </w:r>
+    </w:p>
+    <w:p>
+      <w:pPr>
+        <w:rPr>
+          <w:rFonts w:hint="eastAsia"/>
+        </w:rPr>
+      </w:pPr>
+    </w:p>
+    <w:p/>
+    <w:p/>
+    <w:p>
+      <w:pPr>
+        <w:pStyle w:val="3"/>
+      </w:pPr>
+      <w:r>
+        <w:rPr>
+          <w:rFonts w:hint="eastAsia"/>
+        </w:rPr>
+        <w:t>冷兵器</w:t>
+      </w:r>
+    </w:p>
+    <w:p>
+      <w:r>
+        <w:rPr>
+          <w:rFonts w:hint="eastAsia"/>
+        </w:rPr>
+        <w:t>羊角锤，长柄大锤，</w:t>
+      </w:r>
+    </w:p>
+    <w:p>
+      <w:r>
+        <w:rPr>
+          <w:rFonts w:hint="eastAsia"/>
+        </w:rPr>
+        <w:t>搜索，破坏柜子</w:t>
+      </w:r>
+      <w:r>
+        <w:rPr>
+          <w:rFonts w:hint="eastAsia"/>
+        </w:rPr>
+        <w:t>后可获得</w:t>
+      </w:r>
+    </w:p>
+    <w:p>
+      <w:r>
+        <w:rPr>
+          <w:rFonts w:hint="eastAsia"/>
+        </w:rPr>
+        <w:t>破坏箱子后可获得</w:t>
+      </w:r>
+    </w:p>
+    <w:p>
+      <w:r>
+        <w:rPr>
+          <w:rFonts w:hint="eastAsia"/>
+        </w:rPr>
+        <w:t>破坏</w:t>
+      </w:r>
+      <w:r>
+        <w:rPr>
+          <w:rFonts w:hint="eastAsia"/>
+        </w:rPr>
+        <w:t>桌子</w:t>
+      </w:r>
+      <w:r>
+        <w:rPr>
+          <w:rFonts w:hint="eastAsia"/>
+        </w:rPr>
+        <w:t>后可获得</w:t>
+      </w:r>
+    </w:p>
+    <w:p/>
+    <w:p/>
+    <w:p>
+      <w:r>
+        <w:pict>
+          <v:shape id="_x0000_i1042" type="#_x0000_t75" alt="" style="width:322.65pt;height:214.65pt">
+            <v:imagedata r:id="rId61" r:href="rId62"/>
+          </v:shape>
+        </w:pict>
+      </w:r>
     </w:p>
     <w:p/>
     <w:p>
@@ -1926,7 +3156,19 @@
         <w:rPr>
           <w:rFonts w:hint="eastAsia"/>
         </w:rPr>
-        <w:t>借助魔鬼“彦”的力量，</w:t>
+        <w:t>借助魔鬼“</w:t>
+      </w:r>
+      <w:r>
+        <w:rPr>
+          <w:rFonts w:hint="eastAsia"/>
+        </w:rPr>
+        <w:t>烨</w:t>
+      </w:r>
+      <w:r>
+        <w:rPr>
+          <w:rFonts w:hint="eastAsia"/>
+        </w:rPr>
+        <w:t>”的力量，</w:t>
       </w:r>
       <w:r>
         <w:rPr>
@@ -1955,59 +3197,32 @@
         <w:rPr>
           <w:rFonts w:hint="eastAsia"/>
         </w:rPr>
-        <w:t>多只手，同时射出子弹</w:t>
-      </w:r>
-    </w:p>
-    <w:p>
-      <w:r>
-        <w:rPr>
-          <w:rFonts w:hint="eastAsia"/>
-        </w:rPr>
-        <w:t>野兽战争，蜘蛛勇士</w:t>
-      </w:r>
-    </w:p>
-    <w:p>
-      <w:r>
-        <w:rPr>
-          <w:rFonts w:hint="eastAsia"/>
-        </w:rPr>
-        <w:t>恶魔战士，恶魔女</w:t>
-      </w:r>
-    </w:p>
-    <w:p/>
-    <w:p>
-      <w:pPr>
-        <w:pStyle w:val="3"/>
-      </w:pPr>
-      <w:r>
-        <w:rPr>
-          <w:rFonts w:hint="eastAsia"/>
-        </w:rPr>
-        <w:lastRenderedPageBreak/>
-        <w:t>魔鬼提线</w:t>
-      </w:r>
-    </w:p>
-    <w:p>
-      <w:r>
-        <w:rPr>
-          <w:rFonts w:hint="eastAsia"/>
-        </w:rPr>
-        <w:t>在了解治疗中心的“盟友”们的背景，心理状况之后，烨可以对这些人进行提线。帮助你进行反抗。</w:t>
-      </w:r>
-    </w:p>
-    <w:p>
-      <w:pPr>
-        <w:rPr>
-          <w:kern w:val="0"/>
-        </w:rPr>
-      </w:pPr>
-      <w:r>
-        <w:rPr>
-          <w:kern w:val="0"/>
+        <w:t>身体被龙卷风托起来，移动速度增加</w:t>
+      </w:r>
+    </w:p>
+    <w:p>
+      <w:pPr>
+        <w:widowControl/>
+        <w:jc w:val="left"/>
+        <w:rPr>
+          <w:rFonts w:cs="宋体"/>
+          <w:kern w:val="0"/>
+          <w:sz w:val="24"/>
+          <w:szCs w:val="24"/>
+          <w:shd w:val="clear" w:color="auto" w:fill="auto"/>
+        </w:rPr>
+      </w:pPr>
+      <w:r>
+        <w:rPr>
+          <w:rFonts w:cs="宋体"/>
+          <w:kern w:val="0"/>
+          <w:sz w:val="24"/>
+          <w:szCs w:val="24"/>
+          <w:shd w:val="clear" w:color="auto" w:fill="auto"/>
         </w:rPr>
         <w:pict>
-          <v:shape id="_x0000_i1032" type="#_x0000_t75" alt="" style="width:118.5pt;height:177pt">
-            <v:imagedata r:id="rId23" r:href="rId24"/>
+          <v:shape id="_x0000_i1043" type="#_x0000_t75" alt="" style="width:244.55pt;height:246.55pt">
+            <v:imagedata r:id="rId63" r:href="rId64"/>
           </v:shape>
         </w:pict>
       </w:r>
@@ -2015,6 +3230,31 @@
     <w:p/>
     <w:p/>
     <w:p>
+      <w:r>
+        <w:rPr>
+          <w:rFonts w:hint="eastAsia"/>
+        </w:rPr>
+        <w:t>多只手，同时射出子弹</w:t>
+      </w:r>
+    </w:p>
+    <w:p>
+      <w:r>
+        <w:rPr>
+          <w:rFonts w:hint="eastAsia"/>
+        </w:rPr>
+        <w:t>野兽战争，蜘蛛勇士</w:t>
+      </w:r>
+    </w:p>
+    <w:p>
+      <w:r>
+        <w:rPr>
+          <w:rFonts w:hint="eastAsia"/>
+        </w:rPr>
+        <w:t>恶魔战士，恶魔女</w:t>
+      </w:r>
+    </w:p>
+    <w:p/>
+    <w:p>
       <w:pPr>
         <w:pStyle w:val="3"/>
       </w:pPr>
@@ -2022,6 +3262,51 @@
         <w:rPr>
           <w:rFonts w:hint="eastAsia"/>
         </w:rPr>
+        <w:t>魔鬼提线</w:t>
+      </w:r>
+    </w:p>
+    <w:p>
+      <w:r>
+        <w:rPr>
+          <w:rFonts w:hint="eastAsia"/>
+        </w:rPr>
+        <w:t>在了解治疗中心的“盟友”们的背景，心理状况之后，烨可以对这些人进行提线。帮助你进行反抗。</w:t>
+      </w:r>
+    </w:p>
+    <w:p>
+      <w:pPr>
+        <w:rPr>
+          <w:kern w:val="0"/>
+        </w:rPr>
+      </w:pPr>
+      <w:r>
+        <w:rPr>
+          <w:kern w:val="0"/>
+        </w:rPr>
+        <w:pict>
+          <v:shape id="_x0000_i1044" type="#_x0000_t75" alt="" style="width:118.85pt;height:176.6pt">
+            <v:imagedata r:id="rId65" r:href="rId66"/>
+          </v:shape>
+        </w:pict>
+      </w:r>
+    </w:p>
+    <w:p/>
+    <w:p/>
+    <w:p>
+      <w:pPr>
+        <w:pStyle w:val="2"/>
+      </w:pPr>
+      <w:r>
+        <w:rPr>
+          <w:rFonts w:hint="eastAsia"/>
+        </w:rPr>
+        <w:lastRenderedPageBreak/>
+        <w:t>升级系统，</w:t>
+      </w:r>
+      <w:r>
+        <w:rPr>
+          <w:rFonts w:hint="eastAsia"/>
+        </w:rPr>
         <w:t>我爱学习</w:t>
       </w:r>
     </w:p>
@@ -2034,6 +3319,11 @@
       </w:r>
     </w:p>
     <w:p>
+      <w:pPr>
+        <w:rPr>
+          <w:rFonts w:hint="eastAsia"/>
+        </w:rPr>
+      </w:pPr>
       <w:r>
         <w:rPr>
           <w:rFonts w:hint="eastAsia"/>
@@ -2042,6 +3332,11 @@
       </w:r>
     </w:p>
     <w:p>
+      <w:pPr>
+        <w:rPr>
+          <w:rFonts w:hint="eastAsia"/>
+        </w:rPr>
+      </w:pPr>
       <w:r>
         <w:rPr>
           <w:rFonts w:hint="eastAsia"/>
@@ -2066,7 +3361,85 @@
         <w:rPr>
           <w:rFonts w:hint="eastAsia"/>
         </w:rPr>
-        <w:t>角色的能力也随之增长。</w:t>
+        <w:t>主角的攻击主要来源于对自然和人性的理解。</w:t>
+      </w:r>
+    </w:p>
+    <w:p>
+      <w:pPr>
+        <w:rPr>
+          <w:rFonts w:hint="eastAsia"/>
+        </w:rPr>
+      </w:pPr>
+      <w:r>
+        <w:rPr>
+          <w:rFonts w:hint="eastAsia"/>
+        </w:rPr>
+        <w:t>所以</w:t>
+      </w:r>
+      <w:r>
+        <w:rPr>
+          <w:rFonts w:hint="eastAsia"/>
+        </w:rPr>
+        <w:t>角色的能力</w:t>
+      </w:r>
+      <w:r>
+        <w:rPr>
+          <w:rFonts w:hint="eastAsia"/>
+        </w:rPr>
+        <w:t>会因为使用电脑学习而</w:t>
+      </w:r>
+      <w:r>
+        <w:rPr>
+          <w:rFonts w:hint="eastAsia"/>
+        </w:rPr>
+        <w:t>增长。</w:t>
+      </w:r>
+      <w:r>
+        <w:rPr>
+          <w:rFonts w:hint="eastAsia"/>
+        </w:rPr>
+        <w:t>攻击，速度，暴击率，攻击频率</w:t>
+      </w:r>
+    </w:p>
+    <w:p>
+      <w:pPr>
+        <w:rPr>
+          <w:rFonts w:hint="eastAsia"/>
+        </w:rPr>
+      </w:pPr>
+    </w:p>
+    <w:p>
+      <w:pPr>
+        <w:rPr>
+          <w:rFonts w:hint="eastAsia"/>
+        </w:rPr>
+      </w:pPr>
+      <w:r>
+        <w:rPr>
+          <w:rFonts w:hint="eastAsia"/>
+        </w:rPr>
+        <w:t>攻击学习的解释：</w:t>
+      </w:r>
+    </w:p>
+    <w:p>
+      <w:pPr>
+        <w:rPr>
+          <w:rFonts w:hint="eastAsia"/>
+        </w:rPr>
+      </w:pPr>
+      <w:r>
+        <w:rPr>
+          <w:rFonts w:hint="eastAsia"/>
+        </w:rPr>
+        <w:t>速度学习的解释：</w:t>
+      </w:r>
+    </w:p>
+    <w:p>
+      <w:r>
+        <w:rPr>
+          <w:rFonts w:hint="eastAsia"/>
+        </w:rPr>
+        <w:t>暴击率学习的解释：</w:t>
       </w:r>
     </w:p>
     <w:sectPr>
@@ -2400,23 +3773,13 @@
     <w:p>
       <w:pPr>
         <w:rPr>
-          <w:rFonts w:ascii="Helvetica" w:hAnsi="Helvetica" w:hint="eastAsia"/>
-          <w:color w:val="111111"/>
-          <w:sz w:val="18"/>
-          <w:szCs w:val="18"/>
-          <w:shd w:val="clear" w:color="auto" w:fill="auto"/>
-        </w:rPr>
-      </w:pPr>
-      <w:r>
-        <w:rPr>
           <w:rFonts w:ascii="Helvetica" w:hAnsi="Helvetica"/>
           <w:color w:val="111111"/>
           <w:sz w:val="18"/>
           <w:szCs w:val="18"/>
           <w:shd w:val="clear" w:color="auto" w:fill="auto"/>
         </w:rPr>
-        <w:t>You have to consider the possibility that god does not like you. He never wanted you. In all probability, he hates you. This is not the worst thing that can happen. We don’t need him. Fuck damnation,man. Fuck redemption. We are god’s unwanted children? So be it!</w:t>
-      </w:r>
+      </w:pPr>
       <w:r>
         <w:rPr>
           <w:rFonts w:ascii="Helvetica" w:hAnsi="Helvetica"/>
@@ -2425,7 +3788,7 @@
           <w:szCs w:val="18"/>
           <w:shd w:val="clear" w:color="auto" w:fill="auto"/>
         </w:rPr>
-        <w:br/>
+        <w:t>You have to consider the possibility that god does not like you. He never wanted you. In all probability, he hates you. This is not the worst thing that can happen. We don’t need him. Fuck damnation,man. Fuck redemption. We are god’s unwanted children? So be it!</w:t>
       </w:r>
       <w:r>
         <w:rPr>
@@ -2435,24 +3798,34 @@
           <w:szCs w:val="18"/>
           <w:shd w:val="clear" w:color="auto" w:fill="auto"/>
         </w:rPr>
-        <w:t>你要假设上帝不爱你，他一直都不想要你，或许还很讨厌你呢。你的痛不是最悲惨的事。我们不需要他，去他的诅咒和赎罪，我们都是被上帝遗弃的子民。</w:t>
-      </w:r>
-    </w:p>
-    <w:p>
-      <w:pPr>
-        <w:rPr>
-          <w:rFonts w:ascii="Helvetica" w:hAnsi="Helvetica" w:hint="eastAsia"/>
+        <w:br/>
+      </w:r>
+      <w:r>
+        <w:rPr>
+          <w:rFonts w:ascii="Helvetica" w:hAnsi="Helvetica"/>
           <w:color w:val="111111"/>
           <w:sz w:val="18"/>
           <w:szCs w:val="18"/>
           <w:shd w:val="clear" w:color="auto" w:fill="auto"/>
         </w:rPr>
-      </w:pPr>
-    </w:p>
-    <w:p>
-      <w:pPr>
-        <w:rPr>
-          <w:rFonts w:ascii="Helvetica" w:hAnsi="Helvetica" w:hint="eastAsia"/>
+        <w:t>你要假设上帝不爱你，他一直都不想要你，或许还很讨厌你呢。你的痛不是最悲惨的事。我们不需要他，去他的诅咒和赎罪，我们都是被上帝遗弃的子民。</w:t>
+      </w:r>
+    </w:p>
+    <w:p>
+      <w:pPr>
+        <w:rPr>
+          <w:rFonts w:ascii="Helvetica" w:hAnsi="Helvetica"/>
+          <w:color w:val="111111"/>
+          <w:sz w:val="18"/>
+          <w:szCs w:val="18"/>
+          <w:shd w:val="clear" w:color="auto" w:fill="auto"/>
+        </w:rPr>
+      </w:pPr>
+    </w:p>
+    <w:p>
+      <w:pPr>
+        <w:rPr>
+          <w:rFonts w:ascii="Helvetica" w:hAnsi="Helvetica"/>
           <w:color w:val="111111"/>
           <w:sz w:val="18"/>
           <w:szCs w:val="18"/>
@@ -2567,7 +3940,7 @@
         <v:path o:extrusionok="f" gradientshapeok="t" o:connecttype="rect"/>
         <o:lock v:ext="edit" aspectratio="t"/>
       </v:shapetype>
-      <v:shape id="_x0000_i1036" type="#_x0000_t75" style="width:11.25pt;height:11.25pt" o:bullet="t">
+      <v:shape id="_x0000_i1053" type="#_x0000_t75" style="width:11.55pt;height:11.55pt" o:bullet="t">
         <v:imagedata r:id="rId1" o:title="msoD2F8"/>
       </v:shape>
     </w:pict>
@@ -3025,6 +4398,40 @@
     </w:lvl>
   </w:abstractNum>
   <w:abstractNum w:abstractNumId="4">
+    <w:nsid w:val="57C118D9"/>
+    <w:multiLevelType w:val="singleLevel"/>
+    <w:tmpl w:val="57C118D9"/>
+    <w:lvl w:ilvl="0">
+      <w:start w:val="1"/>
+      <w:numFmt w:val="bullet"/>
+      <w:lvlText w:val=""/>
+      <w:lvlJc w:val="left"/>
+      <w:pPr>
+        <w:ind w:left="420" w:hanging="420"/>
+      </w:pPr>
+      <w:rPr>
+        <w:rFonts w:ascii="Wingdings" w:hAnsi="Wingdings" w:hint="default"/>
+      </w:rPr>
+    </w:lvl>
+  </w:abstractNum>
+  <w:abstractNum w:abstractNumId="5">
+    <w:nsid w:val="57C118EC"/>
+    <w:multiLevelType w:val="singleLevel"/>
+    <w:tmpl w:val="57C118EC"/>
+    <w:lvl w:ilvl="0">
+      <w:start w:val="1"/>
+      <w:numFmt w:val="bullet"/>
+      <w:lvlText w:val=""/>
+      <w:lvlJc w:val="left"/>
+      <w:pPr>
+        <w:ind w:left="420" w:hanging="420"/>
+      </w:pPr>
+      <w:rPr>
+        <w:rFonts w:ascii="Wingdings" w:hAnsi="Wingdings" w:hint="default"/>
+      </w:rPr>
+    </w:lvl>
+  </w:abstractNum>
+  <w:abstractNum w:abstractNumId="6">
     <w:nsid w:val="62841E11"/>
     <w:multiLevelType w:val="hybridMultilevel"/>
     <w:tmpl w:val="31841946"/>
@@ -3138,7 +4545,7 @@
       </w:rPr>
     </w:lvl>
   </w:abstractNum>
-  <w:abstractNum w:abstractNumId="5">
+  <w:abstractNum w:abstractNumId="7">
     <w:nsid w:val="7DBB4989"/>
     <w:multiLevelType w:val="hybridMultilevel"/>
     <w:tmpl w:val="B436EBE2"/>
@@ -3261,13 +4668,19 @@
     <w:abstractNumId w:val="0"/>
   </w:num>
   <w:num w:numId="4">
-    <w:abstractNumId w:val="5"/>
+    <w:abstractNumId w:val="7"/>
   </w:num>
   <w:num w:numId="5">
-    <w:abstractNumId w:val="4"/>
+    <w:abstractNumId w:val="6"/>
   </w:num>
   <w:num w:numId="6">
     <w:abstractNumId w:val="1"/>
+  </w:num>
+  <w:num w:numId="7">
+    <w:abstractNumId w:val="5"/>
+  </w:num>
+  <w:num w:numId="8">
+    <w:abstractNumId w:val="4"/>
   </w:num>
 </w:numbering>
 </file>

--- a/13号治疗室.docx
+++ b/13号治疗室.docx
@@ -1557,7 +1557,7 @@
     <w:p>
       <w:pPr>
         <w:rPr>
-          <w:rFonts w:cs="宋体" w:hint="eastAsia"/>
+          <w:rFonts w:cs="宋体"/>
           <w:kern w:val="0"/>
           <w:sz w:val="24"/>
           <w:szCs w:val="24"/>
@@ -1627,7 +1627,7 @@
     <w:p>
       <w:pPr>
         <w:rPr>
-          <w:rFonts w:cs="宋体" w:hint="eastAsia"/>
+          <w:rFonts w:cs="宋体"/>
           <w:kern w:val="0"/>
           <w:sz w:val="24"/>
           <w:szCs w:val="24"/>
@@ -1772,7 +1772,7 @@
     <w:p>
       <w:pPr>
         <w:rPr>
-          <w:rFonts w:cs="宋体" w:hint="eastAsia"/>
+          <w:rFonts w:cs="宋体"/>
           <w:kern w:val="0"/>
           <w:sz w:val="24"/>
           <w:szCs w:val="24"/>
@@ -1911,7 +1911,6 @@
     <w:p>
       <w:pPr>
         <w:rPr>
-          <w:rFonts w:hint="eastAsia"/>
           <w:kern w:val="0"/>
           <w:shd w:val="clear" w:color="auto" w:fill="auto"/>
         </w:rPr>
@@ -1964,20 +1963,15 @@
     <w:p>
       <w:pPr>
         <w:rPr>
-          <w:rFonts w:cs="宋体" w:hint="eastAsia"/>
-          <w:kern w:val="0"/>
-          <w:sz w:val="24"/>
-          <w:szCs w:val="24"/>
-          <w:shd w:val="clear" w:color="auto" w:fill="auto"/>
-        </w:rPr>
-      </w:pPr>
-    </w:p>
-    <w:p>
-      <w:pPr>
-        <w:rPr>
-          <w:rFonts w:hint="eastAsia"/>
-        </w:rPr>
-      </w:pPr>
+          <w:rFonts w:cs="宋体"/>
+          <w:kern w:val="0"/>
+          <w:sz w:val="24"/>
+          <w:szCs w:val="24"/>
+          <w:shd w:val="clear" w:color="auto" w:fill="auto"/>
+        </w:rPr>
+      </w:pPr>
+    </w:p>
+    <w:p>
       <w:r>
         <w:rPr>
           <w:rFonts w:hint="eastAsia"/>
@@ -1986,11 +1980,6 @@
       </w:r>
     </w:p>
     <w:p>
-      <w:pPr>
-        <w:rPr>
-          <w:rFonts w:hint="eastAsia"/>
-        </w:rPr>
-      </w:pPr>
       <w:r>
         <w:rPr>
           <w:rFonts w:hint="eastAsia"/>
@@ -1999,11 +1988,6 @@
       </w:r>
     </w:p>
     <w:p>
-      <w:pPr>
-        <w:rPr>
-          <w:rFonts w:hint="eastAsia"/>
-        </w:rPr>
-      </w:pPr>
       <w:r>
         <w:rPr>
           <w:rFonts w:hint="eastAsia"/>
@@ -2012,21 +1996,16 @@
       </w:r>
     </w:p>
     <w:p>
-      <w:pPr>
-        <w:rPr>
-          <w:rFonts w:hint="eastAsia"/>
-        </w:rPr>
-      </w:pPr>
       <w:r>
         <w:pict>
-          <v:shape id="_x0000_i1050" type="#_x0000_t75" alt="" style="width:135.85pt;height:197.65pt">
+          <v:shape id="_x0000_i1036" type="#_x0000_t75" alt="" style="width:135.85pt;height:197.65pt">
             <v:imagedata r:id="rId31" r:href="rId32"/>
           </v:shape>
         </w:pict>
       </w:r>
       <w:r>
         <w:pict>
-          <v:shape id="_x0000_i1051" type="#_x0000_t75" alt="" style="width:126.35pt;height:201.75pt">
+          <v:shape id="_x0000_i1037" type="#_x0000_t75" alt="" style="width:126.35pt;height:201.75pt">
             <v:imagedata r:id="rId33" r:href="rId34"/>
           </v:shape>
         </w:pict>
@@ -2035,14 +2014,14 @@
     <w:p>
       <w:r>
         <w:pict>
-          <v:shape id="_x0000_i1052" type="#_x0000_t75" alt="" style="width:199pt;height:111.4pt">
+          <v:shape id="_x0000_i1038" type="#_x0000_t75" alt="" style="width:199pt;height:111.4pt">
             <v:imagedata r:id="rId35" r:href="rId36"/>
           </v:shape>
         </w:pict>
       </w:r>
       <w:r>
         <w:pict>
-          <v:shape id="_x0000_i1053" type="#_x0000_t75" alt="" style="width:192.9pt;height:241.15pt">
+          <v:shape id="_x0000_i1039" type="#_x0000_t75" alt="" style="width:192.9pt;height:241.15pt">
             <v:imagedata r:id="rId37" r:href="rId38"/>
           </v:shape>
         </w:pict>
@@ -2066,11 +2045,6 @@
       </w:r>
     </w:p>
     <w:p>
-      <w:pPr>
-        <w:rPr>
-          <w:rFonts w:hint="eastAsia"/>
-        </w:rPr>
-      </w:pPr>
       <w:r>
         <w:rPr>
           <w:rFonts w:hint="eastAsia"/>
@@ -2087,11 +2061,6 @@
       </w:r>
     </w:p>
     <w:p>
-      <w:pPr>
-        <w:rPr>
-          <w:rFonts w:hint="eastAsia"/>
-        </w:rPr>
-      </w:pPr>
       <w:r>
         <w:rPr>
           <w:rFonts w:hint="eastAsia"/>
@@ -2124,11 +2093,6 @@
       </w:r>
     </w:p>
     <w:p>
-      <w:pPr>
-        <w:rPr>
-          <w:rFonts w:hint="eastAsia"/>
-        </w:rPr>
-      </w:pPr>
       <w:r>
         <w:rPr>
           <w:rFonts w:hint="eastAsia"/>
@@ -2139,7 +2103,7 @@
     <w:p>
       <w:r>
         <w:pict>
-          <v:shape id="_x0000_i1045" type="#_x0000_t75" alt="" style="width:358.65pt;height:201.75pt">
+          <v:shape id="_x0000_i1040" type="#_x0000_t75" alt="" style="width:358.65pt;height:201.75pt">
             <v:imagedata r:id="rId39" r:href="rId40"/>
           </v:shape>
         </w:pict>
@@ -2164,7 +2128,7 @@
           <w:shd w:val="clear" w:color="auto" w:fill="auto"/>
         </w:rPr>
         <w:pict>
-          <v:shape id="_x0000_i1036" type="#_x0000_t75" alt="" style="width:273.05pt;height:292.1pt">
+          <v:shape id="_x0000_i1041" type="#_x0000_t75" alt="" style="width:273.05pt;height:292.1pt">
             <v:imagedata r:id="rId41" r:href="rId42"/>
           </v:shape>
         </w:pict>
@@ -2178,7 +2142,7 @@
           <w:shd w:val="clear" w:color="auto" w:fill="auto"/>
         </w:rPr>
         <w:pict>
-          <v:shape id="_x0000_i1037" type="#_x0000_t75" alt="" style="width:200.4pt;height:300.25pt">
+          <v:shape id="_x0000_i1042" type="#_x0000_t75" alt="" style="width:200.4pt;height:300.25pt">
             <v:imagedata r:id="rId43" r:href="rId44"/>
           </v:shape>
         </w:pict>
@@ -2201,7 +2165,6 @@
       <w:pPr>
         <w:pStyle w:val="2"/>
         <w:rPr>
-          <w:rFonts w:hint="eastAsia"/>
           <w:kern w:val="0"/>
           <w:shd w:val="clear" w:color="auto" w:fill="auto"/>
         </w:rPr>
@@ -2220,7 +2183,7 @@
         <w:widowControl/>
         <w:jc w:val="left"/>
         <w:rPr>
-          <w:rFonts w:cs="宋体" w:hint="eastAsia"/>
+          <w:rFonts w:cs="宋体"/>
           <w:kern w:val="0"/>
           <w:sz w:val="24"/>
           <w:szCs w:val="24"/>
@@ -2243,7 +2206,7 @@
         <w:widowControl/>
         <w:jc w:val="left"/>
         <w:rPr>
-          <w:rFonts w:cs="宋体" w:hint="eastAsia"/>
+          <w:rFonts w:cs="宋体"/>
           <w:kern w:val="0"/>
           <w:sz w:val="24"/>
           <w:szCs w:val="24"/>
@@ -2268,7 +2231,7 @@
         <w:widowControl/>
         <w:jc w:val="left"/>
         <w:rPr>
-          <w:rFonts w:cs="宋体" w:hint="eastAsia"/>
+          <w:rFonts w:cs="宋体"/>
           <w:kern w:val="0"/>
           <w:sz w:val="24"/>
           <w:szCs w:val="24"/>
@@ -2291,23 +2254,23 @@
         <w:widowControl/>
         <w:jc w:val="left"/>
         <w:rPr>
-          <w:rFonts w:cs="宋体" w:hint="eastAsia"/>
-          <w:kern w:val="0"/>
-          <w:sz w:val="24"/>
-          <w:szCs w:val="24"/>
-          <w:shd w:val="clear" w:color="auto" w:fill="auto"/>
-        </w:rPr>
-      </w:pPr>
-      <w:r>
-        <w:rPr>
           <w:rFonts w:cs="宋体"/>
           <w:kern w:val="0"/>
           <w:sz w:val="24"/>
           <w:szCs w:val="24"/>
           <w:shd w:val="clear" w:color="auto" w:fill="auto"/>
         </w:rPr>
+      </w:pPr>
+      <w:r>
+        <w:rPr>
+          <w:rFonts w:cs="宋体"/>
+          <w:kern w:val="0"/>
+          <w:sz w:val="24"/>
+          <w:szCs w:val="24"/>
+          <w:shd w:val="clear" w:color="auto" w:fill="auto"/>
+        </w:rPr>
         <w:pict>
-          <v:shape id="_x0000_i1048" type="#_x0000_t75" alt="" style="width:191.55pt;height:190.2pt">
+          <v:shape id="_x0000_i1043" type="#_x0000_t75" alt="" style="width:191.55pt;height:190.2pt">
             <v:imagedata r:id="rId45" r:href="rId46"/>
           </v:shape>
         </w:pict>
@@ -2321,7 +2284,7 @@
           <w:shd w:val="clear" w:color="auto" w:fill="auto"/>
         </w:rPr>
         <w:pict>
-          <v:shape id="_x0000_i1049" type="#_x0000_t75" alt="" style="width:187.45pt;height:229.6pt">
+          <v:shape id="_x0000_i1044" type="#_x0000_t75" alt="" style="width:187.45pt;height:229.6pt">
             <v:imagedata r:id="rId47" r:href="rId48"/>
           </v:shape>
         </w:pict>
@@ -2332,23 +2295,23 @@
         <w:widowControl/>
         <w:jc w:val="left"/>
         <w:rPr>
-          <w:rFonts w:cs="宋体" w:hint="eastAsia"/>
-          <w:kern w:val="0"/>
-          <w:sz w:val="24"/>
-          <w:szCs w:val="24"/>
-          <w:shd w:val="clear" w:color="auto" w:fill="auto"/>
-        </w:rPr>
-      </w:pPr>
-      <w:r>
-        <w:rPr>
           <w:rFonts w:cs="宋体"/>
           <w:kern w:val="0"/>
           <w:sz w:val="24"/>
           <w:szCs w:val="24"/>
           <w:shd w:val="clear" w:color="auto" w:fill="auto"/>
         </w:rPr>
+      </w:pPr>
+      <w:r>
+        <w:rPr>
+          <w:rFonts w:cs="宋体"/>
+          <w:kern w:val="0"/>
+          <w:sz w:val="24"/>
+          <w:szCs w:val="24"/>
+          <w:shd w:val="clear" w:color="auto" w:fill="auto"/>
+        </w:rPr>
         <w:pict>
-          <v:shape id="_x0000_i1046" type="#_x0000_t75" alt="" style="width:192.9pt;height:178.65pt">
+          <v:shape id="_x0000_i1045" type="#_x0000_t75" alt="" style="width:192.9pt;height:178.65pt">
             <v:imagedata r:id="rId49" r:href="rId50"/>
           </v:shape>
         </w:pict>
@@ -2362,7 +2325,7 @@
           <w:shd w:val="clear" w:color="auto" w:fill="auto"/>
         </w:rPr>
         <w:pict>
-          <v:shape id="_x0000_i1047" type="#_x0000_t75" alt="" style="width:200.4pt;height:191.55pt">
+          <v:shape id="_x0000_i1046" type="#_x0000_t75" alt="" style="width:200.4pt;height:191.55pt">
             <v:imagedata r:id="rId51" r:href="rId52"/>
           </v:shape>
         </w:pict>
@@ -2373,7 +2336,7 @@
         <w:widowControl/>
         <w:jc w:val="left"/>
         <w:rPr>
-          <w:rFonts w:cs="宋体" w:hint="eastAsia"/>
+          <w:rFonts w:cs="宋体"/>
           <w:kern w:val="0"/>
           <w:sz w:val="24"/>
           <w:szCs w:val="24"/>
@@ -2385,7 +2348,6 @@
       <w:pPr>
         <w:pStyle w:val="2"/>
         <w:rPr>
-          <w:rFonts w:hint="eastAsia"/>
           <w:kern w:val="0"/>
           <w:shd w:val="clear" w:color="auto" w:fill="auto"/>
         </w:rPr>
@@ -2404,7 +2366,7 @@
         <w:widowControl/>
         <w:jc w:val="left"/>
         <w:rPr>
-          <w:rFonts w:cs="宋体" w:hint="eastAsia"/>
+          <w:rFonts w:cs="宋体"/>
           <w:kern w:val="0"/>
           <w:sz w:val="24"/>
           <w:szCs w:val="24"/>
@@ -2437,7 +2399,7 @@
         <w:widowControl/>
         <w:jc w:val="left"/>
         <w:rPr>
-          <w:rFonts w:cs="宋体" w:hint="eastAsia"/>
+          <w:rFonts w:cs="宋体"/>
           <w:kern w:val="0"/>
           <w:sz w:val="24"/>
           <w:szCs w:val="24"/>
@@ -2451,9 +2413,6 @@
           <w:ilvl w:val="0"/>
           <w:numId w:val="7"/>
         </w:numPr>
-        <w:rPr>
-          <w:rFonts w:hint="eastAsia"/>
-        </w:rPr>
       </w:pPr>
       <w:r>
         <w:rPr>
@@ -2463,11 +2422,6 @@
       </w:r>
     </w:p>
     <w:p>
-      <w:pPr>
-        <w:rPr>
-          <w:rFonts w:hint="eastAsia"/>
-        </w:rPr>
-      </w:pPr>
       <w:r>
         <w:rPr>
           <w:rFonts w:hint="eastAsia"/>
@@ -2476,11 +2430,6 @@
       </w:r>
     </w:p>
     <w:p>
-      <w:pPr>
-        <w:rPr>
-          <w:rFonts w:hint="eastAsia"/>
-        </w:rPr>
-      </w:pPr>
       <w:r>
         <w:rPr>
           <w:rFonts w:hint="eastAsia"/>
@@ -2494,9 +2443,6 @@
           <w:ilvl w:val="0"/>
           <w:numId w:val="8"/>
         </w:numPr>
-        <w:rPr>
-          <w:rFonts w:hint="eastAsia"/>
-        </w:rPr>
       </w:pPr>
       <w:r>
         <w:rPr>
@@ -2506,11 +2452,6 @@
       </w:r>
     </w:p>
     <w:p>
-      <w:pPr>
-        <w:rPr>
-          <w:rFonts w:hint="eastAsia"/>
-        </w:rPr>
-      </w:pPr>
       <w:r>
         <w:rPr>
           <w:rFonts w:hint="eastAsia"/>
@@ -2519,11 +2460,6 @@
       </w:r>
     </w:p>
     <w:p>
-      <w:pPr>
-        <w:rPr>
-          <w:rFonts w:hint="eastAsia"/>
-        </w:rPr>
-      </w:pPr>
       <w:r>
         <w:rPr>
           <w:rFonts w:hint="eastAsia"/>
@@ -2534,19 +2470,31 @@
     <w:p>
       <w:pPr>
         <w:rPr>
-          <w:rFonts w:hint="eastAsia"/>
-        </w:rPr>
-      </w:pPr>
-    </w:p>
+          <w:color w:val="FF0000"/>
+        </w:rPr>
+      </w:pPr>
+      <w:r>
+        <w:rPr>
+          <w:rFonts w:hint="eastAsia"/>
+          <w:color w:val="FF0000"/>
+        </w:rPr>
+        <w:t>？</w:t>
+      </w:r>
+      <w:r>
+        <w:rPr>
+          <w:rFonts w:hint="eastAsia"/>
+          <w:color w:val="FF0000"/>
+        </w:rPr>
+        <w:t>？开枪的同时可以移动，如果Fire键是按下的，那么移动不改变射击方向（可以一边后退一边打）。如果Fire按键松开，角色移动的同时转向</w:t>
+      </w:r>
+    </w:p>
+    <w:p/>
     <w:p>
       <w:pPr>
         <w:numPr>
           <w:ilvl w:val="0"/>
           <w:numId w:val="8"/>
         </w:numPr>
-        <w:rPr>
-          <w:rFonts w:hint="eastAsia"/>
-        </w:rPr>
       </w:pPr>
       <w:r>
         <w:rPr>
@@ -2556,25 +2504,14 @@
       </w:r>
     </w:p>
     <w:p>
-      <w:pPr>
-        <w:rPr>
-          <w:rFonts w:hint="eastAsia"/>
-        </w:rPr>
-      </w:pPr>
-      <w:r>
-        <w:rPr>
-          <w:rFonts w:hint="eastAsia"/>
-        </w:rPr>
-        <w:lastRenderedPageBreak/>
+      <w:r>
+        <w:rPr>
+          <w:rFonts w:hint="eastAsia"/>
+        </w:rPr>
         <w:t>参考比较多</w:t>
       </w:r>
     </w:p>
     <w:p>
-      <w:pPr>
-        <w:rPr>
-          <w:rFonts w:hint="eastAsia"/>
-        </w:rPr>
-      </w:pPr>
       <w:r>
         <w:rPr>
           <w:rFonts w:hint="eastAsia"/>
@@ -2582,22 +2519,13 @@
         <w:t>血液，躯体被切割等等</w:t>
       </w:r>
     </w:p>
-    <w:p>
-      <w:pPr>
-        <w:rPr>
-          <w:rFonts w:hint="eastAsia"/>
-        </w:rPr>
-      </w:pPr>
-    </w:p>
+    <w:p/>
     <w:p>
       <w:pPr>
         <w:numPr>
           <w:ilvl w:val="0"/>
           <w:numId w:val="8"/>
         </w:numPr>
-        <w:rPr>
-          <w:rFonts w:hint="eastAsia"/>
-        </w:rPr>
       </w:pPr>
       <w:r>
         <w:rPr>
@@ -2607,11 +2535,6 @@
       </w:r>
     </w:p>
     <w:p>
-      <w:pPr>
-        <w:rPr>
-          <w:rFonts w:hint="eastAsia"/>
-        </w:rPr>
-      </w:pPr>
       <w:r>
         <w:rPr>
           <w:rFonts w:hint="eastAsia"/>
@@ -2620,11 +2543,6 @@
       </w:r>
     </w:p>
     <w:p>
-      <w:pPr>
-        <w:rPr>
-          <w:rFonts w:hint="eastAsia"/>
-        </w:rPr>
-      </w:pPr>
       <w:r>
         <w:rPr>
           <w:rFonts w:hint="eastAsia"/>
@@ -2633,11 +2551,6 @@
       </w:r>
     </w:p>
     <w:p>
-      <w:pPr>
-        <w:rPr>
-          <w:rFonts w:hint="eastAsia"/>
-        </w:rPr>
-      </w:pPr>
       <w:r>
         <w:rPr>
           <w:rFonts w:hint="eastAsia"/>
@@ -2646,11 +2559,6 @@
       </w:r>
     </w:p>
     <w:p>
-      <w:pPr>
-        <w:rPr>
-          <w:rFonts w:hint="eastAsia"/>
-        </w:rPr>
-      </w:pPr>
       <w:r>
         <w:rPr>
           <w:rFonts w:hint="eastAsia"/>
@@ -2659,11 +2567,6 @@
       </w:r>
     </w:p>
     <w:p>
-      <w:pPr>
-        <w:rPr>
-          <w:rFonts w:hint="eastAsia"/>
-        </w:rPr>
-      </w:pPr>
       <w:r>
         <w:rPr>
           <w:rFonts w:hint="eastAsia"/>
@@ -2672,11 +2575,6 @@
       </w:r>
     </w:p>
     <w:p>
-      <w:pPr>
-        <w:rPr>
-          <w:rFonts w:hint="eastAsia"/>
-        </w:rPr>
-      </w:pPr>
       <w:r>
         <w:rPr>
           <w:rFonts w:hint="eastAsia"/>
@@ -2685,11 +2583,6 @@
       </w:r>
     </w:p>
     <w:p>
-      <w:pPr>
-        <w:rPr>
-          <w:rFonts w:hint="eastAsia"/>
-        </w:rPr>
-      </w:pPr>
       <w:r>
         <w:rPr>
           <w:rFonts w:hint="eastAsia"/>
@@ -2710,6 +2603,29 @@
         </w:rPr>
       </w:pPr>
     </w:p>
+    <w:p>
+      <w:pPr>
+        <w:widowControl/>
+        <w:jc w:val="left"/>
+        <w:rPr>
+          <w:rFonts w:cs="宋体"/>
+          <w:kern w:val="0"/>
+          <w:sz w:val="24"/>
+          <w:szCs w:val="24"/>
+          <w:shd w:val="clear" w:color="auto" w:fill="auto"/>
+        </w:rPr>
+      </w:pPr>
+      <w:r>
+        <w:rPr>
+          <w:rFonts w:cs="宋体" w:hint="eastAsia"/>
+          <w:kern w:val="0"/>
+          <w:sz w:val="24"/>
+          <w:szCs w:val="24"/>
+          <w:shd w:val="clear" w:color="auto" w:fill="auto"/>
+        </w:rPr>
+        <w:t>音效，低音炮，沉闷感</w:t>
+      </w:r>
+    </w:p>
     <w:p/>
     <w:p>
       <w:pPr>
@@ -2797,7 +2713,7 @@
     <w:p>
       <w:r>
         <w:pict>
-          <v:shape id="_x0000_i1038" type="#_x0000_t75" alt="" style="width:213.3pt;height:167.1pt">
+          <v:shape id="_x0000_i1047" type="#_x0000_t75" alt="" style="width:213.3pt;height:167.1pt">
             <v:imagedata r:id="rId53" r:href="rId54"/>
           </v:shape>
         </w:pict>
@@ -2806,7 +2722,7 @@
     <w:p>
       <w:r>
         <w:pict>
-          <v:shape id="_x0000_i1039" type="#_x0000_t75" alt="" style="width:213.95pt;height:143.3pt">
+          <v:shape id="_x0000_i1048" type="#_x0000_t75" alt="" style="width:213.95pt;height:143.3pt">
             <v:imagedata r:id="rId55" r:href="rId56"/>
           </v:shape>
         </w:pict>
@@ -2824,14 +2740,14 @@
     <w:p>
       <w:r>
         <w:pict>
-          <v:shape id="_x0000_i1040" type="#_x0000_t75" alt="Image result for pistol shoot" style="width:224.85pt;height:126.35pt">
+          <v:shape id="_x0000_i1049" type="#_x0000_t75" alt="Image result for pistol shoot" style="width:224.85pt;height:126.35pt">
             <v:imagedata r:id="rId57" r:href="rId58"/>
           </v:shape>
         </w:pict>
       </w:r>
       <w:r>
         <w:pict>
-          <v:shape id="_x0000_i1041" type="#_x0000_t75" alt="Image result for pistol shoot" style="width:141.3pt;height:201.75pt">
+          <v:shape id="_x0000_i1050" type="#_x0000_t75" alt="Image result for pistol shoot" style="width:141.3pt;height:201.75pt">
             <v:imagedata r:id="rId59" r:href="rId60"/>
           </v:shape>
         </w:pict>
@@ -2923,11 +2839,6 @@
       </w:r>
     </w:p>
     <w:p>
-      <w:pPr>
-        <w:rPr>
-          <w:rFonts w:hint="eastAsia"/>
-        </w:rPr>
-      </w:pPr>
       <w:r>
         <w:rPr>
           <w:rFonts w:hint="eastAsia"/>
@@ -2935,13 +2846,7 @@
         <w:t>音效</w:t>
       </w:r>
     </w:p>
-    <w:p>
-      <w:pPr>
-        <w:rPr>
-          <w:rFonts w:hint="eastAsia"/>
-        </w:rPr>
-      </w:pPr>
-    </w:p>
+    <w:p/>
     <w:p/>
     <w:p/>
     <w:p>
@@ -3010,7 +2915,7 @@
     <w:p>
       <w:r>
         <w:pict>
-          <v:shape id="_x0000_i1042" type="#_x0000_t75" alt="" style="width:322.65pt;height:214.65pt">
+          <v:shape id="_x0000_i1051" type="#_x0000_t75" alt="" style="width:322.65pt;height:214.65pt">
             <v:imagedata r:id="rId61" r:href="rId62"/>
           </v:shape>
         </w:pict>
@@ -3184,6 +3089,11 @@
       </w:r>
     </w:p>
     <w:p>
+      <w:pPr>
+        <w:rPr>
+          <w:rFonts w:hint="eastAsia"/>
+        </w:rPr>
+      </w:pPr>
       <w:r>
         <w:rPr>
           <w:rFonts w:hint="eastAsia"/>
@@ -3191,19 +3101,84 @@
         <w:t>这是以生命值受损为代价的。</w:t>
       </w:r>
     </w:p>
-    <w:p/>
-    <w:p>
-      <w:r>
-        <w:rPr>
-          <w:rFonts w:hint="eastAsia"/>
-        </w:rPr>
-        <w:t>身体被龙卷风托起来，移动速度增加</w:t>
-      </w:r>
-    </w:p>
-    <w:p>
-      <w:pPr>
-        <w:widowControl/>
-        <w:jc w:val="left"/>
+    <w:p>
+      <w:pPr>
+        <w:rPr>
+          <w:rFonts w:hint="eastAsia"/>
+        </w:rPr>
+      </w:pPr>
+    </w:p>
+    <w:p>
+      <w:pPr>
+        <w:pStyle w:val="4"/>
+        <w:rPr>
+          <w:rFonts w:hint="eastAsia"/>
+        </w:rPr>
+      </w:pPr>
+      <w:r>
+        <w:rPr>
+          <w:rFonts w:hint="eastAsia"/>
+        </w:rPr>
+        <w:lastRenderedPageBreak/>
+        <w:t>主角的魔鬼形象</w:t>
+      </w:r>
+    </w:p>
+    <w:p>
+      <w:pPr>
+        <w:rPr>
+          <w:rFonts w:hint="eastAsia"/>
+          <w:b/>
+          <w:color w:val="FF0000"/>
+          <w:sz w:val="24"/>
+        </w:rPr>
+      </w:pPr>
+      <w:r>
+        <w:rPr>
+          <w:rFonts w:hint="eastAsia"/>
+          <w:b/>
+          <w:color w:val="FF0000"/>
+          <w:sz w:val="32"/>
+        </w:rPr>
+        <w:t>他</w:t>
+      </w:r>
+      <w:r>
+        <w:rPr>
+          <w:rFonts w:hint="eastAsia"/>
+          <w:b/>
+          <w:color w:val="FF0000"/>
+          <w:sz w:val="32"/>
+        </w:rPr>
+        <w:t>漂浮在主角身后，</w:t>
+      </w:r>
+      <w:r>
+        <w:rPr>
+          <w:rFonts w:hint="eastAsia"/>
+          <w:b/>
+          <w:color w:val="FF0000"/>
+          <w:sz w:val="32"/>
+        </w:rPr>
+        <w:t>和主角同时出现的</w:t>
+      </w:r>
+    </w:p>
+    <w:p>
+      <w:pPr>
+        <w:rPr>
+          <w:rFonts w:hint="eastAsia"/>
+          <w:color w:val="FF0000"/>
+          <w:sz w:val="24"/>
+        </w:rPr>
+      </w:pPr>
+      <w:r>
+        <w:rPr>
+          <w:rFonts w:hint="eastAsia"/>
+          <w:color w:val="FF0000"/>
+          <w:sz w:val="24"/>
+        </w:rPr>
+        <w:t>身体（腰部）蜷曲，上半身前倾，躬身</w:t>
+      </w:r>
+    </w:p>
+    <w:p>
+      <w:pPr>
         <w:rPr>
           <w:rFonts w:cs="宋体"/>
           <w:kern w:val="0"/>
@@ -3221,74 +3196,555 @@
           <w:shd w:val="clear" w:color="auto" w:fill="auto"/>
         </w:rPr>
         <w:pict>
-          <v:shape id="_x0000_i1043" type="#_x0000_t75" alt="" style="width:244.55pt;height:246.55pt">
+          <v:shape id="_x0000_i1053" type="#_x0000_t75" alt="" style="width:180pt;height:135.15pt">
             <v:imagedata r:id="rId63" r:href="rId64"/>
           </v:shape>
         </w:pict>
       </w:r>
-    </w:p>
-    <w:p/>
-    <w:p/>
-    <w:p>
-      <w:r>
-        <w:rPr>
-          <w:rFonts w:hint="eastAsia"/>
-        </w:rPr>
-        <w:t>多只手，同时射出子弹</w:t>
-      </w:r>
-    </w:p>
-    <w:p>
-      <w:r>
-        <w:rPr>
-          <w:rFonts w:hint="eastAsia"/>
-        </w:rPr>
-        <w:t>野兽战争，蜘蛛勇士</w:t>
-      </w:r>
-    </w:p>
-    <w:p>
-      <w:r>
-        <w:rPr>
-          <w:rFonts w:hint="eastAsia"/>
-        </w:rPr>
-        <w:t>恶魔战士，恶魔女</w:t>
-      </w:r>
-    </w:p>
-    <w:p/>
-    <w:p>
-      <w:pPr>
-        <w:pStyle w:val="3"/>
-      </w:pPr>
-      <w:r>
-        <w:rPr>
-          <w:rFonts w:hint="eastAsia"/>
-        </w:rPr>
-        <w:t>魔鬼提线</w:t>
-      </w:r>
-    </w:p>
-    <w:p>
-      <w:r>
-        <w:rPr>
-          <w:rFonts w:hint="eastAsia"/>
-        </w:rPr>
-        <w:t>在了解治疗中心的“盟友”们的背景，心理状况之后，烨可以对这些人进行提线。帮助你进行反抗。</w:t>
-      </w:r>
-    </w:p>
-    <w:p>
-      <w:pPr>
-        <w:rPr>
-          <w:kern w:val="0"/>
-        </w:rPr>
-      </w:pPr>
-      <w:r>
-        <w:rPr>
-          <w:kern w:val="0"/>
+      <w:r>
+        <w:rPr>
+          <w:rFonts w:cs="宋体"/>
+          <w:kern w:val="0"/>
+          <w:sz w:val="24"/>
+          <w:szCs w:val="24"/>
+          <w:shd w:val="clear" w:color="auto" w:fill="auto"/>
         </w:rPr>
         <w:pict>
-          <v:shape id="_x0000_i1044" type="#_x0000_t75" alt="" style="width:118.85pt;height:176.6pt">
+          <v:shape id="_x0000_i1054" type="#_x0000_t75" alt="" style="width:199.7pt;height:156.25pt">
             <v:imagedata r:id="rId65" r:href="rId66"/>
           </v:shape>
         </w:pict>
       </w:r>
+      <w:r>
+        <w:rPr>
+          <w:rFonts w:cs="宋体"/>
+          <w:kern w:val="0"/>
+          <w:sz w:val="24"/>
+          <w:szCs w:val="24"/>
+          <w:shd w:val="clear" w:color="auto" w:fill="auto"/>
+        </w:rPr>
+        <w:pict>
+          <v:shape id="_x0000_i1055" type="#_x0000_t75" alt="" style="width:196.3pt;height:294.1pt">
+            <v:imagedata r:id="rId67" r:href="rId68"/>
+          </v:shape>
+        </w:pict>
+      </w:r>
+      <w:r>
+        <w:rPr>
+          <w:rFonts w:cs="宋体"/>
+          <w:kern w:val="0"/>
+          <w:sz w:val="24"/>
+          <w:szCs w:val="24"/>
+          <w:shd w:val="clear" w:color="auto" w:fill="auto"/>
+        </w:rPr>
+        <w:pict>
+          <v:shape id="_x0000_i1056" type="#_x0000_t75" alt="" style="width:184.75pt;height:154.2pt">
+            <v:imagedata r:id="rId69" r:href="rId70"/>
+          </v:shape>
+        </w:pict>
+      </w:r>
+    </w:p>
+    <w:p>
+      <w:pPr>
+        <w:rPr>
+          <w:rFonts w:cs="宋体"/>
+          <w:kern w:val="0"/>
+          <w:sz w:val="24"/>
+          <w:szCs w:val="24"/>
+          <w:shd w:val="clear" w:color="auto" w:fill="auto"/>
+        </w:rPr>
+      </w:pPr>
+    </w:p>
+    <w:p>
+      <w:pPr>
+        <w:widowControl/>
+        <w:jc w:val="left"/>
+        <w:rPr>
+          <w:rFonts w:cs="宋体"/>
+          <w:kern w:val="0"/>
+          <w:sz w:val="24"/>
+          <w:szCs w:val="24"/>
+          <w:shd w:val="clear" w:color="auto" w:fill="auto"/>
+        </w:rPr>
+      </w:pPr>
+    </w:p>
+    <w:p>
+      <w:pPr>
+        <w:widowControl/>
+        <w:jc w:val="left"/>
+        <w:rPr>
+          <w:rFonts w:cs="宋体" w:hint="eastAsia"/>
+          <w:color w:val="FF0000"/>
+          <w:kern w:val="0"/>
+          <w:sz w:val="24"/>
+          <w:szCs w:val="24"/>
+          <w:shd w:val="clear" w:color="auto" w:fill="auto"/>
+        </w:rPr>
+      </w:pPr>
+      <w:r>
+        <w:rPr>
+          <w:rFonts w:cs="宋体" w:hint="eastAsia"/>
+          <w:color w:val="FF0000"/>
+          <w:kern w:val="0"/>
+          <w:sz w:val="32"/>
+          <w:szCs w:val="24"/>
+          <w:shd w:val="clear" w:color="auto" w:fill="auto"/>
+        </w:rPr>
+        <w:t>肌肉线条明显，但是肌肉块不大</w:t>
+      </w:r>
+      <w:r>
+        <w:rPr>
+          <w:rFonts w:cs="宋体" w:hint="eastAsia"/>
+          <w:color w:val="FF0000"/>
+          <w:kern w:val="0"/>
+          <w:sz w:val="32"/>
+          <w:szCs w:val="24"/>
+          <w:shd w:val="clear" w:color="auto" w:fill="auto"/>
+        </w:rPr>
+        <w:t>，肌肉量不多</w:t>
+      </w:r>
+    </w:p>
+    <w:p>
+      <w:pPr>
+        <w:widowControl/>
+        <w:jc w:val="left"/>
+        <w:rPr>
+          <w:rFonts w:cs="宋体"/>
+          <w:kern w:val="0"/>
+          <w:sz w:val="24"/>
+          <w:szCs w:val="24"/>
+          <w:shd w:val="clear" w:color="auto" w:fill="auto"/>
+        </w:rPr>
+      </w:pPr>
+      <w:r>
+        <w:rPr>
+          <w:rFonts w:cs="宋体"/>
+          <w:kern w:val="0"/>
+          <w:sz w:val="24"/>
+          <w:szCs w:val="24"/>
+          <w:shd w:val="clear" w:color="auto" w:fill="auto"/>
+        </w:rPr>
+        <w:pict>
+          <v:shape id="_x0000_i1057" type="#_x0000_t75" alt="" style="width:231.6pt;height:184.75pt">
+            <v:imagedata r:id="rId71" r:href="rId72"/>
+          </v:shape>
+        </w:pict>
+      </w:r>
+    </w:p>
+    <w:p>
+      <w:pPr>
+        <w:widowControl/>
+        <w:jc w:val="left"/>
+        <w:rPr>
+          <w:rFonts w:cs="宋体" w:hint="eastAsia"/>
+          <w:kern w:val="0"/>
+          <w:sz w:val="24"/>
+          <w:szCs w:val="24"/>
+          <w:shd w:val="clear" w:color="auto" w:fill="auto"/>
+        </w:rPr>
+      </w:pPr>
+    </w:p>
+    <w:p>
+      <w:pPr>
+        <w:widowControl/>
+        <w:jc w:val="left"/>
+        <w:rPr>
+          <w:rFonts w:cs="宋体" w:hint="eastAsia"/>
+          <w:kern w:val="0"/>
+          <w:sz w:val="24"/>
+          <w:szCs w:val="24"/>
+          <w:shd w:val="clear" w:color="auto" w:fill="auto"/>
+        </w:rPr>
+      </w:pPr>
+    </w:p>
+    <w:p>
+      <w:pPr>
+        <w:widowControl/>
+        <w:jc w:val="left"/>
+        <w:rPr>
+          <w:rFonts w:cs="宋体"/>
+          <w:color w:val="FF0000"/>
+          <w:kern w:val="0"/>
+          <w:sz w:val="36"/>
+          <w:szCs w:val="24"/>
+          <w:shd w:val="clear" w:color="auto" w:fill="auto"/>
+        </w:rPr>
+      </w:pPr>
+      <w:r>
+        <w:rPr>
+          <w:rFonts w:cs="宋体" w:hint="eastAsia"/>
+          <w:color w:val="FF0000"/>
+          <w:kern w:val="0"/>
+          <w:sz w:val="36"/>
+          <w:szCs w:val="24"/>
+          <w:shd w:val="clear" w:color="auto" w:fill="auto"/>
+        </w:rPr>
+        <w:t>面部有神秘感，用带着符号的布条，头巾等裹起来</w:t>
+      </w:r>
+    </w:p>
+    <w:p>
+      <w:pPr>
+        <w:rPr>
+          <w:rFonts w:cs="宋体"/>
+          <w:kern w:val="0"/>
+          <w:sz w:val="24"/>
+          <w:szCs w:val="24"/>
+          <w:shd w:val="clear" w:color="auto" w:fill="auto"/>
+        </w:rPr>
+      </w:pPr>
+      <w:r>
+        <w:rPr>
+          <w:rFonts w:cs="宋体"/>
+          <w:kern w:val="0"/>
+          <w:sz w:val="24"/>
+          <w:szCs w:val="24"/>
+          <w:shd w:val="clear" w:color="auto" w:fill="auto"/>
+        </w:rPr>
+        <w:pict>
+          <v:shape id="_x0000_i1058" type="#_x0000_t75" alt="" style="width:97.15pt;height:95.75pt">
+            <v:imagedata r:id="rId73" r:href="rId74"/>
+          </v:shape>
+        </w:pict>
+      </w:r>
+      <w:r>
+        <w:rPr>
+          <w:rFonts w:cs="宋体"/>
+          <w:kern w:val="0"/>
+          <w:sz w:val="24"/>
+          <w:szCs w:val="24"/>
+          <w:shd w:val="clear" w:color="auto" w:fill="auto"/>
+        </w:rPr>
+        <w:pict>
+          <v:shape id="_x0000_i1059" type="#_x0000_t75" alt="" style="width:143.3pt;height:139.25pt">
+            <v:imagedata r:id="rId75" r:href="rId76"/>
+          </v:shape>
+        </w:pict>
+      </w:r>
+      <w:r>
+        <w:rPr>
+          <w:rFonts w:cs="宋体"/>
+          <w:kern w:val="0"/>
+          <w:sz w:val="24"/>
+          <w:szCs w:val="24"/>
+          <w:shd w:val="clear" w:color="auto" w:fill="auto"/>
+        </w:rPr>
+        <w:pict>
+          <v:shape id="_x0000_i1060" type="#_x0000_t75" alt="" style="width:183.4pt;height:103.25pt">
+            <v:imagedata r:id="rId77" r:href="rId78"/>
+          </v:shape>
+        </w:pict>
+      </w:r>
+    </w:p>
+    <w:p>
+      <w:pPr>
+        <w:widowControl/>
+        <w:jc w:val="left"/>
+        <w:rPr>
+          <w:rFonts w:cs="宋体" w:hint="eastAsia"/>
+          <w:kern w:val="0"/>
+          <w:sz w:val="24"/>
+          <w:szCs w:val="24"/>
+          <w:shd w:val="clear" w:color="auto" w:fill="auto"/>
+        </w:rPr>
+      </w:pPr>
+      <w:r>
+        <w:rPr>
+          <w:rFonts w:cs="宋体"/>
+          <w:kern w:val="0"/>
+          <w:sz w:val="24"/>
+          <w:szCs w:val="24"/>
+          <w:shd w:val="clear" w:color="auto" w:fill="auto"/>
+        </w:rPr>
+        <w:pict>
+          <v:shape id="_x0000_i1061" type="#_x0000_t75" alt="" style="width:182.05pt;height:133.8pt">
+            <v:imagedata r:id="rId79" r:href="rId80"/>
+          </v:shape>
+        </w:pict>
+      </w:r>
+    </w:p>
+    <w:p>
+      <w:pPr>
+        <w:widowControl/>
+        <w:jc w:val="left"/>
+        <w:rPr>
+          <w:rFonts w:cs="宋体" w:hint="eastAsia"/>
+          <w:kern w:val="0"/>
+          <w:sz w:val="24"/>
+          <w:szCs w:val="24"/>
+          <w:shd w:val="clear" w:color="auto" w:fill="auto"/>
+        </w:rPr>
+      </w:pPr>
+    </w:p>
+    <w:p>
+      <w:pPr>
+        <w:widowControl/>
+        <w:jc w:val="left"/>
+        <w:rPr>
+          <w:rFonts w:cs="宋体" w:hint="eastAsia"/>
+          <w:color w:val="FF0000"/>
+          <w:kern w:val="0"/>
+          <w:sz w:val="24"/>
+          <w:szCs w:val="24"/>
+          <w:shd w:val="clear" w:color="auto" w:fill="auto"/>
+        </w:rPr>
+      </w:pPr>
+      <w:r>
+        <w:rPr>
+          <w:rFonts w:cs="宋体" w:hint="eastAsia"/>
+          <w:color w:val="FF0000"/>
+          <w:kern w:val="0"/>
+          <w:sz w:val="36"/>
+          <w:szCs w:val="24"/>
+          <w:shd w:val="clear" w:color="auto" w:fill="auto"/>
+        </w:rPr>
+        <w:t>多只手，同时握有刀刃，嘴巴也咬着一柄刀刃</w:t>
+      </w:r>
+    </w:p>
+    <w:p>
+      <w:pPr>
+        <w:rPr>
+          <w:rFonts w:cs="宋体"/>
+          <w:kern w:val="0"/>
+          <w:sz w:val="24"/>
+          <w:szCs w:val="24"/>
+          <w:shd w:val="clear" w:color="auto" w:fill="auto"/>
+        </w:rPr>
+      </w:pPr>
+      <w:r>
+        <w:rPr>
+          <w:rFonts w:cs="宋体"/>
+          <w:kern w:val="0"/>
+          <w:sz w:val="24"/>
+          <w:szCs w:val="24"/>
+          <w:shd w:val="clear" w:color="auto" w:fill="auto"/>
+        </w:rPr>
+        <w:pict>
+          <v:shape id="_x0000_i1062" type="#_x0000_t75" alt="" style="width:176.6pt;height:246.55pt">
+            <v:imagedata r:id="rId81" r:href="rId82"/>
+          </v:shape>
+        </w:pict>
+      </w:r>
+      <w:r>
+        <w:rPr>
+          <w:rFonts w:cs="宋体"/>
+          <w:kern w:val="0"/>
+          <w:sz w:val="24"/>
+          <w:szCs w:val="24"/>
+          <w:shd w:val="clear" w:color="auto" w:fill="auto"/>
+        </w:rPr>
+        <w:pict>
+          <v:shape id="_x0000_i1063" type="#_x0000_t75" alt="" style="width:181.35pt;height:243.15pt">
+            <v:imagedata r:id="rId83" r:href="rId84"/>
+          </v:shape>
+        </w:pict>
+      </w:r>
+      <w:r>
+        <w:rPr>
+          <w:rFonts w:cs="宋体"/>
+          <w:kern w:val="0"/>
+          <w:sz w:val="24"/>
+          <w:szCs w:val="24"/>
+          <w:shd w:val="clear" w:color="auto" w:fill="auto"/>
+        </w:rPr>
+        <w:pict>
+          <v:shape id="_x0000_i1064" type="#_x0000_t75" alt="" style="width:207.85pt;height:247.25pt">
+            <v:imagedata r:id="rId85" r:href="rId86"/>
+          </v:shape>
+        </w:pict>
+      </w:r>
+    </w:p>
+    <w:p>
+      <w:pPr>
+        <w:rPr>
+          <w:rFonts w:cs="宋体"/>
+          <w:kern w:val="0"/>
+          <w:sz w:val="24"/>
+          <w:szCs w:val="24"/>
+          <w:shd w:val="clear" w:color="auto" w:fill="auto"/>
+        </w:rPr>
+      </w:pPr>
+    </w:p>
+    <w:p>
+      <w:pPr>
+        <w:widowControl/>
+        <w:jc w:val="left"/>
+        <w:rPr>
+          <w:rFonts w:cs="宋体"/>
+          <w:kern w:val="0"/>
+          <w:sz w:val="24"/>
+          <w:szCs w:val="24"/>
+          <w:shd w:val="clear" w:color="auto" w:fill="auto"/>
+        </w:rPr>
+      </w:pPr>
+      <w:r>
+        <w:rPr>
+          <w:rFonts w:cs="宋体" w:hint="eastAsia"/>
+          <w:kern w:val="0"/>
+          <w:sz w:val="24"/>
+          <w:szCs w:val="24"/>
+          <w:shd w:val="clear" w:color="auto" w:fill="auto"/>
+        </w:rPr>
+        <w:t>魔鬼和神的技术区别</w:t>
+      </w:r>
+    </w:p>
+    <w:p>
+      <w:pPr>
+        <w:widowControl/>
+        <w:jc w:val="left"/>
+        <w:rPr>
+          <w:rFonts w:cs="宋体"/>
+          <w:kern w:val="0"/>
+          <w:sz w:val="24"/>
+          <w:szCs w:val="24"/>
+          <w:shd w:val="clear" w:color="auto" w:fill="auto"/>
+        </w:rPr>
+      </w:pPr>
+      <w:r>
+        <w:rPr>
+          <w:rFonts w:cs="宋体" w:hint="eastAsia"/>
+          <w:kern w:val="0"/>
+          <w:sz w:val="24"/>
+          <w:szCs w:val="24"/>
+          <w:shd w:val="clear" w:color="auto" w:fill="auto"/>
+        </w:rPr>
+        <w:t>就是官方科研</w:t>
+      </w:r>
+      <w:r>
+        <w:rPr>
+          <w:rFonts w:cs="宋体"/>
+          <w:kern w:val="0"/>
+          <w:sz w:val="24"/>
+          <w:szCs w:val="24"/>
+          <w:shd w:val="clear" w:color="auto" w:fill="auto"/>
+        </w:rPr>
+        <w:t xml:space="preserve"> vs 民间科研</w:t>
+      </w:r>
+      <w:r>
+        <w:rPr>
+          <w:rFonts w:cs="宋体"/>
+          <w:kern w:val="0"/>
+          <w:sz w:val="24"/>
+          <w:szCs w:val="24"/>
+          <w:shd w:val="clear" w:color="auto" w:fill="auto"/>
+        </w:rPr>
+        <w:t xml:space="preserve">  </w:t>
+      </w:r>
+    </w:p>
+    <w:p>
+      <w:pPr>
+        <w:widowControl/>
+        <w:jc w:val="left"/>
+        <w:rPr>
+          <w:rFonts w:cs="宋体"/>
+          <w:kern w:val="0"/>
+          <w:sz w:val="24"/>
+          <w:szCs w:val="24"/>
+          <w:shd w:val="clear" w:color="auto" w:fill="auto"/>
+        </w:rPr>
+      </w:pPr>
+      <w:r>
+        <w:rPr>
+          <w:rFonts w:cs="宋体" w:hint="eastAsia"/>
+          <w:kern w:val="0"/>
+          <w:sz w:val="24"/>
+          <w:szCs w:val="24"/>
+          <w:shd w:val="clear" w:color="auto" w:fill="auto"/>
+        </w:rPr>
+        <w:t>主流</w:t>
+      </w:r>
+      <w:r>
+        <w:rPr>
+          <w:rFonts w:cs="宋体"/>
+          <w:kern w:val="0"/>
+          <w:sz w:val="24"/>
+          <w:szCs w:val="24"/>
+          <w:shd w:val="clear" w:color="auto" w:fill="auto"/>
+        </w:rPr>
+        <w:t>AAA大作 vs  独立游戏</w:t>
+      </w:r>
+    </w:p>
+    <w:p>
+      <w:pPr>
+        <w:widowControl/>
+        <w:jc w:val="left"/>
+        <w:rPr>
+          <w:rFonts w:cs="宋体"/>
+          <w:kern w:val="0"/>
+          <w:sz w:val="24"/>
+          <w:szCs w:val="24"/>
+          <w:shd w:val="clear" w:color="auto" w:fill="auto"/>
+        </w:rPr>
+      </w:pPr>
+      <w:r>
+        <w:rPr>
+          <w:rFonts w:cs="宋体" w:hint="eastAsia"/>
+          <w:kern w:val="0"/>
+          <w:sz w:val="24"/>
+          <w:szCs w:val="24"/>
+          <w:shd w:val="clear" w:color="auto" w:fill="auto"/>
+        </w:rPr>
+        <w:t>所以魔鬼在形象上</w:t>
+      </w:r>
+      <w:r>
+        <w:rPr>
+          <w:rFonts w:cs="宋体"/>
+          <w:kern w:val="0"/>
+          <w:sz w:val="24"/>
+          <w:szCs w:val="24"/>
+          <w:shd w:val="clear" w:color="auto" w:fill="auto"/>
+        </w:rPr>
+        <w:t xml:space="preserve">  不能太科幻 机械元素也偏落后的那种</w:t>
+      </w:r>
+    </w:p>
+    <w:p>
+      <w:pPr>
+        <w:widowControl/>
+        <w:jc w:val="left"/>
+        <w:rPr>
+          <w:rFonts w:cs="宋体"/>
+          <w:kern w:val="0"/>
+          <w:sz w:val="24"/>
+          <w:szCs w:val="24"/>
+          <w:shd w:val="clear" w:color="auto" w:fill="auto"/>
+        </w:rPr>
+      </w:pPr>
+    </w:p>
+    <w:p>
+      <w:pPr>
+        <w:pStyle w:val="3"/>
+      </w:pPr>
+      <w:r>
+        <w:rPr>
+          <w:rFonts w:hint="eastAsia"/>
+        </w:rPr>
+        <w:lastRenderedPageBreak/>
+        <w:t>魔鬼提线</w:t>
+      </w:r>
+    </w:p>
+    <w:p>
+      <w:r>
+        <w:rPr>
+          <w:rFonts w:hint="eastAsia"/>
+        </w:rPr>
+        <w:t>在了解治疗中心的“盟友”们的背景，心理状况之后，烨可以对这些人进行提线。帮助你进行反抗。</w:t>
+      </w:r>
+    </w:p>
+    <w:p>
+      <w:pPr>
+        <w:rPr>
+          <w:kern w:val="0"/>
+        </w:rPr>
+      </w:pPr>
+      <w:r>
+        <w:rPr>
+          <w:kern w:val="0"/>
+        </w:rPr>
+        <w:pict>
+          <v:shape id="_x0000_i1052" type="#_x0000_t75" alt="" style="width:118.85pt;height:176.6pt">
+            <v:imagedata r:id="rId87" r:href="rId88"/>
+          </v:shape>
+        </w:pict>
+      </w:r>
     </w:p>
     <w:p/>
     <w:p/>
@@ -3300,7 +3756,6 @@
         <w:rPr>
           <w:rFonts w:hint="eastAsia"/>
         </w:rPr>
-        <w:lastRenderedPageBreak/>
         <w:t>升级系统，</w:t>
       </w:r>
       <w:r>
@@ -3319,11 +3774,6 @@
       </w:r>
     </w:p>
     <w:p>
-      <w:pPr>
-        <w:rPr>
-          <w:rFonts w:hint="eastAsia"/>
-        </w:rPr>
-      </w:pPr>
       <w:r>
         <w:rPr>
           <w:rFonts w:hint="eastAsia"/>
@@ -3332,11 +3782,6 @@
       </w:r>
     </w:p>
     <w:p>
-      <w:pPr>
-        <w:rPr>
-          <w:rFonts w:hint="eastAsia"/>
-        </w:rPr>
-      </w:pPr>
       <w:r>
         <w:rPr>
           <w:rFonts w:hint="eastAsia"/>
@@ -3365,11 +3810,6 @@
       </w:r>
     </w:p>
     <w:p>
-      <w:pPr>
-        <w:rPr>
-          <w:rFonts w:hint="eastAsia"/>
-        </w:rPr>
-      </w:pPr>
       <w:r>
         <w:rPr>
           <w:rFonts w:hint="eastAsia"/>
@@ -3401,19 +3841,8 @@
         <w:t>攻击，速度，暴击率，攻击频率</w:t>
       </w:r>
     </w:p>
-    <w:p>
-      <w:pPr>
-        <w:rPr>
-          <w:rFonts w:hint="eastAsia"/>
-        </w:rPr>
-      </w:pPr>
-    </w:p>
-    <w:p>
-      <w:pPr>
-        <w:rPr>
-          <w:rFonts w:hint="eastAsia"/>
-        </w:rPr>
-      </w:pPr>
+    <w:p/>
+    <w:p>
       <w:r>
         <w:rPr>
           <w:rFonts w:hint="eastAsia"/>
@@ -3422,11 +3851,6 @@
       </w:r>
     </w:p>
     <w:p>
-      <w:pPr>
-        <w:rPr>
-          <w:rFonts w:hint="eastAsia"/>
-        </w:rPr>
-      </w:pPr>
       <w:r>
         <w:rPr>
           <w:rFonts w:hint="eastAsia"/>
@@ -3940,7 +4364,7 @@
         <v:path o:extrusionok="f" gradientshapeok="t" o:connecttype="rect"/>
         <o:lock v:ext="edit" aspectratio="t"/>
       </v:shapetype>
-      <v:shape id="_x0000_i1053" type="#_x0000_t75" style="width:11.55pt;height:11.55pt" o:bullet="t">
+      <v:shape id="_x0000_i1033" type="#_x0000_t75" style="width:11.55pt;height:11.55pt" o:bullet="t">
         <v:imagedata r:id="rId1" o:title="msoD2F8"/>
       </v:shape>
     </w:pict>
@@ -4916,6 +5340,29 @@
       <w:bCs/>
       <w:sz w:val="32"/>
       <w:szCs w:val="32"/>
+    </w:rPr>
+  </w:style>
+  <w:style w:type="paragraph" w:styleId="4">
+    <w:name w:val="heading 4"/>
+    <w:basedOn w:val="a"/>
+    <w:next w:val="a"/>
+    <w:link w:val="4Char"/>
+    <w:uiPriority w:val="9"/>
+    <w:unhideWhenUsed/>
+    <w:qFormat/>
+    <w:rsid w:val="00F4764E"/>
+    <w:pPr>
+      <w:keepNext/>
+      <w:keepLines/>
+      <w:spacing w:before="280" w:after="290" w:line="376" w:lineRule="auto"/>
+      <w:outlineLvl w:val="3"/>
+    </w:pPr>
+    <w:rPr>
+      <w:rFonts w:ascii="Cambria" w:hAnsi="Cambria"/>
+      <w:b/>
+      <w:bCs/>
+      <w:sz w:val="28"/>
+      <w:szCs w:val="28"/>
     </w:rPr>
   </w:style>
   <w:style w:type="character" w:default="1" w:styleId="a0">
@@ -5366,6 +5813,21 @@
       <w:ind w:firstLineChars="200" w:firstLine="420"/>
     </w:pPr>
   </w:style>
+  <w:style w:type="character" w:customStyle="1" w:styleId="4Char">
+    <w:name w:val="标题 4 Char"/>
+    <w:basedOn w:val="a0"/>
+    <w:link w:val="4"/>
+    <w:uiPriority w:val="9"/>
+    <w:rsid w:val="00F4764E"/>
+    <w:rPr>
+      <w:rFonts w:ascii="Cambria" w:eastAsia="宋体" w:hAnsi="Cambria" w:cs="Times New Roman"/>
+      <w:b/>
+      <w:bCs/>
+      <w:kern w:val="2"/>
+      <w:sz w:val="28"/>
+      <w:szCs w:val="28"/>
+    </w:rPr>
+  </w:style>
 </w:styles>
 </file>
 
